--- a/doc/lidalin-resume-en.docx
+++ b/doc/lidalin-resume-en.docx
@@ -17,7 +17,6 @@
           <w:shd w:val="clear" w:fill="auto"/>
         </w:rPr>
       </w:pPr>
-      <w:bookmarkStart w:id="0" w:name="_GoBack"/>
       <w:r>
         <w:rPr>
           <w:rFonts w:hint="default" w:ascii="Tahoma" w:hAnsi="Tahoma" w:eastAsia="Tahoma" w:cs="Tahoma"/>
@@ -1045,19 +1044,7 @@
           <w:szCs w:val="21"/>
           <w:shd w:val="clear" w:fill="auto"/>
         </w:rPr>
-        <w:t xml:space="preserve"> interfaces have been developed with other companies</w:t>
-      </w:r>
-      <w:r>
-        <w:rPr>
-          <w:rFonts w:hint="default" w:ascii="Tahoma" w:hAnsi="Tahoma" w:eastAsia="Tahoma" w:cs="Tahoma"/>
-          <w:color w:val="000000"/>
-          <w:spacing w:val="0"/>
-          <w:position w:val="0"/>
-          <w:sz w:val="21"/>
-          <w:szCs w:val="21"/>
-          <w:shd w:val="clear" w:fill="auto"/>
-        </w:rPr>
-        <w:t xml:space="preserve">, above </w:t>
+        <w:t xml:space="preserve"> interfaces have been developed with other companies, above </w:t>
       </w:r>
       <w:r>
         <w:rPr>
@@ -3569,6 +3556,140 @@
                 <w:szCs w:val="21"/>
                 <w:shd w:val="clear" w:fill="auto"/>
               </w:rPr>
+              <w:t>Spring</w:t>
+            </w:r>
+            <w:r>
+              <w:rPr>
+                <w:rFonts w:hint="default" w:ascii="Tahoma" w:hAnsi="Tahoma" w:eastAsia="仿宋" w:cs="Tahoma"/>
+                <w:color w:val="auto"/>
+                <w:spacing w:val="0"/>
+                <w:position w:val="0"/>
+                <w:sz w:val="21"/>
+                <w:szCs w:val="21"/>
+                <w:shd w:val="clear" w:fill="auto"/>
+                <w:lang w:val="en-US" w:eastAsia="zh-CN"/>
+              </w:rPr>
+              <w:t xml:space="preserve"> </w:t>
+            </w:r>
+            <w:r>
+              <w:rPr>
+                <w:rFonts w:hint="eastAsia" w:ascii="Tahoma" w:hAnsi="Tahoma" w:eastAsia="仿宋" w:cs="Tahoma"/>
+                <w:color w:val="auto"/>
+                <w:spacing w:val="0"/>
+                <w:position w:val="0"/>
+                <w:sz w:val="21"/>
+                <w:szCs w:val="21"/>
+                <w:shd w:val="clear" w:fill="auto"/>
+                <w:lang w:val="en-US" w:eastAsia="zh-CN"/>
+              </w:rPr>
+              <w:t>Boot</w:t>
+            </w:r>
+            <w:bookmarkStart w:id="0" w:name="_GoBack"/>
+            <w:bookmarkEnd w:id="0"/>
+            <w:r>
+              <w:rPr>
+                <w:rFonts w:hint="default" w:ascii="Tahoma" w:hAnsi="Tahoma" w:eastAsia="仿宋" w:cs="Tahoma"/>
+                <w:color w:val="auto"/>
+                <w:spacing w:val="0"/>
+                <w:position w:val="0"/>
+                <w:sz w:val="21"/>
+                <w:szCs w:val="21"/>
+                <w:shd w:val="clear" w:fill="auto"/>
+              </w:rPr>
+              <w:t>(Proficient)</w:t>
+            </w:r>
+          </w:p>
+          <w:p>
+            <w:pPr>
+              <w:spacing w:before="40" w:after="40" w:line="240" w:lineRule="auto"/>
+              <w:ind w:left="0" w:right="0" w:firstLine="0"/>
+              <w:jc w:val="left"/>
+              <w:rPr>
+                <w:rFonts w:hint="default" w:ascii="Tahoma" w:hAnsi="Tahoma" w:eastAsia="仿宋" w:cs="Tahoma"/>
+                <w:color w:val="auto"/>
+                <w:spacing w:val="0"/>
+                <w:position w:val="0"/>
+                <w:sz w:val="21"/>
+                <w:szCs w:val="21"/>
+                <w:shd w:val="clear" w:fill="auto"/>
+              </w:rPr>
+            </w:pPr>
+            <w:r>
+              <w:rPr>
+                <w:rFonts w:hint="default" w:ascii="Tahoma" w:hAnsi="Tahoma" w:eastAsia="仿宋" w:cs="Tahoma"/>
+                <w:color w:val="auto"/>
+                <w:spacing w:val="0"/>
+                <w:position w:val="0"/>
+                <w:sz w:val="21"/>
+                <w:szCs w:val="21"/>
+                <w:shd w:val="clear" w:fill="auto"/>
+              </w:rPr>
+              <w:t>Spring</w:t>
+            </w:r>
+            <w:r>
+              <w:rPr>
+                <w:rFonts w:hint="default" w:ascii="Tahoma" w:hAnsi="Tahoma" w:eastAsia="仿宋" w:cs="Tahoma"/>
+                <w:color w:val="auto"/>
+                <w:spacing w:val="0"/>
+                <w:position w:val="0"/>
+                <w:sz w:val="21"/>
+                <w:szCs w:val="21"/>
+                <w:shd w:val="clear" w:fill="auto"/>
+                <w:lang w:val="en-US" w:eastAsia="zh-CN"/>
+              </w:rPr>
+              <w:t xml:space="preserve"> </w:t>
+            </w:r>
+            <w:r>
+              <w:rPr>
+                <w:rFonts w:hint="eastAsia" w:ascii="Tahoma" w:hAnsi="Tahoma" w:eastAsia="仿宋" w:cs="Tahoma"/>
+                <w:color w:val="auto"/>
+                <w:spacing w:val="0"/>
+                <w:position w:val="0"/>
+                <w:sz w:val="21"/>
+                <w:szCs w:val="21"/>
+                <w:shd w:val="clear" w:fill="auto"/>
+                <w:lang w:val="en-US" w:eastAsia="zh-CN"/>
+              </w:rPr>
+              <w:t>Cloud</w:t>
+            </w:r>
+            <w:r>
+              <w:rPr>
+                <w:rFonts w:hint="default" w:ascii="Tahoma" w:hAnsi="Tahoma" w:eastAsia="仿宋" w:cs="Tahoma"/>
+                <w:color w:val="auto"/>
+                <w:spacing w:val="0"/>
+                <w:position w:val="0"/>
+                <w:sz w:val="21"/>
+                <w:szCs w:val="21"/>
+                <w:shd w:val="clear" w:fill="auto"/>
+              </w:rPr>
+              <w:t>(Proficient)</w:t>
+            </w:r>
+          </w:p>
+          <w:p>
+            <w:pPr>
+              <w:spacing w:before="40" w:after="40" w:line="240" w:lineRule="auto"/>
+              <w:ind w:left="0" w:right="0" w:firstLine="0"/>
+              <w:jc w:val="left"/>
+              <w:rPr>
+                <w:rFonts w:hint="default" w:ascii="Tahoma" w:hAnsi="Tahoma" w:eastAsia="仿宋" w:cs="Tahoma"/>
+                <w:color w:val="auto"/>
+                <w:spacing w:val="0"/>
+                <w:position w:val="0"/>
+                <w:sz w:val="21"/>
+                <w:szCs w:val="21"/>
+                <w:shd w:val="clear" w:fill="auto"/>
+              </w:rPr>
+            </w:pPr>
+            <w:r>
+              <w:rPr>
+                <w:rFonts w:hint="default" w:ascii="Tahoma" w:hAnsi="Tahoma" w:eastAsia="仿宋" w:cs="Tahoma"/>
+                <w:color w:val="auto"/>
+                <w:spacing w:val="0"/>
+                <w:position w:val="0"/>
+                <w:sz w:val="21"/>
+                <w:szCs w:val="21"/>
+                <w:shd w:val="clear" w:fill="auto"/>
+              </w:rPr>
               <w:t>Spring-Security(Proficient)</w:t>
             </w:r>
           </w:p>
@@ -5972,59 +6093,35 @@
                 <w:szCs w:val="21"/>
                 <w:shd w:val="clear" w:fill="auto"/>
               </w:rPr>
-              <w:t>1.</w:t>
-            </w:r>
-            <w:r>
-              <w:rPr>
-                <w:rFonts w:hint="default" w:ascii="Tahoma" w:hAnsi="Tahoma" w:eastAsia="Tahoma" w:cs="Tahoma"/>
-                <w:color w:val="auto"/>
-                <w:spacing w:val="0"/>
-                <w:position w:val="0"/>
-                <w:sz w:val="21"/>
-                <w:szCs w:val="21"/>
-                <w:shd w:val="clear" w:fill="auto"/>
-              </w:rPr>
-              <w:t>Define, manage, and improve the development process</w:t>
-            </w:r>
-          </w:p>
-          <w:p>
-            <w:pPr>
-              <w:spacing w:before="40" w:after="40" w:line="240" w:lineRule="auto"/>
-              <w:ind w:left="0" w:right="0" w:firstLine="0"/>
-              <w:jc w:val="left"/>
-              <w:rPr>
-                <w:rFonts w:hint="default" w:ascii="Tahoma" w:hAnsi="Tahoma" w:eastAsia="Tahoma" w:cs="Tahoma"/>
-                <w:color w:val="auto"/>
-                <w:spacing w:val="0"/>
-                <w:position w:val="0"/>
-                <w:sz w:val="21"/>
-                <w:szCs w:val="21"/>
-                <w:shd w:val="clear" w:fill="auto"/>
-              </w:rPr>
-            </w:pPr>
-            <w:r>
-              <w:rPr>
-                <w:rFonts w:hint="default" w:ascii="Tahoma" w:hAnsi="Tahoma" w:eastAsia="Tahoma" w:cs="Tahoma"/>
-                <w:color w:val="auto"/>
-                <w:spacing w:val="0"/>
-                <w:position w:val="0"/>
-                <w:sz w:val="21"/>
-                <w:szCs w:val="21"/>
-                <w:shd w:val="clear" w:fill="auto"/>
-              </w:rPr>
-              <w:t>2.</w:t>
-            </w:r>
-            <w:r>
-              <w:rPr>
-                <w:rFonts w:hint="default" w:ascii="Tahoma" w:hAnsi="Tahoma" w:eastAsia="Tahoma" w:cs="Tahoma"/>
-                <w:color w:val="auto"/>
-                <w:spacing w:val="0"/>
-                <w:position w:val="0"/>
-                <w:sz w:val="21"/>
-                <w:szCs w:val="21"/>
-                <w:shd w:val="clear" w:fill="auto"/>
-              </w:rPr>
-              <w:t>Mentor/educate team members and peers in project management methods and best practices</w:t>
+              <w:t>1.Define, manage, and improve the development process</w:t>
+            </w:r>
+          </w:p>
+          <w:p>
+            <w:pPr>
+              <w:spacing w:before="40" w:after="40" w:line="240" w:lineRule="auto"/>
+              <w:ind w:left="0" w:right="0" w:firstLine="0"/>
+              <w:jc w:val="left"/>
+              <w:rPr>
+                <w:rFonts w:hint="default" w:ascii="Tahoma" w:hAnsi="Tahoma" w:eastAsia="Tahoma" w:cs="Tahoma"/>
+                <w:color w:val="auto"/>
+                <w:spacing w:val="0"/>
+                <w:position w:val="0"/>
+                <w:sz w:val="21"/>
+                <w:szCs w:val="21"/>
+                <w:shd w:val="clear" w:fill="auto"/>
+              </w:rPr>
+            </w:pPr>
+            <w:r>
+              <w:rPr>
+                <w:rFonts w:hint="default" w:ascii="Tahoma" w:hAnsi="Tahoma" w:eastAsia="Tahoma" w:cs="Tahoma"/>
+                <w:color w:val="auto"/>
+                <w:spacing w:val="0"/>
+                <w:position w:val="0"/>
+                <w:sz w:val="21"/>
+                <w:szCs w:val="21"/>
+                <w:shd w:val="clear" w:fill="auto"/>
+              </w:rPr>
+              <w:t>2.Mentor/educate team members and peers in project management methods and best practices</w:t>
             </w:r>
           </w:p>
           <w:p>
@@ -7922,19 +8019,7 @@
                 <w:szCs w:val="21"/>
                 <w:shd w:val="clear" w:fill="auto"/>
               </w:rPr>
-              <w:t>Tomcat7.0/</w:t>
-            </w:r>
-            <w:r>
-              <w:rPr>
-                <w:rFonts w:hint="default" w:ascii="Tahoma" w:hAnsi="Tahoma" w:eastAsia="Tahoma" w:cs="Tahoma"/>
-                <w:color w:val="auto"/>
-                <w:spacing w:val="0"/>
-                <w:position w:val="0"/>
-                <w:sz w:val="21"/>
-                <w:szCs w:val="21"/>
-                <w:shd w:val="clear" w:fill="auto"/>
-              </w:rPr>
-              <w:t>JavaEE</w:t>
+              <w:t>Tomcat7.0/JavaEE</w:t>
             </w:r>
           </w:p>
         </w:tc>
@@ -10603,7 +10688,6 @@
         </w:rPr>
       </w:pPr>
     </w:p>
-    <w:bookmarkEnd w:id="0"/>
     <w:sectPr>
       <w:pgSz w:w="11906" w:h="16838"/>
       <w:docGrid w:type="lines" w:linePitch="312" w:charSpace="0"/>

--- a/doc/lidalin-resume-en.docx
+++ b/doc/lidalin-resume-en.docx
@@ -3584,8 +3584,6 @@
               </w:rPr>
               <w:t>Boot</w:t>
             </w:r>
-            <w:bookmarkStart w:id="0" w:name="_GoBack"/>
-            <w:bookmarkEnd w:id="0"/>
             <w:r>
               <w:rPr>
                 <w:rFonts w:hint="default" w:ascii="Tahoma" w:hAnsi="Tahoma" w:eastAsia="仿宋" w:cs="Tahoma"/>
@@ -4554,12 +4552,6 @@
             <w:insideV w:val="single" w:color="auto" w:sz="4" w:space="0"/>
           </w:tblBorders>
           <w:tblLayout w:type="fixed"/>
-          <w:tblCellMar>
-            <w:top w:w="0" w:type="dxa"/>
-            <w:left w:w="108" w:type="dxa"/>
-            <w:bottom w:w="0" w:type="dxa"/>
-            <w:right w:w="108" w:type="dxa"/>
-          </w:tblCellMar>
         </w:tblPrEx>
         <w:tc>
           <w:tcPr>
@@ -4804,12 +4796,6 @@
             <w:insideV w:val="single" w:color="auto" w:sz="4" w:space="0"/>
           </w:tblBorders>
           <w:tblLayout w:type="fixed"/>
-          <w:tblCellMar>
-            <w:top w:w="0" w:type="dxa"/>
-            <w:left w:w="108" w:type="dxa"/>
-            <w:bottom w:w="0" w:type="dxa"/>
-            <w:right w:w="108" w:type="dxa"/>
-          </w:tblCellMar>
         </w:tblPrEx>
         <w:tc>
           <w:tcPr>
@@ -6238,8 +6224,35 @@
                 <w:szCs w:val="21"/>
                 <w:shd w:val="clear" w:fill="auto"/>
               </w:rPr>
-              <w:t>Senior Developer</w:t>
-            </w:r>
+              <w:t xml:space="preserve">Technical </w:t>
+            </w:r>
+            <w:r>
+              <w:rPr>
+                <w:rFonts w:hint="default" w:ascii="Tahoma" w:hAnsi="Tahoma" w:eastAsia="宋体" w:cs="Tahoma"/>
+                <w:color w:val="auto"/>
+                <w:spacing w:val="0"/>
+                <w:position w:val="0"/>
+                <w:sz w:val="21"/>
+                <w:szCs w:val="21"/>
+                <w:shd w:val="clear" w:fill="auto"/>
+                <w:lang w:val="en-US" w:eastAsia="zh-CN"/>
+              </w:rPr>
+              <w:t>D</w:t>
+            </w:r>
+            <w:r>
+              <w:rPr>
+                <w:rFonts w:hint="default" w:ascii="Tahoma" w:hAnsi="Tahoma" w:eastAsia="Tahoma" w:cs="Tahoma"/>
+                <w:color w:val="auto"/>
+                <w:spacing w:val="0"/>
+                <w:position w:val="0"/>
+                <w:sz w:val="21"/>
+                <w:szCs w:val="21"/>
+                <w:shd w:val="clear" w:fill="auto"/>
+              </w:rPr>
+              <w:t>irector</w:t>
+            </w:r>
+            <w:bookmarkStart w:id="0" w:name="_GoBack"/>
+            <w:bookmarkEnd w:id="0"/>
           </w:p>
         </w:tc>
       </w:tr>
@@ -10491,32 +10504,7 @@
                 <w:szCs w:val="21"/>
                 <w:shd w:val="clear" w:fill="auto"/>
               </w:rPr>
-              <w:t xml:space="preserve">Technical </w:t>
-            </w:r>
-            <w:r>
-              <w:rPr>
-                <w:rFonts w:hint="default" w:ascii="Tahoma" w:hAnsi="Tahoma" w:eastAsia="宋体" w:cs="Tahoma"/>
-                <w:color w:val="auto"/>
-                <w:spacing w:val="0"/>
-                <w:position w:val="0"/>
-                <w:sz w:val="21"/>
-                <w:szCs w:val="21"/>
-                <w:shd w:val="clear" w:fill="auto"/>
-                <w:lang w:val="en-US" w:eastAsia="zh-CN"/>
-              </w:rPr>
-              <w:t>D</w:t>
-            </w:r>
-            <w:r>
-              <w:rPr>
-                <w:rFonts w:hint="default" w:ascii="Tahoma" w:hAnsi="Tahoma" w:eastAsia="Tahoma" w:cs="Tahoma"/>
-                <w:color w:val="auto"/>
-                <w:spacing w:val="0"/>
-                <w:position w:val="0"/>
-                <w:sz w:val="21"/>
-                <w:szCs w:val="21"/>
-                <w:shd w:val="clear" w:fill="auto"/>
-              </w:rPr>
-              <w:t>irector</w:t>
+              <w:t>Senior Developer</w:t>
             </w:r>
           </w:p>
         </w:tc>
@@ -10698,17 +10686,6 @@
 
 <file path=word/numbering.xml><?xml version="1.0" encoding="utf-8"?>
 <w:numbering xmlns:wpc="http://schemas.microsoft.com/office/word/2010/wordprocessingCanvas" xmlns:mc="http://schemas.openxmlformats.org/markup-compatibility/2006" xmlns:o="urn:schemas-microsoft-com:office:office" xmlns:r="http://schemas.openxmlformats.org/officeDocument/2006/relationships" xmlns:m="http://schemas.openxmlformats.org/officeDocument/2006/math" xmlns:v="urn:schemas-microsoft-com:vml" xmlns:wp14="http://schemas.microsoft.com/office/word/2010/wordprocessingDrawing" xmlns:wp="http://schemas.openxmlformats.org/drawingml/2006/wordprocessingDrawing" xmlns:w10="urn:schemas-microsoft-com:office:word" xmlns:w="http://schemas.openxmlformats.org/wordprocessingml/2006/main" xmlns:w14="http://schemas.microsoft.com/office/word/2010/wordml" xmlns:wpg="http://schemas.microsoft.com/office/word/2010/wordprocessingGroup" xmlns:wpi="http://schemas.microsoft.com/office/word/2010/wordprocessingInk" xmlns:wne="http://schemas.microsoft.com/office/word/2006/wordml" xmlns:wps="http://schemas.microsoft.com/office/word/2010/wordprocessingShape" mc:Ignorable="w14 wp14">
-  <w:abstractNum w:abstractNumId="1533131773">
-    <w:nsid w:val="5B61BBFD"/>
-    <w:multiLevelType w:val="singleLevel"/>
-    <w:tmpl w:val="5B61BBFD"/>
-    <w:lvl w:ilvl="0" w:tentative="1">
-      <w:start w:val="1"/>
-      <w:numFmt w:val="bullet"/>
-      <w:lvlText w:val="•"/>
-      <w:lvlJc w:val="left"/>
-    </w:lvl>
-  </w:abstractNum>
   <w:abstractNum w:abstractNumId="1533138605">
     <w:nsid w:val="5B61D6AD"/>
     <w:multiLevelType w:val="singleLevel"/>
@@ -10718,6 +10695,17 @@
       <w:numFmt w:val="decimal"/>
       <w:suff w:val="nothing"/>
       <w:lvlText w:val="%1."/>
+      <w:lvlJc w:val="left"/>
+    </w:lvl>
+  </w:abstractNum>
+  <w:abstractNum w:abstractNumId="1533131773">
+    <w:nsid w:val="5B61BBFD"/>
+    <w:multiLevelType w:val="singleLevel"/>
+    <w:tmpl w:val="5B61BBFD"/>
+    <w:lvl w:ilvl="0" w:tentative="1">
+      <w:start w:val="1"/>
+      <w:numFmt w:val="bullet"/>
+      <w:lvlText w:val="•"/>
       <w:lvlJc w:val="left"/>
     </w:lvl>
   </w:abstractNum>

--- a/doc/lidalin-resume-en.docx
+++ b/doc/lidalin-resume-en.docx
@@ -4552,6 +4552,12 @@
             <w:insideV w:val="single" w:color="auto" w:sz="4" w:space="0"/>
           </w:tblBorders>
           <w:tblLayout w:type="fixed"/>
+          <w:tblCellMar>
+            <w:top w:w="0" w:type="dxa"/>
+            <w:left w:w="108" w:type="dxa"/>
+            <w:bottom w:w="0" w:type="dxa"/>
+            <w:right w:w="108" w:type="dxa"/>
+          </w:tblCellMar>
         </w:tblPrEx>
         <w:tc>
           <w:tcPr>
@@ -4796,6 +4802,12 @@
             <w:insideV w:val="single" w:color="auto" w:sz="4" w:space="0"/>
           </w:tblBorders>
           <w:tblLayout w:type="fixed"/>
+          <w:tblCellMar>
+            <w:top w:w="0" w:type="dxa"/>
+            <w:left w:w="108" w:type="dxa"/>
+            <w:bottom w:w="0" w:type="dxa"/>
+            <w:right w:w="108" w:type="dxa"/>
+          </w:tblCellMar>
         </w:tblPrEx>
         <w:tc>
           <w:tcPr>
@@ -5103,6 +5115,5535 @@
                 <w:shd w:val="clear" w:fill="auto"/>
               </w:rPr>
               <w:t>2009</w:t>
+            </w:r>
+          </w:p>
+        </w:tc>
+      </w:tr>
+    </w:tbl>
+    <w:p>
+      <w:pPr>
+        <w:tabs>
+          <w:tab w:val="left" w:pos="2898"/>
+          <w:tab w:val="left" w:pos="8838"/>
+        </w:tabs>
+        <w:spacing w:before="40" w:after="120" w:line="240" w:lineRule="auto"/>
+        <w:ind w:left="0" w:right="0" w:firstLine="0"/>
+        <w:jc w:val="left"/>
+        <w:rPr>
+          <w:rFonts w:hint="default" w:ascii="Tahoma" w:hAnsi="Tahoma" w:eastAsia="Tahoma" w:cs="Tahoma"/>
+          <w:b/>
+          <w:color w:val="000080"/>
+          <w:spacing w:val="0"/>
+          <w:position w:val="0"/>
+          <w:sz w:val="21"/>
+          <w:szCs w:val="21"/>
+          <w:shd w:val="clear" w:fill="auto"/>
+        </w:rPr>
+      </w:pPr>
+    </w:p>
+    <w:p>
+      <w:pPr>
+        <w:tabs>
+          <w:tab w:val="left" w:pos="2898"/>
+          <w:tab w:val="left" w:pos="8838"/>
+        </w:tabs>
+        <w:spacing w:before="40" w:after="120" w:line="240" w:lineRule="auto"/>
+        <w:ind w:left="0" w:right="0" w:firstLine="0"/>
+        <w:jc w:val="left"/>
+        <w:rPr>
+          <w:rFonts w:hint="eastAsia" w:ascii="Tahoma" w:hAnsi="Tahoma" w:eastAsia="宋体" w:cs="Tahoma"/>
+          <w:b/>
+          <w:color w:val="000080"/>
+          <w:spacing w:val="0"/>
+          <w:position w:val="0"/>
+          <w:sz w:val="21"/>
+          <w:szCs w:val="21"/>
+          <w:shd w:val="clear" w:fill="auto"/>
+          <w:lang w:val="en-US" w:eastAsia="zh-CN"/>
+        </w:rPr>
+      </w:pPr>
+      <w:r>
+        <w:rPr>
+          <w:rFonts w:hint="eastAsia" w:ascii="Tahoma" w:hAnsi="Tahoma" w:eastAsia="宋体" w:cs="Tahoma"/>
+          <w:b/>
+          <w:color w:val="000080"/>
+          <w:spacing w:val="0"/>
+          <w:position w:val="0"/>
+          <w:sz w:val="21"/>
+          <w:szCs w:val="21"/>
+          <w:shd w:val="clear" w:fill="auto"/>
+          <w:lang w:val="en-US" w:eastAsia="zh-CN"/>
+        </w:rPr>
+        <w:t>Companys</w:t>
+      </w:r>
+    </w:p>
+    <w:p>
+      <w:pPr>
+        <w:spacing w:before="40" w:after="40" w:line="240" w:lineRule="auto"/>
+        <w:ind w:left="0" w:right="0" w:firstLine="0"/>
+        <w:jc w:val="left"/>
+        <w:rPr>
+          <w:rFonts w:hint="eastAsia" w:ascii="Tahoma" w:hAnsi="Tahoma" w:eastAsia="Tahoma" w:cs="Tahoma"/>
+          <w:color w:val="auto"/>
+          <w:spacing w:val="0"/>
+          <w:position w:val="0"/>
+          <w:sz w:val="21"/>
+          <w:szCs w:val="21"/>
+          <w:shd w:val="clear" w:fill="auto"/>
+          <w:lang w:val="en-US" w:eastAsia="zh-CN"/>
+        </w:rPr>
+      </w:pPr>
+      <w:r>
+        <w:rPr>
+          <w:rFonts w:hint="eastAsia" w:ascii="Tahoma" w:hAnsi="Tahoma" w:eastAsia="Tahoma" w:cs="Tahoma"/>
+          <w:color w:val="auto"/>
+          <w:spacing w:val="0"/>
+          <w:position w:val="0"/>
+          <w:sz w:val="21"/>
+          <w:szCs w:val="21"/>
+          <w:shd w:val="clear" w:fill="auto"/>
+          <w:lang w:val="en-US" w:eastAsia="zh-CN"/>
+        </w:rPr>
+        <w:t>The companys which I had worked is here</w:t>
+      </w:r>
+    </w:p>
+    <w:tbl>
+      <w:tblPr>
+        <w:tblStyle w:val="5"/>
+        <w:tblW w:w="8522" w:type="dxa"/>
+        <w:tblInd w:w="0" w:type="dxa"/>
+        <w:tblBorders>
+          <w:top w:val="single" w:color="auto" w:sz="4" w:space="0"/>
+          <w:left w:val="single" w:color="auto" w:sz="4" w:space="0"/>
+          <w:bottom w:val="single" w:color="auto" w:sz="4" w:space="0"/>
+          <w:right w:val="single" w:color="auto" w:sz="4" w:space="0"/>
+          <w:insideH w:val="single" w:color="auto" w:sz="4" w:space="0"/>
+          <w:insideV w:val="single" w:color="auto" w:sz="4" w:space="0"/>
+        </w:tblBorders>
+        <w:tblLayout w:type="fixed"/>
+        <w:tblCellMar>
+          <w:top w:w="0" w:type="dxa"/>
+          <w:left w:w="108" w:type="dxa"/>
+          <w:bottom w:w="0" w:type="dxa"/>
+          <w:right w:w="108" w:type="dxa"/>
+        </w:tblCellMar>
+      </w:tblPr>
+      <w:tblGrid>
+        <w:gridCol w:w="2473"/>
+        <w:gridCol w:w="6049"/>
+      </w:tblGrid>
+      <w:tr>
+        <w:tblPrEx>
+          <w:tblBorders>
+            <w:top w:val="single" w:color="auto" w:sz="4" w:space="0"/>
+            <w:left w:val="single" w:color="auto" w:sz="4" w:space="0"/>
+            <w:bottom w:val="single" w:color="auto" w:sz="4" w:space="0"/>
+            <w:right w:val="single" w:color="auto" w:sz="4" w:space="0"/>
+            <w:insideH w:val="single" w:color="auto" w:sz="4" w:space="0"/>
+            <w:insideV w:val="single" w:color="auto" w:sz="4" w:space="0"/>
+          </w:tblBorders>
+          <w:tblLayout w:type="fixed"/>
+          <w:tblCellMar>
+            <w:top w:w="0" w:type="dxa"/>
+            <w:left w:w="108" w:type="dxa"/>
+            <w:bottom w:w="0" w:type="dxa"/>
+            <w:right w:w="108" w:type="dxa"/>
+          </w:tblCellMar>
+        </w:tblPrEx>
+        <w:tc>
+          <w:tcPr>
+            <w:tcW w:w="2473" w:type="dxa"/>
+          </w:tcPr>
+          <w:p>
+            <w:pPr>
+              <w:spacing w:before="40" w:after="40" w:line="240" w:lineRule="auto"/>
+              <w:ind w:right="0"/>
+              <w:jc w:val="left"/>
+              <w:rPr>
+                <w:rFonts w:hint="default" w:ascii="Tahoma" w:hAnsi="Tahoma" w:eastAsia="Tahoma" w:cs="Tahoma"/>
+                <w:color w:val="auto"/>
+                <w:spacing w:val="0"/>
+                <w:position w:val="0"/>
+                <w:sz w:val="21"/>
+                <w:szCs w:val="21"/>
+                <w:shd w:val="clear" w:fill="auto"/>
+                <w:vertAlign w:val="baseline"/>
+              </w:rPr>
+            </w:pPr>
+            <w:r>
+              <w:rPr>
+                <w:rFonts w:hint="default" w:ascii="Tahoma" w:hAnsi="Tahoma" w:eastAsia="Tahoma" w:cs="Tahoma"/>
+                <w:color w:val="000080"/>
+                <w:spacing w:val="0"/>
+                <w:position w:val="0"/>
+                <w:sz w:val="21"/>
+                <w:szCs w:val="21"/>
+                <w:shd w:val="clear" w:fill="auto"/>
+              </w:rPr>
+              <w:t>Company</w:t>
+            </w:r>
+          </w:p>
+        </w:tc>
+        <w:tc>
+          <w:tcPr>
+            <w:tcW w:w="6049" w:type="dxa"/>
+          </w:tcPr>
+          <w:p>
+            <w:pPr>
+              <w:spacing w:before="40" w:after="40" w:line="240" w:lineRule="auto"/>
+              <w:ind w:right="0"/>
+              <w:jc w:val="left"/>
+              <w:rPr>
+                <w:rFonts w:hint="default" w:ascii="Tahoma" w:hAnsi="Tahoma" w:eastAsia="Tahoma" w:cs="Tahoma"/>
+                <w:color w:val="auto"/>
+                <w:spacing w:val="0"/>
+                <w:position w:val="0"/>
+                <w:sz w:val="21"/>
+                <w:szCs w:val="21"/>
+                <w:shd w:val="clear" w:fill="auto"/>
+                <w:vertAlign w:val="baseline"/>
+              </w:rPr>
+            </w:pPr>
+            <w:r>
+              <w:rPr>
+                <w:rFonts w:hint="default" w:ascii="Tahoma" w:hAnsi="Tahoma" w:eastAsia="Tahoma" w:cs="Tahoma"/>
+                <w:color w:val="auto"/>
+                <w:spacing w:val="0"/>
+                <w:position w:val="0"/>
+                <w:sz w:val="21"/>
+                <w:szCs w:val="21"/>
+                <w:shd w:val="clear" w:fill="auto"/>
+              </w:rPr>
+              <w:t>Shenzhen hundred million cat Nationwide Financial Services Inc</w:t>
+            </w:r>
+          </w:p>
+        </w:tc>
+      </w:tr>
+      <w:tr>
+        <w:tblPrEx>
+          <w:tblBorders>
+            <w:top w:val="single" w:color="auto" w:sz="4" w:space="0"/>
+            <w:left w:val="single" w:color="auto" w:sz="4" w:space="0"/>
+            <w:bottom w:val="single" w:color="auto" w:sz="4" w:space="0"/>
+            <w:right w:val="single" w:color="auto" w:sz="4" w:space="0"/>
+            <w:insideH w:val="single" w:color="auto" w:sz="4" w:space="0"/>
+            <w:insideV w:val="single" w:color="auto" w:sz="4" w:space="0"/>
+          </w:tblBorders>
+          <w:tblLayout w:type="fixed"/>
+          <w:tblCellMar>
+            <w:top w:w="0" w:type="dxa"/>
+            <w:left w:w="108" w:type="dxa"/>
+            <w:bottom w:w="0" w:type="dxa"/>
+            <w:right w:w="108" w:type="dxa"/>
+          </w:tblCellMar>
+        </w:tblPrEx>
+        <w:tc>
+          <w:tcPr>
+            <w:tcW w:w="2473" w:type="dxa"/>
+          </w:tcPr>
+          <w:p>
+            <w:pPr>
+              <w:spacing w:before="40" w:after="40" w:line="240" w:lineRule="auto"/>
+              <w:ind w:right="0"/>
+              <w:jc w:val="left"/>
+              <w:rPr>
+                <w:rFonts w:hint="eastAsia" w:ascii="Tahoma" w:hAnsi="Tahoma" w:eastAsia="宋体" w:cs="Tahoma"/>
+                <w:color w:val="auto"/>
+                <w:spacing w:val="0"/>
+                <w:position w:val="0"/>
+                <w:sz w:val="21"/>
+                <w:szCs w:val="21"/>
+                <w:shd w:val="clear" w:fill="auto"/>
+                <w:vertAlign w:val="baseline"/>
+                <w:lang w:eastAsia="zh-CN"/>
+              </w:rPr>
+            </w:pPr>
+            <w:r>
+              <w:rPr>
+                <w:rFonts w:hint="eastAsia" w:ascii="Tahoma" w:hAnsi="Tahoma" w:eastAsia="宋体" w:cs="Tahoma"/>
+                <w:color w:val="000080"/>
+                <w:spacing w:val="0"/>
+                <w:position w:val="0"/>
+                <w:sz w:val="21"/>
+                <w:szCs w:val="21"/>
+                <w:shd w:val="clear" w:fill="auto"/>
+                <w:lang w:val="en-US" w:eastAsia="zh-CN"/>
+              </w:rPr>
+              <w:t>Position</w:t>
+            </w:r>
+          </w:p>
+        </w:tc>
+        <w:tc>
+          <w:tcPr>
+            <w:tcW w:w="6049" w:type="dxa"/>
+          </w:tcPr>
+          <w:p>
+            <w:pPr>
+              <w:spacing w:before="40" w:after="40" w:line="240" w:lineRule="auto"/>
+              <w:ind w:right="0"/>
+              <w:jc w:val="left"/>
+              <w:rPr>
+                <w:rFonts w:hint="default" w:ascii="Tahoma" w:hAnsi="Tahoma" w:eastAsia="Tahoma" w:cs="Tahoma"/>
+                <w:color w:val="auto"/>
+                <w:spacing w:val="0"/>
+                <w:position w:val="0"/>
+                <w:sz w:val="21"/>
+                <w:szCs w:val="21"/>
+                <w:shd w:val="clear" w:fill="auto"/>
+                <w:vertAlign w:val="baseline"/>
+              </w:rPr>
+            </w:pPr>
+            <w:r>
+              <w:rPr>
+                <w:rFonts w:hint="default" w:ascii="Tahoma" w:hAnsi="Tahoma" w:eastAsia="Tahoma" w:cs="Tahoma"/>
+                <w:color w:val="auto"/>
+                <w:spacing w:val="0"/>
+                <w:position w:val="0"/>
+                <w:sz w:val="21"/>
+                <w:szCs w:val="21"/>
+                <w:shd w:val="clear" w:fill="auto"/>
+              </w:rPr>
+              <w:t xml:space="preserve">Technical </w:t>
+            </w:r>
+            <w:r>
+              <w:rPr>
+                <w:rFonts w:hint="default" w:ascii="Tahoma" w:hAnsi="Tahoma" w:eastAsia="宋体" w:cs="Tahoma"/>
+                <w:color w:val="auto"/>
+                <w:spacing w:val="0"/>
+                <w:position w:val="0"/>
+                <w:sz w:val="21"/>
+                <w:szCs w:val="21"/>
+                <w:shd w:val="clear" w:fill="auto"/>
+                <w:lang w:val="en-US" w:eastAsia="zh-CN"/>
+              </w:rPr>
+              <w:t>D</w:t>
+            </w:r>
+            <w:r>
+              <w:rPr>
+                <w:rFonts w:hint="default" w:ascii="Tahoma" w:hAnsi="Tahoma" w:eastAsia="Tahoma" w:cs="Tahoma"/>
+                <w:color w:val="auto"/>
+                <w:spacing w:val="0"/>
+                <w:position w:val="0"/>
+                <w:sz w:val="21"/>
+                <w:szCs w:val="21"/>
+                <w:shd w:val="clear" w:fill="auto"/>
+              </w:rPr>
+              <w:t>irector</w:t>
+            </w:r>
+          </w:p>
+        </w:tc>
+      </w:tr>
+      <w:tr>
+        <w:tblPrEx>
+          <w:tblBorders>
+            <w:top w:val="single" w:color="auto" w:sz="4" w:space="0"/>
+            <w:left w:val="single" w:color="auto" w:sz="4" w:space="0"/>
+            <w:bottom w:val="single" w:color="auto" w:sz="4" w:space="0"/>
+            <w:right w:val="single" w:color="auto" w:sz="4" w:space="0"/>
+            <w:insideH w:val="single" w:color="auto" w:sz="4" w:space="0"/>
+            <w:insideV w:val="single" w:color="auto" w:sz="4" w:space="0"/>
+          </w:tblBorders>
+          <w:tblLayout w:type="fixed"/>
+          <w:tblCellMar>
+            <w:top w:w="0" w:type="dxa"/>
+            <w:left w:w="108" w:type="dxa"/>
+            <w:bottom w:w="0" w:type="dxa"/>
+            <w:right w:w="108" w:type="dxa"/>
+          </w:tblCellMar>
+        </w:tblPrEx>
+        <w:tc>
+          <w:tcPr>
+            <w:tcW w:w="2473" w:type="dxa"/>
+          </w:tcPr>
+          <w:p>
+            <w:pPr>
+              <w:spacing w:before="40" w:after="40" w:line="240" w:lineRule="auto"/>
+              <w:ind w:right="0"/>
+              <w:jc w:val="left"/>
+              <w:rPr>
+                <w:rFonts w:hint="default" w:ascii="Tahoma" w:hAnsi="Tahoma" w:eastAsia="Tahoma" w:cs="Tahoma"/>
+                <w:color w:val="auto"/>
+                <w:spacing w:val="0"/>
+                <w:position w:val="0"/>
+                <w:sz w:val="21"/>
+                <w:szCs w:val="21"/>
+                <w:shd w:val="clear" w:fill="auto"/>
+                <w:vertAlign w:val="baseline"/>
+              </w:rPr>
+            </w:pPr>
+            <w:r>
+              <w:rPr>
+                <w:rFonts w:hint="default" w:ascii="Tahoma" w:hAnsi="Tahoma" w:eastAsia="Tahoma" w:cs="Tahoma"/>
+                <w:color w:val="000080"/>
+                <w:spacing w:val="0"/>
+                <w:position w:val="0"/>
+                <w:sz w:val="21"/>
+                <w:szCs w:val="21"/>
+                <w:shd w:val="clear" w:fill="auto"/>
+              </w:rPr>
+              <w:t>Period</w:t>
+            </w:r>
+          </w:p>
+        </w:tc>
+        <w:tc>
+          <w:tcPr>
+            <w:tcW w:w="6049" w:type="dxa"/>
+          </w:tcPr>
+          <w:p>
+            <w:pPr>
+              <w:spacing w:before="40" w:after="40" w:line="240" w:lineRule="auto"/>
+              <w:ind w:right="0"/>
+              <w:jc w:val="left"/>
+              <w:rPr>
+                <w:rFonts w:hint="default" w:ascii="Tahoma" w:hAnsi="Tahoma" w:eastAsia="Tahoma" w:cs="Tahoma"/>
+                <w:color w:val="auto"/>
+                <w:spacing w:val="0"/>
+                <w:position w:val="0"/>
+                <w:sz w:val="21"/>
+                <w:szCs w:val="21"/>
+                <w:shd w:val="clear" w:fill="auto"/>
+                <w:vertAlign w:val="baseline"/>
+              </w:rPr>
+            </w:pPr>
+            <w:r>
+              <w:rPr>
+                <w:rFonts w:hint="default" w:ascii="Tahoma" w:hAnsi="Tahoma" w:eastAsia="宋体" w:cs="Tahoma"/>
+                <w:color w:val="auto"/>
+                <w:spacing w:val="0"/>
+                <w:position w:val="0"/>
+                <w:sz w:val="21"/>
+                <w:szCs w:val="21"/>
+                <w:shd w:val="clear" w:fill="auto"/>
+                <w:lang w:val="en-US" w:eastAsia="zh-CN"/>
+              </w:rPr>
+              <w:t>August</w:t>
+            </w:r>
+            <w:r>
+              <w:rPr>
+                <w:rFonts w:hint="default" w:ascii="Tahoma" w:hAnsi="Tahoma" w:eastAsia="Tahoma" w:cs="Tahoma"/>
+                <w:color w:val="auto"/>
+                <w:spacing w:val="0"/>
+                <w:position w:val="0"/>
+                <w:sz w:val="21"/>
+                <w:szCs w:val="21"/>
+                <w:shd w:val="clear" w:fill="auto"/>
+              </w:rPr>
+              <w:t>.20</w:t>
+            </w:r>
+            <w:r>
+              <w:rPr>
+                <w:rFonts w:hint="default" w:ascii="Tahoma" w:hAnsi="Tahoma" w:eastAsia="宋体" w:cs="Tahoma"/>
+                <w:color w:val="auto"/>
+                <w:spacing w:val="0"/>
+                <w:position w:val="0"/>
+                <w:sz w:val="21"/>
+                <w:szCs w:val="21"/>
+                <w:shd w:val="clear" w:fill="auto"/>
+                <w:lang w:val="en-US" w:eastAsia="zh-CN"/>
+              </w:rPr>
+              <w:t>17</w:t>
+            </w:r>
+            <w:r>
+              <w:rPr>
+                <w:rFonts w:hint="default" w:ascii="Tahoma" w:hAnsi="Tahoma" w:eastAsia="Tahoma" w:cs="Tahoma"/>
+                <w:color w:val="auto"/>
+                <w:spacing w:val="0"/>
+                <w:position w:val="0"/>
+                <w:sz w:val="21"/>
+                <w:szCs w:val="21"/>
+                <w:shd w:val="clear" w:fill="auto"/>
+              </w:rPr>
+              <w:t xml:space="preserve"> to July.201</w:t>
+            </w:r>
+            <w:r>
+              <w:rPr>
+                <w:rFonts w:hint="default" w:ascii="Tahoma" w:hAnsi="Tahoma" w:eastAsia="宋体" w:cs="Tahoma"/>
+                <w:color w:val="auto"/>
+                <w:spacing w:val="0"/>
+                <w:position w:val="0"/>
+                <w:sz w:val="21"/>
+                <w:szCs w:val="21"/>
+                <w:shd w:val="clear" w:fill="auto"/>
+                <w:lang w:val="en-US" w:eastAsia="zh-CN"/>
+              </w:rPr>
+              <w:t>8</w:t>
+            </w:r>
+          </w:p>
+        </w:tc>
+      </w:tr>
+      <w:tr>
+        <w:tblPrEx>
+          <w:tblBorders>
+            <w:top w:val="single" w:color="auto" w:sz="4" w:space="0"/>
+            <w:left w:val="single" w:color="auto" w:sz="4" w:space="0"/>
+            <w:bottom w:val="single" w:color="auto" w:sz="4" w:space="0"/>
+            <w:right w:val="single" w:color="auto" w:sz="4" w:space="0"/>
+            <w:insideH w:val="single" w:color="auto" w:sz="4" w:space="0"/>
+            <w:insideV w:val="single" w:color="auto" w:sz="4" w:space="0"/>
+          </w:tblBorders>
+          <w:tblLayout w:type="fixed"/>
+          <w:tblCellMar>
+            <w:top w:w="0" w:type="dxa"/>
+            <w:left w:w="108" w:type="dxa"/>
+            <w:bottom w:w="0" w:type="dxa"/>
+            <w:right w:w="108" w:type="dxa"/>
+          </w:tblCellMar>
+        </w:tblPrEx>
+        <w:tc>
+          <w:tcPr>
+            <w:tcW w:w="2473" w:type="dxa"/>
+          </w:tcPr>
+          <w:p>
+            <w:pPr>
+              <w:spacing w:before="40" w:after="40" w:line="240" w:lineRule="auto"/>
+              <w:ind w:right="0"/>
+              <w:jc w:val="left"/>
+              <w:rPr>
+                <w:rFonts w:hint="eastAsia" w:ascii="Tahoma" w:hAnsi="Tahoma" w:eastAsia="宋体" w:cs="Tahoma"/>
+                <w:color w:val="auto"/>
+                <w:spacing w:val="0"/>
+                <w:position w:val="0"/>
+                <w:sz w:val="21"/>
+                <w:szCs w:val="21"/>
+                <w:shd w:val="clear" w:fill="auto"/>
+                <w:vertAlign w:val="baseline"/>
+                <w:lang w:eastAsia="zh-CN"/>
+              </w:rPr>
+            </w:pPr>
+            <w:r>
+              <w:rPr>
+                <w:rFonts w:hint="eastAsia" w:ascii="Tahoma" w:hAnsi="Tahoma" w:eastAsia="宋体" w:cs="Tahoma"/>
+                <w:color w:val="000080"/>
+                <w:spacing w:val="0"/>
+                <w:position w:val="0"/>
+                <w:sz w:val="21"/>
+                <w:szCs w:val="21"/>
+                <w:shd w:val="clear" w:fill="auto"/>
+                <w:lang w:val="en-US" w:eastAsia="zh-CN"/>
+              </w:rPr>
+              <w:t>Duty</w:t>
+            </w:r>
+          </w:p>
+        </w:tc>
+        <w:tc>
+          <w:tcPr>
+            <w:tcW w:w="6049" w:type="dxa"/>
+          </w:tcPr>
+          <w:p>
+            <w:pPr>
+              <w:spacing w:before="40" w:after="40" w:line="240" w:lineRule="auto"/>
+              <w:ind w:right="0"/>
+              <w:jc w:val="left"/>
+              <w:rPr>
+                <w:rFonts w:hint="eastAsia" w:ascii="Tahoma" w:hAnsi="Tahoma" w:eastAsia="宋体" w:cs="Tahoma"/>
+                <w:color w:val="auto"/>
+                <w:spacing w:val="0"/>
+                <w:position w:val="0"/>
+                <w:sz w:val="21"/>
+                <w:szCs w:val="21"/>
+                <w:shd w:val="clear" w:fill="auto"/>
+                <w:vertAlign w:val="baseline"/>
+                <w:lang w:val="en-US" w:eastAsia="zh-CN"/>
+              </w:rPr>
+            </w:pPr>
+            <w:r>
+              <w:rPr>
+                <w:rFonts w:hint="default" w:ascii="Tahoma" w:hAnsi="Tahoma" w:eastAsia="Tahoma" w:cs="Tahoma"/>
+                <w:color w:val="auto"/>
+                <w:spacing w:val="0"/>
+                <w:position w:val="0"/>
+                <w:sz w:val="21"/>
+                <w:szCs w:val="21"/>
+                <w:shd w:val="clear" w:fill="auto"/>
+                <w:vertAlign w:val="baseline"/>
+              </w:rPr>
+              <w:t>Responsible for the company's P2P platform framework</w:t>
+            </w:r>
+            <w:r>
+              <w:rPr>
+                <w:rFonts w:hint="eastAsia" w:ascii="Tahoma" w:hAnsi="Tahoma" w:eastAsia="宋体" w:cs="Tahoma"/>
+                <w:color w:val="auto"/>
+                <w:spacing w:val="0"/>
+                <w:position w:val="0"/>
+                <w:sz w:val="21"/>
+                <w:szCs w:val="21"/>
+                <w:shd w:val="clear" w:fill="auto"/>
+                <w:vertAlign w:val="baseline"/>
+                <w:lang w:val="en-US" w:eastAsia="zh-CN"/>
+              </w:rPr>
+              <w:t xml:space="preserve">, </w:t>
+            </w:r>
+            <w:r>
+              <w:rPr>
+                <w:rFonts w:hint="default" w:ascii="Tahoma" w:hAnsi="Tahoma" w:eastAsia="Tahoma" w:cs="Tahoma"/>
+                <w:color w:val="auto"/>
+                <w:spacing w:val="0"/>
+                <w:position w:val="0"/>
+                <w:sz w:val="21"/>
+                <w:szCs w:val="21"/>
+                <w:shd w:val="clear" w:fill="auto"/>
+                <w:vertAlign w:val="baseline"/>
+              </w:rPr>
+              <w:t>Mak</w:t>
+            </w:r>
+            <w:r>
+              <w:rPr>
+                <w:rFonts w:hint="eastAsia" w:ascii="Tahoma" w:hAnsi="Tahoma" w:eastAsia="宋体" w:cs="Tahoma"/>
+                <w:color w:val="auto"/>
+                <w:spacing w:val="0"/>
+                <w:position w:val="0"/>
+                <w:sz w:val="21"/>
+                <w:szCs w:val="21"/>
+                <w:shd w:val="clear" w:fill="auto"/>
+                <w:vertAlign w:val="baseline"/>
+                <w:lang w:val="en-US" w:eastAsia="zh-CN"/>
+              </w:rPr>
+              <w:t xml:space="preserve">e </w:t>
+            </w:r>
+            <w:r>
+              <w:rPr>
+                <w:rFonts w:hint="default" w:ascii="Tahoma" w:hAnsi="Tahoma" w:eastAsia="Tahoma" w:cs="Tahoma"/>
+                <w:color w:val="auto"/>
+                <w:spacing w:val="0"/>
+                <w:position w:val="0"/>
+                <w:sz w:val="21"/>
+                <w:szCs w:val="21"/>
+                <w:shd w:val="clear" w:fill="auto"/>
+                <w:vertAlign w:val="baseline"/>
+              </w:rPr>
+              <w:t>technical standards</w:t>
+            </w:r>
+            <w:r>
+              <w:rPr>
+                <w:rFonts w:hint="eastAsia" w:ascii="Tahoma" w:hAnsi="Tahoma" w:eastAsia="宋体" w:cs="Tahoma"/>
+                <w:color w:val="auto"/>
+                <w:spacing w:val="0"/>
+                <w:position w:val="0"/>
+                <w:sz w:val="21"/>
+                <w:szCs w:val="21"/>
+                <w:shd w:val="clear" w:fill="auto"/>
+                <w:vertAlign w:val="baseline"/>
+                <w:lang w:val="en-US" w:eastAsia="zh-CN"/>
+              </w:rPr>
+              <w:t>, Improve the development process, Make the project plan and coordinate the resources of each department,Core technology research and overcome difficulties</w:t>
+            </w:r>
+          </w:p>
+          <w:p>
+            <w:pPr>
+              <w:spacing w:before="40" w:after="40" w:line="240" w:lineRule="auto"/>
+              <w:ind w:right="0"/>
+              <w:jc w:val="left"/>
+              <w:rPr>
+                <w:rFonts w:hint="default" w:ascii="Tahoma" w:hAnsi="Tahoma" w:eastAsia="宋体" w:cs="Tahoma"/>
+                <w:color w:val="auto"/>
+                <w:spacing w:val="0"/>
+                <w:position w:val="0"/>
+                <w:sz w:val="21"/>
+                <w:szCs w:val="21"/>
+                <w:shd w:val="clear" w:fill="auto"/>
+                <w:vertAlign w:val="baseline"/>
+                <w:lang w:val="en-US" w:eastAsia="zh-CN"/>
+              </w:rPr>
+            </w:pPr>
+            <w:r>
+              <w:rPr>
+                <w:rFonts w:hint="eastAsia" w:ascii="Tahoma" w:hAnsi="Tahoma" w:eastAsia="宋体" w:cs="Tahoma"/>
+                <w:color w:val="auto"/>
+                <w:spacing w:val="0"/>
+                <w:position w:val="0"/>
+                <w:sz w:val="21"/>
+                <w:szCs w:val="21"/>
+                <w:shd w:val="clear" w:fill="auto"/>
+                <w:vertAlign w:val="baseline"/>
+                <w:lang w:val="en-US" w:eastAsia="zh-CN"/>
+              </w:rPr>
+              <w:t>Create</w:t>
+            </w:r>
+            <w:r>
+              <w:rPr>
+                <w:rFonts w:hint="default" w:ascii="Tahoma" w:hAnsi="Tahoma" w:eastAsia="宋体" w:cs="Tahoma"/>
+                <w:color w:val="auto"/>
+                <w:spacing w:val="0"/>
+                <w:position w:val="0"/>
+                <w:sz w:val="21"/>
+                <w:szCs w:val="21"/>
+                <w:shd w:val="clear" w:fill="auto"/>
+                <w:vertAlign w:val="baseline"/>
+                <w:lang w:val="en-US" w:eastAsia="zh-CN"/>
+              </w:rPr>
+              <w:t xml:space="preserve"> information security technology and management plan</w:t>
+            </w:r>
+            <w:r>
+              <w:rPr>
+                <w:rFonts w:hint="eastAsia" w:ascii="Tahoma" w:hAnsi="Tahoma" w:eastAsia="宋体" w:cs="Tahoma"/>
+                <w:color w:val="auto"/>
+                <w:spacing w:val="0"/>
+                <w:position w:val="0"/>
+                <w:sz w:val="21"/>
+                <w:szCs w:val="21"/>
+                <w:shd w:val="clear" w:fill="auto"/>
+                <w:vertAlign w:val="baseline"/>
+                <w:lang w:val="en-US" w:eastAsia="zh-CN"/>
+              </w:rPr>
+              <w:t>s</w:t>
+            </w:r>
+          </w:p>
+        </w:tc>
+      </w:tr>
+      <w:tr>
+        <w:tblPrEx>
+          <w:tblBorders>
+            <w:top w:val="single" w:color="auto" w:sz="4" w:space="0"/>
+            <w:left w:val="single" w:color="auto" w:sz="4" w:space="0"/>
+            <w:bottom w:val="single" w:color="auto" w:sz="4" w:space="0"/>
+            <w:right w:val="single" w:color="auto" w:sz="4" w:space="0"/>
+            <w:insideH w:val="single" w:color="auto" w:sz="4" w:space="0"/>
+            <w:insideV w:val="single" w:color="auto" w:sz="4" w:space="0"/>
+          </w:tblBorders>
+          <w:tblLayout w:type="fixed"/>
+          <w:tblCellMar>
+            <w:top w:w="0" w:type="dxa"/>
+            <w:left w:w="108" w:type="dxa"/>
+            <w:bottom w:w="0" w:type="dxa"/>
+            <w:right w:w="108" w:type="dxa"/>
+          </w:tblCellMar>
+        </w:tblPrEx>
+        <w:tc>
+          <w:tcPr>
+            <w:tcW w:w="2473" w:type="dxa"/>
+          </w:tcPr>
+          <w:p>
+            <w:pPr>
+              <w:spacing w:before="40" w:after="40" w:line="240" w:lineRule="auto"/>
+              <w:ind w:right="0"/>
+              <w:jc w:val="left"/>
+              <w:rPr>
+                <w:rFonts w:hint="eastAsia" w:ascii="Tahoma" w:hAnsi="Tahoma" w:eastAsia="宋体" w:cs="Tahoma"/>
+                <w:color w:val="000080"/>
+                <w:spacing w:val="0"/>
+                <w:position w:val="0"/>
+                <w:sz w:val="21"/>
+                <w:szCs w:val="21"/>
+                <w:shd w:val="clear" w:fill="auto"/>
+                <w:lang w:val="en-US" w:eastAsia="zh-CN"/>
+              </w:rPr>
+            </w:pPr>
+            <w:r>
+              <w:rPr>
+                <w:rFonts w:hint="eastAsia" w:ascii="Tahoma" w:hAnsi="Tahoma" w:eastAsia="宋体" w:cs="Tahoma"/>
+                <w:color w:val="000080"/>
+                <w:spacing w:val="0"/>
+                <w:position w:val="0"/>
+                <w:sz w:val="21"/>
+                <w:szCs w:val="21"/>
+                <w:shd w:val="clear" w:fill="auto"/>
+                <w:lang w:val="en-US" w:eastAsia="zh-CN"/>
+              </w:rPr>
+              <w:t>Reasons for leaving</w:t>
+            </w:r>
+          </w:p>
+        </w:tc>
+        <w:tc>
+          <w:tcPr>
+            <w:tcW w:w="6049" w:type="dxa"/>
+          </w:tcPr>
+          <w:p>
+            <w:pPr>
+              <w:spacing w:before="40" w:after="40" w:line="240" w:lineRule="auto"/>
+              <w:ind w:right="0"/>
+              <w:jc w:val="left"/>
+              <w:rPr>
+                <w:rFonts w:hint="eastAsia" w:ascii="Tahoma" w:hAnsi="Tahoma" w:eastAsia="宋体" w:cs="Tahoma"/>
+                <w:color w:val="auto"/>
+                <w:spacing w:val="0"/>
+                <w:position w:val="0"/>
+                <w:sz w:val="21"/>
+                <w:szCs w:val="21"/>
+                <w:shd w:val="clear" w:fill="auto"/>
+                <w:vertAlign w:val="baseline"/>
+                <w:lang w:val="en-US" w:eastAsia="zh-CN"/>
+              </w:rPr>
+            </w:pPr>
+            <w:r>
+              <w:rPr>
+                <w:rFonts w:hint="eastAsia" w:ascii="Tahoma" w:hAnsi="Tahoma" w:eastAsia="宋体" w:cs="Tahoma"/>
+                <w:color w:val="auto"/>
+                <w:spacing w:val="0"/>
+                <w:position w:val="0"/>
+                <w:sz w:val="21"/>
+                <w:szCs w:val="21"/>
+                <w:shd w:val="clear" w:fill="auto"/>
+                <w:vertAlign w:val="baseline"/>
+                <w:lang w:val="en-US" w:eastAsia="zh-CN"/>
+              </w:rPr>
+              <w:t>P2p company closed down</w:t>
+            </w:r>
+          </w:p>
+        </w:tc>
+      </w:tr>
+    </w:tbl>
+    <w:p>
+      <w:pPr>
+        <w:tabs>
+          <w:tab w:val="left" w:pos="2898"/>
+          <w:tab w:val="left" w:pos="8838"/>
+        </w:tabs>
+        <w:spacing w:before="40" w:after="120" w:line="240" w:lineRule="auto"/>
+        <w:ind w:left="0" w:right="0" w:firstLine="0"/>
+        <w:jc w:val="left"/>
+        <w:rPr>
+          <w:rFonts w:hint="default" w:ascii="Tahoma" w:hAnsi="Tahoma" w:eastAsia="Tahoma" w:cs="Tahoma"/>
+          <w:b/>
+          <w:color w:val="000080"/>
+          <w:spacing w:val="0"/>
+          <w:position w:val="0"/>
+          <w:sz w:val="21"/>
+          <w:szCs w:val="21"/>
+          <w:shd w:val="clear" w:fill="auto"/>
+        </w:rPr>
+      </w:pPr>
+    </w:p>
+    <w:tbl>
+      <w:tblPr>
+        <w:tblStyle w:val="5"/>
+        <w:tblW w:w="8522" w:type="dxa"/>
+        <w:tblInd w:w="0" w:type="dxa"/>
+        <w:tblBorders>
+          <w:top w:val="single" w:color="auto" w:sz="4" w:space="0"/>
+          <w:left w:val="single" w:color="auto" w:sz="4" w:space="0"/>
+          <w:bottom w:val="single" w:color="auto" w:sz="4" w:space="0"/>
+          <w:right w:val="single" w:color="auto" w:sz="4" w:space="0"/>
+          <w:insideH w:val="single" w:color="auto" w:sz="4" w:space="0"/>
+          <w:insideV w:val="single" w:color="auto" w:sz="4" w:space="0"/>
+        </w:tblBorders>
+        <w:tblLayout w:type="fixed"/>
+        <w:tblCellMar>
+          <w:top w:w="0" w:type="dxa"/>
+          <w:left w:w="108" w:type="dxa"/>
+          <w:bottom w:w="0" w:type="dxa"/>
+          <w:right w:w="108" w:type="dxa"/>
+        </w:tblCellMar>
+      </w:tblPr>
+      <w:tblGrid>
+        <w:gridCol w:w="2473"/>
+        <w:gridCol w:w="6049"/>
+      </w:tblGrid>
+      <w:tr>
+        <w:tblPrEx>
+          <w:tblBorders>
+            <w:top w:val="single" w:color="auto" w:sz="4" w:space="0"/>
+            <w:left w:val="single" w:color="auto" w:sz="4" w:space="0"/>
+            <w:bottom w:val="single" w:color="auto" w:sz="4" w:space="0"/>
+            <w:right w:val="single" w:color="auto" w:sz="4" w:space="0"/>
+            <w:insideH w:val="single" w:color="auto" w:sz="4" w:space="0"/>
+            <w:insideV w:val="single" w:color="auto" w:sz="4" w:space="0"/>
+          </w:tblBorders>
+          <w:tblLayout w:type="fixed"/>
+          <w:tblCellMar>
+            <w:top w:w="0" w:type="dxa"/>
+            <w:left w:w="108" w:type="dxa"/>
+            <w:bottom w:w="0" w:type="dxa"/>
+            <w:right w:w="108" w:type="dxa"/>
+          </w:tblCellMar>
+        </w:tblPrEx>
+        <w:tc>
+          <w:tcPr>
+            <w:tcW w:w="2473" w:type="dxa"/>
+          </w:tcPr>
+          <w:p>
+            <w:pPr>
+              <w:spacing w:before="40" w:after="40" w:line="240" w:lineRule="auto"/>
+              <w:ind w:right="0"/>
+              <w:jc w:val="left"/>
+              <w:rPr>
+                <w:rFonts w:hint="default" w:ascii="Tahoma" w:hAnsi="Tahoma" w:eastAsia="Tahoma" w:cs="Tahoma"/>
+                <w:color w:val="auto"/>
+                <w:spacing w:val="0"/>
+                <w:position w:val="0"/>
+                <w:sz w:val="21"/>
+                <w:szCs w:val="21"/>
+                <w:shd w:val="clear" w:fill="auto"/>
+                <w:vertAlign w:val="baseline"/>
+              </w:rPr>
+            </w:pPr>
+            <w:r>
+              <w:rPr>
+                <w:rFonts w:hint="default" w:ascii="Tahoma" w:hAnsi="Tahoma" w:eastAsia="Tahoma" w:cs="Tahoma"/>
+                <w:color w:val="000080"/>
+                <w:spacing w:val="0"/>
+                <w:position w:val="0"/>
+                <w:sz w:val="21"/>
+                <w:szCs w:val="21"/>
+                <w:shd w:val="clear" w:fill="auto"/>
+              </w:rPr>
+              <w:t>Company</w:t>
+            </w:r>
+          </w:p>
+        </w:tc>
+        <w:tc>
+          <w:tcPr>
+            <w:tcW w:w="6049" w:type="dxa"/>
+          </w:tcPr>
+          <w:p>
+            <w:pPr>
+              <w:spacing w:before="40" w:after="40" w:line="240" w:lineRule="auto"/>
+              <w:ind w:right="0"/>
+              <w:jc w:val="left"/>
+              <w:rPr>
+                <w:rFonts w:hint="default" w:ascii="Tahoma" w:hAnsi="Tahoma" w:eastAsia="Tahoma" w:cs="Tahoma"/>
+                <w:color w:val="auto"/>
+                <w:spacing w:val="0"/>
+                <w:position w:val="0"/>
+                <w:sz w:val="21"/>
+                <w:szCs w:val="21"/>
+                <w:shd w:val="clear" w:fill="auto"/>
+                <w:vertAlign w:val="baseline"/>
+              </w:rPr>
+            </w:pPr>
+            <w:r>
+              <w:rPr>
+                <w:rFonts w:hint="default" w:ascii="Tahoma" w:hAnsi="Tahoma" w:eastAsia="Tahoma" w:cs="Tahoma"/>
+                <w:color w:val="auto"/>
+                <w:spacing w:val="0"/>
+                <w:position w:val="0"/>
+                <w:sz w:val="21"/>
+                <w:szCs w:val="21"/>
+                <w:shd w:val="clear" w:fill="auto"/>
+              </w:rPr>
+              <w:t>Shenzhen Shanlin Asset Management Co., Ltd</w:t>
+            </w:r>
+          </w:p>
+        </w:tc>
+      </w:tr>
+      <w:tr>
+        <w:tblPrEx>
+          <w:tblBorders>
+            <w:top w:val="single" w:color="auto" w:sz="4" w:space="0"/>
+            <w:left w:val="single" w:color="auto" w:sz="4" w:space="0"/>
+            <w:bottom w:val="single" w:color="auto" w:sz="4" w:space="0"/>
+            <w:right w:val="single" w:color="auto" w:sz="4" w:space="0"/>
+            <w:insideH w:val="single" w:color="auto" w:sz="4" w:space="0"/>
+            <w:insideV w:val="single" w:color="auto" w:sz="4" w:space="0"/>
+          </w:tblBorders>
+          <w:tblLayout w:type="fixed"/>
+          <w:tblCellMar>
+            <w:top w:w="0" w:type="dxa"/>
+            <w:left w:w="108" w:type="dxa"/>
+            <w:bottom w:w="0" w:type="dxa"/>
+            <w:right w:w="108" w:type="dxa"/>
+          </w:tblCellMar>
+        </w:tblPrEx>
+        <w:tc>
+          <w:tcPr>
+            <w:tcW w:w="2473" w:type="dxa"/>
+          </w:tcPr>
+          <w:p>
+            <w:pPr>
+              <w:spacing w:before="40" w:after="40" w:line="240" w:lineRule="auto"/>
+              <w:ind w:right="0"/>
+              <w:jc w:val="left"/>
+              <w:rPr>
+                <w:rFonts w:hint="eastAsia" w:ascii="Tahoma" w:hAnsi="Tahoma" w:eastAsia="宋体" w:cs="Tahoma"/>
+                <w:color w:val="auto"/>
+                <w:spacing w:val="0"/>
+                <w:position w:val="0"/>
+                <w:sz w:val="21"/>
+                <w:szCs w:val="21"/>
+                <w:shd w:val="clear" w:fill="auto"/>
+                <w:vertAlign w:val="baseline"/>
+                <w:lang w:eastAsia="zh-CN"/>
+              </w:rPr>
+            </w:pPr>
+            <w:r>
+              <w:rPr>
+                <w:rFonts w:hint="eastAsia" w:ascii="Tahoma" w:hAnsi="Tahoma" w:eastAsia="宋体" w:cs="Tahoma"/>
+                <w:color w:val="000080"/>
+                <w:spacing w:val="0"/>
+                <w:position w:val="0"/>
+                <w:sz w:val="21"/>
+                <w:szCs w:val="21"/>
+                <w:shd w:val="clear" w:fill="auto"/>
+                <w:lang w:val="en-US" w:eastAsia="zh-CN"/>
+              </w:rPr>
+              <w:t>Position</w:t>
+            </w:r>
+          </w:p>
+        </w:tc>
+        <w:tc>
+          <w:tcPr>
+            <w:tcW w:w="6049" w:type="dxa"/>
+          </w:tcPr>
+          <w:p>
+            <w:pPr>
+              <w:spacing w:before="40" w:after="40" w:line="240" w:lineRule="auto"/>
+              <w:ind w:right="0"/>
+              <w:jc w:val="left"/>
+              <w:rPr>
+                <w:rFonts w:hint="default" w:ascii="Tahoma" w:hAnsi="Tahoma" w:eastAsia="Tahoma" w:cs="Tahoma"/>
+                <w:color w:val="auto"/>
+                <w:spacing w:val="0"/>
+                <w:position w:val="0"/>
+                <w:sz w:val="21"/>
+                <w:szCs w:val="21"/>
+                <w:shd w:val="clear" w:fill="auto"/>
+                <w:vertAlign w:val="baseline"/>
+              </w:rPr>
+            </w:pPr>
+            <w:r>
+              <w:rPr>
+                <w:rFonts w:hint="default" w:ascii="Tahoma" w:hAnsi="Tahoma" w:eastAsia="Tahoma" w:cs="Tahoma"/>
+                <w:color w:val="auto"/>
+                <w:spacing w:val="0"/>
+                <w:position w:val="0"/>
+                <w:sz w:val="21"/>
+                <w:szCs w:val="21"/>
+                <w:shd w:val="clear" w:fill="auto"/>
+              </w:rPr>
+              <w:t xml:space="preserve">Senior </w:t>
+            </w:r>
+            <w:r>
+              <w:rPr>
+                <w:rFonts w:hint="eastAsia" w:ascii="Tahoma" w:hAnsi="Tahoma" w:eastAsia="宋体" w:cs="Tahoma"/>
+                <w:color w:val="auto"/>
+                <w:spacing w:val="0"/>
+                <w:position w:val="0"/>
+                <w:sz w:val="21"/>
+                <w:szCs w:val="21"/>
+                <w:shd w:val="clear" w:fill="auto"/>
+                <w:lang w:val="en-US" w:eastAsia="zh-CN"/>
+              </w:rPr>
+              <w:t>Java Software Programmer</w:t>
+            </w:r>
+          </w:p>
+        </w:tc>
+      </w:tr>
+      <w:tr>
+        <w:tblPrEx>
+          <w:tblBorders>
+            <w:top w:val="single" w:color="auto" w:sz="4" w:space="0"/>
+            <w:left w:val="single" w:color="auto" w:sz="4" w:space="0"/>
+            <w:bottom w:val="single" w:color="auto" w:sz="4" w:space="0"/>
+            <w:right w:val="single" w:color="auto" w:sz="4" w:space="0"/>
+            <w:insideH w:val="single" w:color="auto" w:sz="4" w:space="0"/>
+            <w:insideV w:val="single" w:color="auto" w:sz="4" w:space="0"/>
+          </w:tblBorders>
+          <w:tblLayout w:type="fixed"/>
+          <w:tblCellMar>
+            <w:top w:w="0" w:type="dxa"/>
+            <w:left w:w="108" w:type="dxa"/>
+            <w:bottom w:w="0" w:type="dxa"/>
+            <w:right w:w="108" w:type="dxa"/>
+          </w:tblCellMar>
+        </w:tblPrEx>
+        <w:tc>
+          <w:tcPr>
+            <w:tcW w:w="2473" w:type="dxa"/>
+          </w:tcPr>
+          <w:p>
+            <w:pPr>
+              <w:spacing w:before="40" w:after="40" w:line="240" w:lineRule="auto"/>
+              <w:ind w:right="0"/>
+              <w:jc w:val="left"/>
+              <w:rPr>
+                <w:rFonts w:hint="default" w:ascii="Tahoma" w:hAnsi="Tahoma" w:eastAsia="Tahoma" w:cs="Tahoma"/>
+                <w:color w:val="auto"/>
+                <w:spacing w:val="0"/>
+                <w:position w:val="0"/>
+                <w:sz w:val="21"/>
+                <w:szCs w:val="21"/>
+                <w:shd w:val="clear" w:fill="auto"/>
+                <w:vertAlign w:val="baseline"/>
+              </w:rPr>
+            </w:pPr>
+            <w:r>
+              <w:rPr>
+                <w:rFonts w:hint="default" w:ascii="Tahoma" w:hAnsi="Tahoma" w:eastAsia="Tahoma" w:cs="Tahoma"/>
+                <w:color w:val="000080"/>
+                <w:spacing w:val="0"/>
+                <w:position w:val="0"/>
+                <w:sz w:val="21"/>
+                <w:szCs w:val="21"/>
+                <w:shd w:val="clear" w:fill="auto"/>
+              </w:rPr>
+              <w:t>Period</w:t>
+            </w:r>
+          </w:p>
+        </w:tc>
+        <w:tc>
+          <w:tcPr>
+            <w:tcW w:w="6049" w:type="dxa"/>
+          </w:tcPr>
+          <w:p>
+            <w:pPr>
+              <w:spacing w:before="40" w:after="40" w:line="240" w:lineRule="auto"/>
+              <w:ind w:right="0"/>
+              <w:jc w:val="left"/>
+              <w:rPr>
+                <w:rFonts w:hint="default" w:ascii="Tahoma" w:hAnsi="Tahoma" w:eastAsia="Tahoma" w:cs="Tahoma"/>
+                <w:color w:val="auto"/>
+                <w:spacing w:val="0"/>
+                <w:position w:val="0"/>
+                <w:sz w:val="21"/>
+                <w:szCs w:val="21"/>
+                <w:shd w:val="clear" w:fill="auto"/>
+                <w:vertAlign w:val="baseline"/>
+              </w:rPr>
+            </w:pPr>
+            <w:r>
+              <w:rPr>
+                <w:rFonts w:hint="default" w:ascii="Tahoma" w:hAnsi="Tahoma" w:eastAsia="宋体" w:cs="Tahoma"/>
+                <w:color w:val="auto"/>
+                <w:spacing w:val="0"/>
+                <w:position w:val="0"/>
+                <w:sz w:val="21"/>
+                <w:szCs w:val="21"/>
+                <w:shd w:val="clear" w:fill="auto"/>
+                <w:lang w:val="en-US" w:eastAsia="zh-CN"/>
+              </w:rPr>
+              <w:t>March</w:t>
+            </w:r>
+            <w:r>
+              <w:rPr>
+                <w:rFonts w:hint="default" w:ascii="Tahoma" w:hAnsi="Tahoma" w:eastAsia="Tahoma" w:cs="Tahoma"/>
+                <w:color w:val="auto"/>
+                <w:spacing w:val="0"/>
+                <w:position w:val="0"/>
+                <w:sz w:val="21"/>
+                <w:szCs w:val="21"/>
+                <w:shd w:val="clear" w:fill="auto"/>
+              </w:rPr>
+              <w:t>.20</w:t>
+            </w:r>
+            <w:r>
+              <w:rPr>
+                <w:rFonts w:hint="default" w:ascii="Tahoma" w:hAnsi="Tahoma" w:eastAsia="宋体" w:cs="Tahoma"/>
+                <w:color w:val="auto"/>
+                <w:spacing w:val="0"/>
+                <w:position w:val="0"/>
+                <w:sz w:val="21"/>
+                <w:szCs w:val="21"/>
+                <w:shd w:val="clear" w:fill="auto"/>
+                <w:lang w:val="en-US" w:eastAsia="zh-CN"/>
+              </w:rPr>
+              <w:t>1</w:t>
+            </w:r>
+            <w:r>
+              <w:rPr>
+                <w:rFonts w:hint="eastAsia" w:ascii="Tahoma" w:hAnsi="Tahoma" w:cs="Tahoma"/>
+                <w:color w:val="auto"/>
+                <w:spacing w:val="0"/>
+                <w:position w:val="0"/>
+                <w:sz w:val="21"/>
+                <w:szCs w:val="21"/>
+                <w:shd w:val="clear" w:fill="auto"/>
+                <w:lang w:val="en-US" w:eastAsia="zh-CN"/>
+              </w:rPr>
+              <w:t>5</w:t>
+            </w:r>
+            <w:r>
+              <w:rPr>
+                <w:rFonts w:hint="default" w:ascii="Tahoma" w:hAnsi="Tahoma" w:eastAsia="Tahoma" w:cs="Tahoma"/>
+                <w:color w:val="auto"/>
+                <w:spacing w:val="0"/>
+                <w:position w:val="0"/>
+                <w:sz w:val="21"/>
+                <w:szCs w:val="21"/>
+                <w:shd w:val="clear" w:fill="auto"/>
+              </w:rPr>
+              <w:t xml:space="preserve"> to </w:t>
+            </w:r>
+            <w:r>
+              <w:rPr>
+                <w:rFonts w:hint="default" w:ascii="Tahoma" w:hAnsi="Tahoma" w:eastAsia="宋体" w:cs="Tahoma"/>
+                <w:color w:val="auto"/>
+                <w:spacing w:val="0"/>
+                <w:position w:val="0"/>
+                <w:sz w:val="21"/>
+                <w:szCs w:val="21"/>
+                <w:shd w:val="clear" w:fill="auto"/>
+                <w:lang w:val="en-US" w:eastAsia="zh-CN"/>
+              </w:rPr>
+              <w:t>August</w:t>
+            </w:r>
+            <w:r>
+              <w:rPr>
+                <w:rFonts w:hint="default" w:ascii="Tahoma" w:hAnsi="Tahoma" w:eastAsia="Tahoma" w:cs="Tahoma"/>
+                <w:color w:val="auto"/>
+                <w:spacing w:val="0"/>
+                <w:position w:val="0"/>
+                <w:sz w:val="21"/>
+                <w:szCs w:val="21"/>
+                <w:shd w:val="clear" w:fill="auto"/>
+              </w:rPr>
+              <w:t>.201</w:t>
+            </w:r>
+            <w:r>
+              <w:rPr>
+                <w:rFonts w:hint="eastAsia" w:ascii="Tahoma" w:hAnsi="Tahoma" w:eastAsia="宋体" w:cs="Tahoma"/>
+                <w:color w:val="auto"/>
+                <w:spacing w:val="0"/>
+                <w:position w:val="0"/>
+                <w:sz w:val="21"/>
+                <w:szCs w:val="21"/>
+                <w:shd w:val="clear" w:fill="auto"/>
+                <w:lang w:val="en-US" w:eastAsia="zh-CN"/>
+              </w:rPr>
+              <w:t>7</w:t>
+            </w:r>
+          </w:p>
+        </w:tc>
+      </w:tr>
+      <w:tr>
+        <w:tblPrEx>
+          <w:tblBorders>
+            <w:top w:val="single" w:color="auto" w:sz="4" w:space="0"/>
+            <w:left w:val="single" w:color="auto" w:sz="4" w:space="0"/>
+            <w:bottom w:val="single" w:color="auto" w:sz="4" w:space="0"/>
+            <w:right w:val="single" w:color="auto" w:sz="4" w:space="0"/>
+            <w:insideH w:val="single" w:color="auto" w:sz="4" w:space="0"/>
+            <w:insideV w:val="single" w:color="auto" w:sz="4" w:space="0"/>
+          </w:tblBorders>
+          <w:tblLayout w:type="fixed"/>
+          <w:tblCellMar>
+            <w:top w:w="0" w:type="dxa"/>
+            <w:left w:w="108" w:type="dxa"/>
+            <w:bottom w:w="0" w:type="dxa"/>
+            <w:right w:w="108" w:type="dxa"/>
+          </w:tblCellMar>
+        </w:tblPrEx>
+        <w:tc>
+          <w:tcPr>
+            <w:tcW w:w="2473" w:type="dxa"/>
+          </w:tcPr>
+          <w:p>
+            <w:pPr>
+              <w:spacing w:before="40" w:after="40" w:line="240" w:lineRule="auto"/>
+              <w:ind w:right="0"/>
+              <w:jc w:val="left"/>
+              <w:rPr>
+                <w:rFonts w:hint="eastAsia" w:ascii="Tahoma" w:hAnsi="Tahoma" w:eastAsia="宋体" w:cs="Tahoma"/>
+                <w:color w:val="auto"/>
+                <w:spacing w:val="0"/>
+                <w:position w:val="0"/>
+                <w:sz w:val="21"/>
+                <w:szCs w:val="21"/>
+                <w:shd w:val="clear" w:fill="auto"/>
+                <w:vertAlign w:val="baseline"/>
+                <w:lang w:eastAsia="zh-CN"/>
+              </w:rPr>
+            </w:pPr>
+            <w:r>
+              <w:rPr>
+                <w:rFonts w:hint="eastAsia" w:ascii="Tahoma" w:hAnsi="Tahoma" w:eastAsia="宋体" w:cs="Tahoma"/>
+                <w:color w:val="000080"/>
+                <w:spacing w:val="0"/>
+                <w:position w:val="0"/>
+                <w:sz w:val="21"/>
+                <w:szCs w:val="21"/>
+                <w:shd w:val="clear" w:fill="auto"/>
+                <w:lang w:val="en-US" w:eastAsia="zh-CN"/>
+              </w:rPr>
+              <w:t>Duty</w:t>
+            </w:r>
+          </w:p>
+        </w:tc>
+        <w:tc>
+          <w:tcPr>
+            <w:tcW w:w="6049" w:type="dxa"/>
+          </w:tcPr>
+          <w:p>
+            <w:pPr>
+              <w:spacing w:before="40" w:after="40" w:line="240" w:lineRule="auto"/>
+              <w:ind w:right="0"/>
+              <w:jc w:val="left"/>
+              <w:rPr>
+                <w:rFonts w:hint="default" w:ascii="Tahoma" w:hAnsi="Tahoma" w:eastAsia="宋体" w:cs="Tahoma"/>
+                <w:color w:val="auto"/>
+                <w:spacing w:val="0"/>
+                <w:position w:val="0"/>
+                <w:sz w:val="21"/>
+                <w:szCs w:val="21"/>
+                <w:shd w:val="clear" w:fill="auto"/>
+                <w:vertAlign w:val="baseline"/>
+                <w:lang w:val="en-US" w:eastAsia="zh-CN"/>
+              </w:rPr>
+            </w:pPr>
+            <w:r>
+              <w:rPr>
+                <w:rFonts w:hint="default" w:ascii="Tahoma" w:hAnsi="Tahoma" w:eastAsia="宋体" w:cs="Tahoma"/>
+                <w:color w:val="auto"/>
+                <w:spacing w:val="0"/>
+                <w:position w:val="0"/>
+                <w:sz w:val="21"/>
+                <w:szCs w:val="21"/>
+                <w:shd w:val="clear" w:fill="auto"/>
+                <w:vertAlign w:val="baseline"/>
+                <w:lang w:val="en-US" w:eastAsia="zh-CN"/>
+              </w:rPr>
+              <w:t xml:space="preserve">The company's P2P platform core code </w:t>
+            </w:r>
+            <w:r>
+              <w:rPr>
+                <w:rFonts w:hint="eastAsia" w:ascii="Tahoma" w:hAnsi="Tahoma" w:cs="Tahoma"/>
+                <w:color w:val="auto"/>
+                <w:spacing w:val="0"/>
+                <w:position w:val="0"/>
+                <w:sz w:val="21"/>
+                <w:szCs w:val="21"/>
+                <w:shd w:val="clear" w:fill="auto"/>
+                <w:vertAlign w:val="baseline"/>
+                <w:lang w:val="en-US" w:eastAsia="zh-CN"/>
+              </w:rPr>
+              <w:t>writing, new framework design, guide the company's technical staff team development</w:t>
+            </w:r>
+          </w:p>
+        </w:tc>
+      </w:tr>
+      <w:tr>
+        <w:tblPrEx>
+          <w:tblBorders>
+            <w:top w:val="single" w:color="auto" w:sz="4" w:space="0"/>
+            <w:left w:val="single" w:color="auto" w:sz="4" w:space="0"/>
+            <w:bottom w:val="single" w:color="auto" w:sz="4" w:space="0"/>
+            <w:right w:val="single" w:color="auto" w:sz="4" w:space="0"/>
+            <w:insideH w:val="single" w:color="auto" w:sz="4" w:space="0"/>
+            <w:insideV w:val="single" w:color="auto" w:sz="4" w:space="0"/>
+          </w:tblBorders>
+          <w:tblLayout w:type="fixed"/>
+          <w:tblCellMar>
+            <w:top w:w="0" w:type="dxa"/>
+            <w:left w:w="108" w:type="dxa"/>
+            <w:bottom w:w="0" w:type="dxa"/>
+            <w:right w:w="108" w:type="dxa"/>
+          </w:tblCellMar>
+        </w:tblPrEx>
+        <w:tc>
+          <w:tcPr>
+            <w:tcW w:w="2473" w:type="dxa"/>
+          </w:tcPr>
+          <w:p>
+            <w:pPr>
+              <w:spacing w:before="40" w:after="40" w:line="240" w:lineRule="auto"/>
+              <w:ind w:right="0"/>
+              <w:jc w:val="left"/>
+              <w:rPr>
+                <w:rFonts w:hint="eastAsia" w:ascii="Tahoma" w:hAnsi="Tahoma" w:eastAsia="宋体" w:cs="Tahoma"/>
+                <w:color w:val="000080"/>
+                <w:spacing w:val="0"/>
+                <w:position w:val="0"/>
+                <w:sz w:val="21"/>
+                <w:szCs w:val="21"/>
+                <w:shd w:val="clear" w:fill="auto"/>
+                <w:lang w:val="en-US" w:eastAsia="zh-CN"/>
+              </w:rPr>
+            </w:pPr>
+            <w:r>
+              <w:rPr>
+                <w:rFonts w:hint="eastAsia" w:ascii="Tahoma" w:hAnsi="Tahoma" w:eastAsia="宋体" w:cs="Tahoma"/>
+                <w:color w:val="000080"/>
+                <w:spacing w:val="0"/>
+                <w:position w:val="0"/>
+                <w:sz w:val="21"/>
+                <w:szCs w:val="21"/>
+                <w:shd w:val="clear" w:fill="auto"/>
+                <w:lang w:val="en-US" w:eastAsia="zh-CN"/>
+              </w:rPr>
+              <w:t>Reasons for leaving</w:t>
+            </w:r>
+          </w:p>
+        </w:tc>
+        <w:tc>
+          <w:tcPr>
+            <w:tcW w:w="6049" w:type="dxa"/>
+          </w:tcPr>
+          <w:p>
+            <w:pPr>
+              <w:spacing w:before="40" w:after="40" w:line="240" w:lineRule="auto"/>
+              <w:ind w:right="0"/>
+              <w:jc w:val="left"/>
+              <w:rPr>
+                <w:rFonts w:hint="default" w:ascii="Tahoma" w:hAnsi="Tahoma" w:eastAsia="宋体" w:cs="Tahoma"/>
+                <w:color w:val="auto"/>
+                <w:spacing w:val="0"/>
+                <w:position w:val="0"/>
+                <w:sz w:val="21"/>
+                <w:szCs w:val="21"/>
+                <w:shd w:val="clear" w:fill="auto"/>
+                <w:vertAlign w:val="baseline"/>
+                <w:lang w:val="en-US" w:eastAsia="zh-CN"/>
+              </w:rPr>
+            </w:pPr>
+            <w:r>
+              <w:rPr>
+                <w:rFonts w:hint="eastAsia" w:ascii="Tahoma" w:hAnsi="Tahoma" w:eastAsia="宋体" w:cs="Tahoma"/>
+                <w:color w:val="auto"/>
+                <w:spacing w:val="0"/>
+                <w:position w:val="0"/>
+                <w:sz w:val="21"/>
+                <w:szCs w:val="21"/>
+                <w:shd w:val="clear" w:fill="auto"/>
+                <w:vertAlign w:val="baseline"/>
+                <w:lang w:val="en-US" w:eastAsia="zh-CN"/>
+              </w:rPr>
+              <w:t>P2p company closed down</w:t>
+            </w:r>
+          </w:p>
+        </w:tc>
+      </w:tr>
+    </w:tbl>
+    <w:p>
+      <w:pPr>
+        <w:tabs>
+          <w:tab w:val="left" w:pos="2898"/>
+          <w:tab w:val="left" w:pos="8838"/>
+        </w:tabs>
+        <w:spacing w:before="40" w:after="120" w:line="240" w:lineRule="auto"/>
+        <w:ind w:left="0" w:right="0" w:firstLine="0"/>
+        <w:jc w:val="left"/>
+        <w:rPr>
+          <w:rFonts w:hint="default" w:ascii="Tahoma" w:hAnsi="Tahoma" w:eastAsia="Tahoma" w:cs="Tahoma"/>
+          <w:b/>
+          <w:color w:val="000080"/>
+          <w:spacing w:val="0"/>
+          <w:position w:val="0"/>
+          <w:sz w:val="21"/>
+          <w:szCs w:val="21"/>
+          <w:shd w:val="clear" w:fill="auto"/>
+        </w:rPr>
+      </w:pPr>
+    </w:p>
+    <w:tbl>
+      <w:tblPr>
+        <w:tblStyle w:val="5"/>
+        <w:tblW w:w="8522" w:type="dxa"/>
+        <w:tblInd w:w="0" w:type="dxa"/>
+        <w:tblBorders>
+          <w:top w:val="single" w:color="auto" w:sz="4" w:space="0"/>
+          <w:left w:val="single" w:color="auto" w:sz="4" w:space="0"/>
+          <w:bottom w:val="single" w:color="auto" w:sz="4" w:space="0"/>
+          <w:right w:val="single" w:color="auto" w:sz="4" w:space="0"/>
+          <w:insideH w:val="single" w:color="auto" w:sz="4" w:space="0"/>
+          <w:insideV w:val="single" w:color="auto" w:sz="4" w:space="0"/>
+        </w:tblBorders>
+        <w:tblLayout w:type="fixed"/>
+        <w:tblCellMar>
+          <w:top w:w="0" w:type="dxa"/>
+          <w:left w:w="108" w:type="dxa"/>
+          <w:bottom w:w="0" w:type="dxa"/>
+          <w:right w:w="108" w:type="dxa"/>
+        </w:tblCellMar>
+      </w:tblPr>
+      <w:tblGrid>
+        <w:gridCol w:w="2473"/>
+        <w:gridCol w:w="6049"/>
+      </w:tblGrid>
+      <w:tr>
+        <w:tblPrEx>
+          <w:tblBorders>
+            <w:top w:val="single" w:color="auto" w:sz="4" w:space="0"/>
+            <w:left w:val="single" w:color="auto" w:sz="4" w:space="0"/>
+            <w:bottom w:val="single" w:color="auto" w:sz="4" w:space="0"/>
+            <w:right w:val="single" w:color="auto" w:sz="4" w:space="0"/>
+            <w:insideH w:val="single" w:color="auto" w:sz="4" w:space="0"/>
+            <w:insideV w:val="single" w:color="auto" w:sz="4" w:space="0"/>
+          </w:tblBorders>
+          <w:tblLayout w:type="fixed"/>
+          <w:tblCellMar>
+            <w:top w:w="0" w:type="dxa"/>
+            <w:left w:w="108" w:type="dxa"/>
+            <w:bottom w:w="0" w:type="dxa"/>
+            <w:right w:w="108" w:type="dxa"/>
+          </w:tblCellMar>
+        </w:tblPrEx>
+        <w:tc>
+          <w:tcPr>
+            <w:tcW w:w="2473" w:type="dxa"/>
+          </w:tcPr>
+          <w:p>
+            <w:pPr>
+              <w:spacing w:before="40" w:after="40" w:line="240" w:lineRule="auto"/>
+              <w:ind w:right="0"/>
+              <w:jc w:val="left"/>
+              <w:rPr>
+                <w:rFonts w:hint="default" w:ascii="Tahoma" w:hAnsi="Tahoma" w:eastAsia="Tahoma" w:cs="Tahoma"/>
+                <w:color w:val="auto"/>
+                <w:spacing w:val="0"/>
+                <w:position w:val="0"/>
+                <w:sz w:val="21"/>
+                <w:szCs w:val="21"/>
+                <w:shd w:val="clear" w:fill="auto"/>
+                <w:vertAlign w:val="baseline"/>
+              </w:rPr>
+            </w:pPr>
+            <w:r>
+              <w:rPr>
+                <w:rFonts w:hint="default" w:ascii="Tahoma" w:hAnsi="Tahoma" w:eastAsia="Tahoma" w:cs="Tahoma"/>
+                <w:color w:val="000080"/>
+                <w:spacing w:val="0"/>
+                <w:position w:val="0"/>
+                <w:sz w:val="21"/>
+                <w:szCs w:val="21"/>
+                <w:shd w:val="clear" w:fill="auto"/>
+              </w:rPr>
+              <w:t>Company</w:t>
+            </w:r>
+          </w:p>
+        </w:tc>
+        <w:tc>
+          <w:tcPr>
+            <w:tcW w:w="6049" w:type="dxa"/>
+          </w:tcPr>
+          <w:p>
+            <w:pPr>
+              <w:spacing w:before="40" w:after="40" w:line="240" w:lineRule="auto"/>
+              <w:ind w:right="0"/>
+              <w:jc w:val="left"/>
+              <w:rPr>
+                <w:rFonts w:hint="default" w:ascii="Tahoma" w:hAnsi="Tahoma" w:eastAsia="Tahoma" w:cs="Tahoma"/>
+                <w:color w:val="auto"/>
+                <w:spacing w:val="0"/>
+                <w:position w:val="0"/>
+                <w:sz w:val="21"/>
+                <w:szCs w:val="21"/>
+                <w:shd w:val="clear" w:fill="auto"/>
+                <w:vertAlign w:val="baseline"/>
+              </w:rPr>
+            </w:pPr>
+            <w:r>
+              <w:rPr>
+                <w:rFonts w:hint="default" w:ascii="Tahoma" w:hAnsi="Tahoma" w:eastAsia="Tahoma" w:cs="Tahoma"/>
+                <w:color w:val="auto"/>
+                <w:spacing w:val="0"/>
+                <w:position w:val="0"/>
+                <w:sz w:val="21"/>
+                <w:szCs w:val="21"/>
+                <w:shd w:val="clear" w:fill="auto"/>
+              </w:rPr>
+              <w:t>Kai Ping earn Co., Ltd</w:t>
+            </w:r>
+          </w:p>
+        </w:tc>
+      </w:tr>
+      <w:tr>
+        <w:tblPrEx>
+          <w:tblBorders>
+            <w:top w:val="single" w:color="auto" w:sz="4" w:space="0"/>
+            <w:left w:val="single" w:color="auto" w:sz="4" w:space="0"/>
+            <w:bottom w:val="single" w:color="auto" w:sz="4" w:space="0"/>
+            <w:right w:val="single" w:color="auto" w:sz="4" w:space="0"/>
+            <w:insideH w:val="single" w:color="auto" w:sz="4" w:space="0"/>
+            <w:insideV w:val="single" w:color="auto" w:sz="4" w:space="0"/>
+          </w:tblBorders>
+          <w:tblLayout w:type="fixed"/>
+          <w:tblCellMar>
+            <w:top w:w="0" w:type="dxa"/>
+            <w:left w:w="108" w:type="dxa"/>
+            <w:bottom w:w="0" w:type="dxa"/>
+            <w:right w:w="108" w:type="dxa"/>
+          </w:tblCellMar>
+        </w:tblPrEx>
+        <w:tc>
+          <w:tcPr>
+            <w:tcW w:w="2473" w:type="dxa"/>
+          </w:tcPr>
+          <w:p>
+            <w:pPr>
+              <w:spacing w:before="40" w:after="40" w:line="240" w:lineRule="auto"/>
+              <w:ind w:right="0"/>
+              <w:jc w:val="left"/>
+              <w:rPr>
+                <w:rFonts w:hint="eastAsia" w:ascii="Tahoma" w:hAnsi="Tahoma" w:eastAsia="宋体" w:cs="Tahoma"/>
+                <w:color w:val="auto"/>
+                <w:spacing w:val="0"/>
+                <w:position w:val="0"/>
+                <w:sz w:val="21"/>
+                <w:szCs w:val="21"/>
+                <w:shd w:val="clear" w:fill="auto"/>
+                <w:vertAlign w:val="baseline"/>
+                <w:lang w:eastAsia="zh-CN"/>
+              </w:rPr>
+            </w:pPr>
+            <w:r>
+              <w:rPr>
+                <w:rFonts w:hint="eastAsia" w:ascii="Tahoma" w:hAnsi="Tahoma" w:eastAsia="宋体" w:cs="Tahoma"/>
+                <w:color w:val="000080"/>
+                <w:spacing w:val="0"/>
+                <w:position w:val="0"/>
+                <w:sz w:val="21"/>
+                <w:szCs w:val="21"/>
+                <w:shd w:val="clear" w:fill="auto"/>
+                <w:lang w:val="en-US" w:eastAsia="zh-CN"/>
+              </w:rPr>
+              <w:t>Position</w:t>
+            </w:r>
+          </w:p>
+        </w:tc>
+        <w:tc>
+          <w:tcPr>
+            <w:tcW w:w="6049" w:type="dxa"/>
+          </w:tcPr>
+          <w:p>
+            <w:pPr>
+              <w:spacing w:before="40" w:after="40" w:line="240" w:lineRule="auto"/>
+              <w:ind w:right="0"/>
+              <w:jc w:val="left"/>
+              <w:rPr>
+                <w:rFonts w:hint="default" w:ascii="Tahoma" w:hAnsi="Tahoma" w:eastAsia="Tahoma" w:cs="Tahoma"/>
+                <w:color w:val="auto"/>
+                <w:spacing w:val="0"/>
+                <w:position w:val="0"/>
+                <w:sz w:val="21"/>
+                <w:szCs w:val="21"/>
+                <w:shd w:val="clear" w:fill="auto"/>
+                <w:vertAlign w:val="baseline"/>
+              </w:rPr>
+            </w:pPr>
+            <w:r>
+              <w:rPr>
+                <w:rFonts w:hint="default" w:ascii="Tahoma" w:hAnsi="Tahoma" w:eastAsia="Tahoma" w:cs="Tahoma"/>
+                <w:color w:val="auto"/>
+                <w:spacing w:val="0"/>
+                <w:position w:val="0"/>
+                <w:sz w:val="21"/>
+                <w:szCs w:val="21"/>
+                <w:shd w:val="clear" w:fill="auto"/>
+              </w:rPr>
+              <w:t xml:space="preserve">Senior </w:t>
+            </w:r>
+            <w:r>
+              <w:rPr>
+                <w:rFonts w:hint="eastAsia" w:ascii="Tahoma" w:hAnsi="Tahoma" w:eastAsia="宋体" w:cs="Tahoma"/>
+                <w:color w:val="auto"/>
+                <w:spacing w:val="0"/>
+                <w:position w:val="0"/>
+                <w:sz w:val="21"/>
+                <w:szCs w:val="21"/>
+                <w:shd w:val="clear" w:fill="auto"/>
+                <w:lang w:val="en-US" w:eastAsia="zh-CN"/>
+              </w:rPr>
+              <w:t>Java Software Programmer</w:t>
+            </w:r>
+          </w:p>
+        </w:tc>
+      </w:tr>
+      <w:tr>
+        <w:tblPrEx>
+          <w:tblBorders>
+            <w:top w:val="single" w:color="auto" w:sz="4" w:space="0"/>
+            <w:left w:val="single" w:color="auto" w:sz="4" w:space="0"/>
+            <w:bottom w:val="single" w:color="auto" w:sz="4" w:space="0"/>
+            <w:right w:val="single" w:color="auto" w:sz="4" w:space="0"/>
+            <w:insideH w:val="single" w:color="auto" w:sz="4" w:space="0"/>
+            <w:insideV w:val="single" w:color="auto" w:sz="4" w:space="0"/>
+          </w:tblBorders>
+          <w:tblLayout w:type="fixed"/>
+          <w:tblCellMar>
+            <w:top w:w="0" w:type="dxa"/>
+            <w:left w:w="108" w:type="dxa"/>
+            <w:bottom w:w="0" w:type="dxa"/>
+            <w:right w:w="108" w:type="dxa"/>
+          </w:tblCellMar>
+        </w:tblPrEx>
+        <w:tc>
+          <w:tcPr>
+            <w:tcW w:w="2473" w:type="dxa"/>
+          </w:tcPr>
+          <w:p>
+            <w:pPr>
+              <w:spacing w:before="40" w:after="40" w:line="240" w:lineRule="auto"/>
+              <w:ind w:right="0"/>
+              <w:jc w:val="left"/>
+              <w:rPr>
+                <w:rFonts w:hint="default" w:ascii="Tahoma" w:hAnsi="Tahoma" w:eastAsia="Tahoma" w:cs="Tahoma"/>
+                <w:color w:val="auto"/>
+                <w:spacing w:val="0"/>
+                <w:position w:val="0"/>
+                <w:sz w:val="21"/>
+                <w:szCs w:val="21"/>
+                <w:shd w:val="clear" w:fill="auto"/>
+                <w:vertAlign w:val="baseline"/>
+              </w:rPr>
+            </w:pPr>
+            <w:r>
+              <w:rPr>
+                <w:rFonts w:hint="default" w:ascii="Tahoma" w:hAnsi="Tahoma" w:eastAsia="Tahoma" w:cs="Tahoma"/>
+                <w:color w:val="000080"/>
+                <w:spacing w:val="0"/>
+                <w:position w:val="0"/>
+                <w:sz w:val="21"/>
+                <w:szCs w:val="21"/>
+                <w:shd w:val="clear" w:fill="auto"/>
+              </w:rPr>
+              <w:t>Period</w:t>
+            </w:r>
+          </w:p>
+        </w:tc>
+        <w:tc>
+          <w:tcPr>
+            <w:tcW w:w="6049" w:type="dxa"/>
+          </w:tcPr>
+          <w:p>
+            <w:pPr>
+              <w:spacing w:before="40" w:after="40" w:line="240" w:lineRule="auto"/>
+              <w:ind w:right="0"/>
+              <w:jc w:val="left"/>
+              <w:rPr>
+                <w:rFonts w:hint="default" w:ascii="Tahoma" w:hAnsi="Tahoma" w:eastAsia="Tahoma" w:cs="Tahoma"/>
+                <w:color w:val="auto"/>
+                <w:spacing w:val="0"/>
+                <w:position w:val="0"/>
+                <w:sz w:val="21"/>
+                <w:szCs w:val="21"/>
+                <w:shd w:val="clear" w:fill="auto"/>
+                <w:vertAlign w:val="baseline"/>
+              </w:rPr>
+            </w:pPr>
+            <w:r>
+              <w:rPr>
+                <w:rFonts w:hint="default" w:ascii="Tahoma" w:hAnsi="Tahoma" w:eastAsia="宋体" w:cs="Tahoma"/>
+                <w:color w:val="auto"/>
+                <w:spacing w:val="0"/>
+                <w:position w:val="0"/>
+                <w:sz w:val="21"/>
+                <w:szCs w:val="21"/>
+                <w:shd w:val="clear" w:fill="auto"/>
+                <w:lang w:val="en-US" w:eastAsia="zh-CN"/>
+              </w:rPr>
+              <w:t>October</w:t>
+            </w:r>
+            <w:r>
+              <w:rPr>
+                <w:rFonts w:hint="default" w:ascii="Tahoma" w:hAnsi="Tahoma" w:eastAsia="Tahoma" w:cs="Tahoma"/>
+                <w:color w:val="auto"/>
+                <w:spacing w:val="0"/>
+                <w:position w:val="0"/>
+                <w:sz w:val="21"/>
+                <w:szCs w:val="21"/>
+                <w:shd w:val="clear" w:fill="auto"/>
+              </w:rPr>
+              <w:t>.20</w:t>
+            </w:r>
+            <w:r>
+              <w:rPr>
+                <w:rFonts w:hint="default" w:ascii="Tahoma" w:hAnsi="Tahoma" w:eastAsia="宋体" w:cs="Tahoma"/>
+                <w:color w:val="auto"/>
+                <w:spacing w:val="0"/>
+                <w:position w:val="0"/>
+                <w:sz w:val="21"/>
+                <w:szCs w:val="21"/>
+                <w:shd w:val="clear" w:fill="auto"/>
+                <w:lang w:val="en-US" w:eastAsia="zh-CN"/>
+              </w:rPr>
+              <w:t>1</w:t>
+            </w:r>
+            <w:r>
+              <w:rPr>
+                <w:rFonts w:hint="eastAsia" w:ascii="Tahoma" w:hAnsi="Tahoma" w:cs="Tahoma"/>
+                <w:color w:val="auto"/>
+                <w:spacing w:val="0"/>
+                <w:position w:val="0"/>
+                <w:sz w:val="21"/>
+                <w:szCs w:val="21"/>
+                <w:shd w:val="clear" w:fill="auto"/>
+                <w:lang w:val="en-US" w:eastAsia="zh-CN"/>
+              </w:rPr>
+              <w:t>4</w:t>
+            </w:r>
+            <w:r>
+              <w:rPr>
+                <w:rFonts w:hint="default" w:ascii="Tahoma" w:hAnsi="Tahoma" w:eastAsia="Tahoma" w:cs="Tahoma"/>
+                <w:color w:val="auto"/>
+                <w:spacing w:val="0"/>
+                <w:position w:val="0"/>
+                <w:sz w:val="21"/>
+                <w:szCs w:val="21"/>
+                <w:shd w:val="clear" w:fill="auto"/>
+              </w:rPr>
+              <w:t xml:space="preserve"> to </w:t>
+            </w:r>
+            <w:r>
+              <w:rPr>
+                <w:rFonts w:hint="default" w:ascii="Tahoma" w:hAnsi="Tahoma" w:eastAsia="宋体" w:cs="Tahoma"/>
+                <w:color w:val="auto"/>
+                <w:spacing w:val="0"/>
+                <w:position w:val="0"/>
+                <w:sz w:val="21"/>
+                <w:szCs w:val="21"/>
+                <w:shd w:val="clear" w:fill="auto"/>
+                <w:lang w:val="en-US" w:eastAsia="zh-CN"/>
+              </w:rPr>
+              <w:t>January</w:t>
+            </w:r>
+            <w:r>
+              <w:rPr>
+                <w:rFonts w:hint="default" w:ascii="Tahoma" w:hAnsi="Tahoma" w:eastAsia="Tahoma" w:cs="Tahoma"/>
+                <w:color w:val="auto"/>
+                <w:spacing w:val="0"/>
+                <w:position w:val="0"/>
+                <w:sz w:val="21"/>
+                <w:szCs w:val="21"/>
+                <w:shd w:val="clear" w:fill="auto"/>
+              </w:rPr>
+              <w:t>.201</w:t>
+            </w:r>
+            <w:r>
+              <w:rPr>
+                <w:rFonts w:hint="eastAsia" w:ascii="Tahoma" w:hAnsi="Tahoma" w:eastAsia="宋体" w:cs="Tahoma"/>
+                <w:color w:val="auto"/>
+                <w:spacing w:val="0"/>
+                <w:position w:val="0"/>
+                <w:sz w:val="21"/>
+                <w:szCs w:val="21"/>
+                <w:shd w:val="clear" w:fill="auto"/>
+                <w:lang w:val="en-US" w:eastAsia="zh-CN"/>
+              </w:rPr>
+              <w:t>5</w:t>
+            </w:r>
+          </w:p>
+        </w:tc>
+      </w:tr>
+      <w:tr>
+        <w:tblPrEx>
+          <w:tblBorders>
+            <w:top w:val="single" w:color="auto" w:sz="4" w:space="0"/>
+            <w:left w:val="single" w:color="auto" w:sz="4" w:space="0"/>
+            <w:bottom w:val="single" w:color="auto" w:sz="4" w:space="0"/>
+            <w:right w:val="single" w:color="auto" w:sz="4" w:space="0"/>
+            <w:insideH w:val="single" w:color="auto" w:sz="4" w:space="0"/>
+            <w:insideV w:val="single" w:color="auto" w:sz="4" w:space="0"/>
+          </w:tblBorders>
+          <w:tblLayout w:type="fixed"/>
+          <w:tblCellMar>
+            <w:top w:w="0" w:type="dxa"/>
+            <w:left w:w="108" w:type="dxa"/>
+            <w:bottom w:w="0" w:type="dxa"/>
+            <w:right w:w="108" w:type="dxa"/>
+          </w:tblCellMar>
+        </w:tblPrEx>
+        <w:tc>
+          <w:tcPr>
+            <w:tcW w:w="2473" w:type="dxa"/>
+          </w:tcPr>
+          <w:p>
+            <w:pPr>
+              <w:spacing w:before="40" w:after="40" w:line="240" w:lineRule="auto"/>
+              <w:ind w:right="0"/>
+              <w:jc w:val="left"/>
+              <w:rPr>
+                <w:rFonts w:hint="eastAsia" w:ascii="Tahoma" w:hAnsi="Tahoma" w:eastAsia="宋体" w:cs="Tahoma"/>
+                <w:color w:val="auto"/>
+                <w:spacing w:val="0"/>
+                <w:position w:val="0"/>
+                <w:sz w:val="21"/>
+                <w:szCs w:val="21"/>
+                <w:shd w:val="clear" w:fill="auto"/>
+                <w:vertAlign w:val="baseline"/>
+                <w:lang w:eastAsia="zh-CN"/>
+              </w:rPr>
+            </w:pPr>
+            <w:r>
+              <w:rPr>
+                <w:rFonts w:hint="eastAsia" w:ascii="Tahoma" w:hAnsi="Tahoma" w:eastAsia="宋体" w:cs="Tahoma"/>
+                <w:color w:val="000080"/>
+                <w:spacing w:val="0"/>
+                <w:position w:val="0"/>
+                <w:sz w:val="21"/>
+                <w:szCs w:val="21"/>
+                <w:shd w:val="clear" w:fill="auto"/>
+                <w:lang w:val="en-US" w:eastAsia="zh-CN"/>
+              </w:rPr>
+              <w:t>Duty</w:t>
+            </w:r>
+          </w:p>
+        </w:tc>
+        <w:tc>
+          <w:tcPr>
+            <w:tcW w:w="6049" w:type="dxa"/>
+          </w:tcPr>
+          <w:p>
+            <w:pPr>
+              <w:spacing w:before="40" w:after="40" w:line="240" w:lineRule="auto"/>
+              <w:ind w:right="0"/>
+              <w:jc w:val="left"/>
+              <w:rPr>
+                <w:rFonts w:hint="default" w:ascii="Tahoma" w:hAnsi="Tahoma" w:eastAsia="宋体" w:cs="Tahoma"/>
+                <w:color w:val="auto"/>
+                <w:spacing w:val="0"/>
+                <w:position w:val="0"/>
+                <w:sz w:val="21"/>
+                <w:szCs w:val="21"/>
+                <w:shd w:val="clear" w:fill="auto"/>
+                <w:vertAlign w:val="baseline"/>
+                <w:lang w:val="en-US" w:eastAsia="zh-CN"/>
+              </w:rPr>
+            </w:pPr>
+            <w:r>
+              <w:rPr>
+                <w:rFonts w:hint="default" w:ascii="Tahoma" w:hAnsi="Tahoma" w:eastAsia="宋体" w:cs="Tahoma"/>
+                <w:color w:val="auto"/>
+                <w:spacing w:val="0"/>
+                <w:position w:val="0"/>
+                <w:sz w:val="21"/>
+                <w:szCs w:val="21"/>
+                <w:shd w:val="clear" w:fill="auto"/>
+                <w:vertAlign w:val="baseline"/>
+                <w:lang w:val="en-US" w:eastAsia="zh-CN"/>
+              </w:rPr>
+              <w:t>Responsible for the project back</w:t>
+            </w:r>
+            <w:r>
+              <w:rPr>
+                <w:rFonts w:hint="eastAsia" w:ascii="Tahoma" w:hAnsi="Tahoma" w:eastAsia="宋体" w:cs="Tahoma"/>
+                <w:color w:val="auto"/>
+                <w:spacing w:val="0"/>
+                <w:position w:val="0"/>
+                <w:sz w:val="21"/>
+                <w:szCs w:val="21"/>
+                <w:shd w:val="clear" w:fill="auto"/>
+                <w:vertAlign w:val="baseline"/>
+                <w:lang w:val="en-US" w:eastAsia="zh-CN"/>
+              </w:rPr>
+              <w:t>end</w:t>
+            </w:r>
+            <w:r>
+              <w:rPr>
+                <w:rFonts w:hint="default" w:ascii="Tahoma" w:hAnsi="Tahoma" w:eastAsia="宋体" w:cs="Tahoma"/>
+                <w:color w:val="auto"/>
+                <w:spacing w:val="0"/>
+                <w:position w:val="0"/>
+                <w:sz w:val="21"/>
+                <w:szCs w:val="21"/>
+                <w:shd w:val="clear" w:fill="auto"/>
+                <w:vertAlign w:val="baseline"/>
+                <w:lang w:val="en-US" w:eastAsia="zh-CN"/>
+              </w:rPr>
+              <w:t xml:space="preserve"> program development, refactoring, database design, unit testing, front UI interaction, to provide Android client interface and other work</w:t>
+            </w:r>
+          </w:p>
+        </w:tc>
+      </w:tr>
+      <w:tr>
+        <w:tblPrEx>
+          <w:tblBorders>
+            <w:top w:val="single" w:color="auto" w:sz="4" w:space="0"/>
+            <w:left w:val="single" w:color="auto" w:sz="4" w:space="0"/>
+            <w:bottom w:val="single" w:color="auto" w:sz="4" w:space="0"/>
+            <w:right w:val="single" w:color="auto" w:sz="4" w:space="0"/>
+            <w:insideH w:val="single" w:color="auto" w:sz="4" w:space="0"/>
+            <w:insideV w:val="single" w:color="auto" w:sz="4" w:space="0"/>
+          </w:tblBorders>
+          <w:tblLayout w:type="fixed"/>
+          <w:tblCellMar>
+            <w:top w:w="0" w:type="dxa"/>
+            <w:left w:w="108" w:type="dxa"/>
+            <w:bottom w:w="0" w:type="dxa"/>
+            <w:right w:w="108" w:type="dxa"/>
+          </w:tblCellMar>
+        </w:tblPrEx>
+        <w:tc>
+          <w:tcPr>
+            <w:tcW w:w="2473" w:type="dxa"/>
+          </w:tcPr>
+          <w:p>
+            <w:pPr>
+              <w:spacing w:before="40" w:after="40" w:line="240" w:lineRule="auto"/>
+              <w:ind w:right="0"/>
+              <w:jc w:val="left"/>
+              <w:rPr>
+                <w:rFonts w:hint="eastAsia" w:ascii="Tahoma" w:hAnsi="Tahoma" w:eastAsia="宋体" w:cs="Tahoma"/>
+                <w:color w:val="000080"/>
+                <w:spacing w:val="0"/>
+                <w:position w:val="0"/>
+                <w:sz w:val="21"/>
+                <w:szCs w:val="21"/>
+                <w:shd w:val="clear" w:fill="auto"/>
+                <w:lang w:val="en-US" w:eastAsia="zh-CN"/>
+              </w:rPr>
+            </w:pPr>
+            <w:r>
+              <w:rPr>
+                <w:rFonts w:hint="eastAsia" w:ascii="Tahoma" w:hAnsi="Tahoma" w:eastAsia="宋体" w:cs="Tahoma"/>
+                <w:color w:val="000080"/>
+                <w:spacing w:val="0"/>
+                <w:position w:val="0"/>
+                <w:sz w:val="21"/>
+                <w:szCs w:val="21"/>
+                <w:shd w:val="clear" w:fill="auto"/>
+                <w:lang w:val="en-US" w:eastAsia="zh-CN"/>
+              </w:rPr>
+              <w:t>Reasons for leaving</w:t>
+            </w:r>
+          </w:p>
+        </w:tc>
+        <w:tc>
+          <w:tcPr>
+            <w:tcW w:w="6049" w:type="dxa"/>
+          </w:tcPr>
+          <w:p>
+            <w:pPr>
+              <w:spacing w:before="40" w:after="40" w:line="240" w:lineRule="auto"/>
+              <w:ind w:right="0"/>
+              <w:jc w:val="left"/>
+              <w:rPr>
+                <w:rFonts w:hint="default" w:ascii="Tahoma" w:hAnsi="Tahoma" w:eastAsia="宋体" w:cs="Tahoma"/>
+                <w:color w:val="auto"/>
+                <w:spacing w:val="0"/>
+                <w:position w:val="0"/>
+                <w:sz w:val="21"/>
+                <w:szCs w:val="21"/>
+                <w:shd w:val="clear" w:fill="auto"/>
+                <w:vertAlign w:val="baseline"/>
+                <w:lang w:val="en-US" w:eastAsia="zh-CN"/>
+              </w:rPr>
+            </w:pPr>
+            <w:r>
+              <w:rPr>
+                <w:rFonts w:hint="eastAsia" w:ascii="Tahoma" w:hAnsi="Tahoma" w:eastAsia="宋体" w:cs="Tahoma"/>
+                <w:color w:val="auto"/>
+                <w:spacing w:val="0"/>
+                <w:position w:val="0"/>
+                <w:sz w:val="21"/>
+                <w:szCs w:val="21"/>
+                <w:shd w:val="clear" w:fill="auto"/>
+                <w:vertAlign w:val="baseline"/>
+                <w:lang w:val="en-US" w:eastAsia="zh-CN"/>
+              </w:rPr>
+              <w:t>P2p company closed down</w:t>
+            </w:r>
+          </w:p>
+        </w:tc>
+      </w:tr>
+    </w:tbl>
+    <w:p>
+      <w:pPr>
+        <w:tabs>
+          <w:tab w:val="left" w:pos="2898"/>
+          <w:tab w:val="left" w:pos="8838"/>
+        </w:tabs>
+        <w:spacing w:before="40" w:after="120" w:line="240" w:lineRule="auto"/>
+        <w:ind w:left="0" w:right="0" w:firstLine="0"/>
+        <w:jc w:val="left"/>
+        <w:rPr>
+          <w:rFonts w:hint="default" w:ascii="Tahoma" w:hAnsi="Tahoma" w:eastAsia="Tahoma" w:cs="Tahoma"/>
+          <w:b/>
+          <w:color w:val="000080"/>
+          <w:spacing w:val="0"/>
+          <w:position w:val="0"/>
+          <w:sz w:val="21"/>
+          <w:szCs w:val="21"/>
+          <w:shd w:val="clear" w:fill="auto"/>
+        </w:rPr>
+      </w:pPr>
+    </w:p>
+    <w:tbl>
+      <w:tblPr>
+        <w:tblStyle w:val="5"/>
+        <w:tblW w:w="8522" w:type="dxa"/>
+        <w:tblInd w:w="0" w:type="dxa"/>
+        <w:tblBorders>
+          <w:top w:val="single" w:color="auto" w:sz="4" w:space="0"/>
+          <w:left w:val="single" w:color="auto" w:sz="4" w:space="0"/>
+          <w:bottom w:val="single" w:color="auto" w:sz="4" w:space="0"/>
+          <w:right w:val="single" w:color="auto" w:sz="4" w:space="0"/>
+          <w:insideH w:val="single" w:color="auto" w:sz="4" w:space="0"/>
+          <w:insideV w:val="single" w:color="auto" w:sz="4" w:space="0"/>
+        </w:tblBorders>
+        <w:tblLayout w:type="fixed"/>
+        <w:tblCellMar>
+          <w:top w:w="0" w:type="dxa"/>
+          <w:left w:w="108" w:type="dxa"/>
+          <w:bottom w:w="0" w:type="dxa"/>
+          <w:right w:w="108" w:type="dxa"/>
+        </w:tblCellMar>
+      </w:tblPr>
+      <w:tblGrid>
+        <w:gridCol w:w="2473"/>
+        <w:gridCol w:w="6049"/>
+      </w:tblGrid>
+      <w:tr>
+        <w:tblPrEx>
+          <w:tblBorders>
+            <w:top w:val="single" w:color="auto" w:sz="4" w:space="0"/>
+            <w:left w:val="single" w:color="auto" w:sz="4" w:space="0"/>
+            <w:bottom w:val="single" w:color="auto" w:sz="4" w:space="0"/>
+            <w:right w:val="single" w:color="auto" w:sz="4" w:space="0"/>
+            <w:insideH w:val="single" w:color="auto" w:sz="4" w:space="0"/>
+            <w:insideV w:val="single" w:color="auto" w:sz="4" w:space="0"/>
+          </w:tblBorders>
+          <w:tblLayout w:type="fixed"/>
+          <w:tblCellMar>
+            <w:top w:w="0" w:type="dxa"/>
+            <w:left w:w="108" w:type="dxa"/>
+            <w:bottom w:w="0" w:type="dxa"/>
+            <w:right w:w="108" w:type="dxa"/>
+          </w:tblCellMar>
+        </w:tblPrEx>
+        <w:tc>
+          <w:tcPr>
+            <w:tcW w:w="2473" w:type="dxa"/>
+          </w:tcPr>
+          <w:p>
+            <w:pPr>
+              <w:spacing w:before="40" w:after="40" w:line="240" w:lineRule="auto"/>
+              <w:ind w:right="0"/>
+              <w:jc w:val="left"/>
+              <w:rPr>
+                <w:rFonts w:hint="default" w:ascii="Tahoma" w:hAnsi="Tahoma" w:eastAsia="Tahoma" w:cs="Tahoma"/>
+                <w:color w:val="auto"/>
+                <w:spacing w:val="0"/>
+                <w:position w:val="0"/>
+                <w:sz w:val="21"/>
+                <w:szCs w:val="21"/>
+                <w:shd w:val="clear" w:fill="auto"/>
+                <w:vertAlign w:val="baseline"/>
+              </w:rPr>
+            </w:pPr>
+            <w:r>
+              <w:rPr>
+                <w:rFonts w:hint="default" w:ascii="Tahoma" w:hAnsi="Tahoma" w:eastAsia="Tahoma" w:cs="Tahoma"/>
+                <w:color w:val="000080"/>
+                <w:spacing w:val="0"/>
+                <w:position w:val="0"/>
+                <w:sz w:val="21"/>
+                <w:szCs w:val="21"/>
+                <w:shd w:val="clear" w:fill="auto"/>
+              </w:rPr>
+              <w:t>Company</w:t>
+            </w:r>
+          </w:p>
+        </w:tc>
+        <w:tc>
+          <w:tcPr>
+            <w:tcW w:w="6049" w:type="dxa"/>
+          </w:tcPr>
+          <w:p>
+            <w:pPr>
+              <w:spacing w:before="40" w:after="40" w:line="240" w:lineRule="auto"/>
+              <w:ind w:right="0"/>
+              <w:jc w:val="left"/>
+              <w:rPr>
+                <w:rFonts w:hint="default" w:ascii="Tahoma" w:hAnsi="Tahoma" w:eastAsia="Tahoma" w:cs="Tahoma"/>
+                <w:color w:val="auto"/>
+                <w:spacing w:val="0"/>
+                <w:position w:val="0"/>
+                <w:sz w:val="21"/>
+                <w:szCs w:val="21"/>
+                <w:shd w:val="clear" w:fill="auto"/>
+                <w:vertAlign w:val="baseline"/>
+              </w:rPr>
+            </w:pPr>
+            <w:r>
+              <w:rPr>
+                <w:rFonts w:hint="eastAsia" w:ascii="Tahoma" w:hAnsi="Tahoma" w:eastAsia="Tahoma" w:cs="Tahoma"/>
+                <w:color w:val="auto"/>
+                <w:spacing w:val="0"/>
+                <w:position w:val="0"/>
+                <w:sz w:val="21"/>
+                <w:szCs w:val="21"/>
+                <w:shd w:val="clear" w:fill="auto"/>
+              </w:rPr>
+              <w:t>TATA Consultancy Services (China) Co., Ltd.</w:t>
+            </w:r>
+          </w:p>
+        </w:tc>
+      </w:tr>
+      <w:tr>
+        <w:tblPrEx>
+          <w:tblBorders>
+            <w:top w:val="single" w:color="auto" w:sz="4" w:space="0"/>
+            <w:left w:val="single" w:color="auto" w:sz="4" w:space="0"/>
+            <w:bottom w:val="single" w:color="auto" w:sz="4" w:space="0"/>
+            <w:right w:val="single" w:color="auto" w:sz="4" w:space="0"/>
+            <w:insideH w:val="single" w:color="auto" w:sz="4" w:space="0"/>
+            <w:insideV w:val="single" w:color="auto" w:sz="4" w:space="0"/>
+          </w:tblBorders>
+          <w:tblLayout w:type="fixed"/>
+          <w:tblCellMar>
+            <w:top w:w="0" w:type="dxa"/>
+            <w:left w:w="108" w:type="dxa"/>
+            <w:bottom w:w="0" w:type="dxa"/>
+            <w:right w:w="108" w:type="dxa"/>
+          </w:tblCellMar>
+        </w:tblPrEx>
+        <w:tc>
+          <w:tcPr>
+            <w:tcW w:w="2473" w:type="dxa"/>
+          </w:tcPr>
+          <w:p>
+            <w:pPr>
+              <w:spacing w:before="40" w:after="40" w:line="240" w:lineRule="auto"/>
+              <w:ind w:right="0"/>
+              <w:jc w:val="left"/>
+              <w:rPr>
+                <w:rFonts w:hint="eastAsia" w:ascii="Tahoma" w:hAnsi="Tahoma" w:eastAsia="宋体" w:cs="Tahoma"/>
+                <w:color w:val="auto"/>
+                <w:spacing w:val="0"/>
+                <w:position w:val="0"/>
+                <w:sz w:val="21"/>
+                <w:szCs w:val="21"/>
+                <w:shd w:val="clear" w:fill="auto"/>
+                <w:vertAlign w:val="baseline"/>
+                <w:lang w:eastAsia="zh-CN"/>
+              </w:rPr>
+            </w:pPr>
+            <w:r>
+              <w:rPr>
+                <w:rFonts w:hint="eastAsia" w:ascii="Tahoma" w:hAnsi="Tahoma" w:eastAsia="宋体" w:cs="Tahoma"/>
+                <w:color w:val="000080"/>
+                <w:spacing w:val="0"/>
+                <w:position w:val="0"/>
+                <w:sz w:val="21"/>
+                <w:szCs w:val="21"/>
+                <w:shd w:val="clear" w:fill="auto"/>
+                <w:lang w:val="en-US" w:eastAsia="zh-CN"/>
+              </w:rPr>
+              <w:t>Position</w:t>
+            </w:r>
+          </w:p>
+        </w:tc>
+        <w:tc>
+          <w:tcPr>
+            <w:tcW w:w="6049" w:type="dxa"/>
+          </w:tcPr>
+          <w:p>
+            <w:pPr>
+              <w:spacing w:before="40" w:after="40" w:line="240" w:lineRule="auto"/>
+              <w:ind w:right="0"/>
+              <w:jc w:val="left"/>
+              <w:rPr>
+                <w:rFonts w:hint="default" w:ascii="Tahoma" w:hAnsi="Tahoma" w:eastAsia="Tahoma" w:cs="Tahoma"/>
+                <w:color w:val="auto"/>
+                <w:spacing w:val="0"/>
+                <w:position w:val="0"/>
+                <w:sz w:val="21"/>
+                <w:szCs w:val="21"/>
+                <w:shd w:val="clear" w:fill="auto"/>
+                <w:vertAlign w:val="baseline"/>
+              </w:rPr>
+            </w:pPr>
+            <w:r>
+              <w:rPr>
+                <w:rFonts w:hint="eastAsia" w:ascii="Tahoma" w:hAnsi="Tahoma" w:eastAsia="宋体" w:cs="Tahoma"/>
+                <w:color w:val="auto"/>
+                <w:spacing w:val="0"/>
+                <w:position w:val="0"/>
+                <w:sz w:val="21"/>
+                <w:szCs w:val="21"/>
+                <w:shd w:val="clear" w:fill="auto"/>
+                <w:lang w:val="en-US" w:eastAsia="zh-CN"/>
+              </w:rPr>
+              <w:t>Java Software Programmer</w:t>
+            </w:r>
+          </w:p>
+        </w:tc>
+      </w:tr>
+      <w:tr>
+        <w:tblPrEx>
+          <w:tblBorders>
+            <w:top w:val="single" w:color="auto" w:sz="4" w:space="0"/>
+            <w:left w:val="single" w:color="auto" w:sz="4" w:space="0"/>
+            <w:bottom w:val="single" w:color="auto" w:sz="4" w:space="0"/>
+            <w:right w:val="single" w:color="auto" w:sz="4" w:space="0"/>
+            <w:insideH w:val="single" w:color="auto" w:sz="4" w:space="0"/>
+            <w:insideV w:val="single" w:color="auto" w:sz="4" w:space="0"/>
+          </w:tblBorders>
+          <w:tblLayout w:type="fixed"/>
+          <w:tblCellMar>
+            <w:top w:w="0" w:type="dxa"/>
+            <w:left w:w="108" w:type="dxa"/>
+            <w:bottom w:w="0" w:type="dxa"/>
+            <w:right w:w="108" w:type="dxa"/>
+          </w:tblCellMar>
+        </w:tblPrEx>
+        <w:tc>
+          <w:tcPr>
+            <w:tcW w:w="2473" w:type="dxa"/>
+          </w:tcPr>
+          <w:p>
+            <w:pPr>
+              <w:spacing w:before="40" w:after="40" w:line="240" w:lineRule="auto"/>
+              <w:ind w:right="0"/>
+              <w:jc w:val="left"/>
+              <w:rPr>
+                <w:rFonts w:hint="default" w:ascii="Tahoma" w:hAnsi="Tahoma" w:eastAsia="Tahoma" w:cs="Tahoma"/>
+                <w:color w:val="auto"/>
+                <w:spacing w:val="0"/>
+                <w:position w:val="0"/>
+                <w:sz w:val="21"/>
+                <w:szCs w:val="21"/>
+                <w:shd w:val="clear" w:fill="auto"/>
+                <w:vertAlign w:val="baseline"/>
+              </w:rPr>
+            </w:pPr>
+            <w:r>
+              <w:rPr>
+                <w:rFonts w:hint="default" w:ascii="Tahoma" w:hAnsi="Tahoma" w:eastAsia="Tahoma" w:cs="Tahoma"/>
+                <w:color w:val="000080"/>
+                <w:spacing w:val="0"/>
+                <w:position w:val="0"/>
+                <w:sz w:val="21"/>
+                <w:szCs w:val="21"/>
+                <w:shd w:val="clear" w:fill="auto"/>
+              </w:rPr>
+              <w:t>Period</w:t>
+            </w:r>
+          </w:p>
+        </w:tc>
+        <w:tc>
+          <w:tcPr>
+            <w:tcW w:w="6049" w:type="dxa"/>
+          </w:tcPr>
+          <w:p>
+            <w:pPr>
+              <w:spacing w:before="40" w:after="40" w:line="240" w:lineRule="auto"/>
+              <w:ind w:right="0"/>
+              <w:jc w:val="left"/>
+              <w:rPr>
+                <w:rFonts w:hint="default" w:ascii="Tahoma" w:hAnsi="Tahoma" w:eastAsia="Tahoma" w:cs="Tahoma"/>
+                <w:color w:val="auto"/>
+                <w:spacing w:val="0"/>
+                <w:position w:val="0"/>
+                <w:sz w:val="21"/>
+                <w:szCs w:val="21"/>
+                <w:shd w:val="clear" w:fill="auto"/>
+                <w:vertAlign w:val="baseline"/>
+              </w:rPr>
+            </w:pPr>
+            <w:r>
+              <w:rPr>
+                <w:rFonts w:hint="eastAsia" w:ascii="Tahoma" w:hAnsi="Tahoma" w:eastAsia="宋体" w:cs="Tahoma"/>
+                <w:color w:val="auto"/>
+                <w:spacing w:val="0"/>
+                <w:position w:val="0"/>
+                <w:sz w:val="21"/>
+                <w:szCs w:val="21"/>
+                <w:shd w:val="clear" w:fill="auto"/>
+                <w:lang w:val="en-US" w:eastAsia="zh-CN"/>
+              </w:rPr>
+              <w:t>July</w:t>
+            </w:r>
+            <w:r>
+              <w:rPr>
+                <w:rFonts w:hint="default" w:ascii="Tahoma" w:hAnsi="Tahoma" w:eastAsia="Tahoma" w:cs="Tahoma"/>
+                <w:color w:val="auto"/>
+                <w:spacing w:val="0"/>
+                <w:position w:val="0"/>
+                <w:sz w:val="21"/>
+                <w:szCs w:val="21"/>
+                <w:shd w:val="clear" w:fill="auto"/>
+              </w:rPr>
+              <w:t>.20</w:t>
+            </w:r>
+            <w:r>
+              <w:rPr>
+                <w:rFonts w:hint="default" w:ascii="Tahoma" w:hAnsi="Tahoma" w:eastAsia="宋体" w:cs="Tahoma"/>
+                <w:color w:val="auto"/>
+                <w:spacing w:val="0"/>
+                <w:position w:val="0"/>
+                <w:sz w:val="21"/>
+                <w:szCs w:val="21"/>
+                <w:shd w:val="clear" w:fill="auto"/>
+                <w:lang w:val="en-US" w:eastAsia="zh-CN"/>
+              </w:rPr>
+              <w:t>1</w:t>
+            </w:r>
+            <w:r>
+              <w:rPr>
+                <w:rFonts w:hint="eastAsia" w:ascii="Tahoma" w:hAnsi="Tahoma" w:cs="Tahoma"/>
+                <w:color w:val="auto"/>
+                <w:spacing w:val="0"/>
+                <w:position w:val="0"/>
+                <w:sz w:val="21"/>
+                <w:szCs w:val="21"/>
+                <w:shd w:val="clear" w:fill="auto"/>
+                <w:lang w:val="en-US" w:eastAsia="zh-CN"/>
+              </w:rPr>
+              <w:t>4</w:t>
+            </w:r>
+            <w:r>
+              <w:rPr>
+                <w:rFonts w:hint="default" w:ascii="Tahoma" w:hAnsi="Tahoma" w:eastAsia="Tahoma" w:cs="Tahoma"/>
+                <w:color w:val="auto"/>
+                <w:spacing w:val="0"/>
+                <w:position w:val="0"/>
+                <w:sz w:val="21"/>
+                <w:szCs w:val="21"/>
+                <w:shd w:val="clear" w:fill="auto"/>
+              </w:rPr>
+              <w:t xml:space="preserve"> to </w:t>
+            </w:r>
+            <w:r>
+              <w:rPr>
+                <w:rFonts w:hint="default" w:ascii="Tahoma" w:hAnsi="Tahoma" w:eastAsia="宋体" w:cs="Tahoma"/>
+                <w:color w:val="auto"/>
+                <w:spacing w:val="0"/>
+                <w:position w:val="0"/>
+                <w:sz w:val="21"/>
+                <w:szCs w:val="21"/>
+                <w:shd w:val="clear" w:fill="auto"/>
+                <w:lang w:val="en-US" w:eastAsia="zh-CN"/>
+              </w:rPr>
+              <w:t>October</w:t>
+            </w:r>
+            <w:r>
+              <w:rPr>
+                <w:rFonts w:hint="default" w:ascii="Tahoma" w:hAnsi="Tahoma" w:eastAsia="Tahoma" w:cs="Tahoma"/>
+                <w:color w:val="auto"/>
+                <w:spacing w:val="0"/>
+                <w:position w:val="0"/>
+                <w:sz w:val="21"/>
+                <w:szCs w:val="21"/>
+                <w:shd w:val="clear" w:fill="auto"/>
+              </w:rPr>
+              <w:t>.201</w:t>
+            </w:r>
+            <w:r>
+              <w:rPr>
+                <w:rFonts w:hint="eastAsia" w:ascii="Tahoma" w:hAnsi="Tahoma" w:eastAsia="宋体" w:cs="Tahoma"/>
+                <w:color w:val="auto"/>
+                <w:spacing w:val="0"/>
+                <w:position w:val="0"/>
+                <w:sz w:val="21"/>
+                <w:szCs w:val="21"/>
+                <w:shd w:val="clear" w:fill="auto"/>
+                <w:lang w:val="en-US" w:eastAsia="zh-CN"/>
+              </w:rPr>
+              <w:t>4</w:t>
+            </w:r>
+          </w:p>
+        </w:tc>
+      </w:tr>
+      <w:tr>
+        <w:tblPrEx>
+          <w:tblBorders>
+            <w:top w:val="single" w:color="auto" w:sz="4" w:space="0"/>
+            <w:left w:val="single" w:color="auto" w:sz="4" w:space="0"/>
+            <w:bottom w:val="single" w:color="auto" w:sz="4" w:space="0"/>
+            <w:right w:val="single" w:color="auto" w:sz="4" w:space="0"/>
+            <w:insideH w:val="single" w:color="auto" w:sz="4" w:space="0"/>
+            <w:insideV w:val="single" w:color="auto" w:sz="4" w:space="0"/>
+          </w:tblBorders>
+          <w:tblLayout w:type="fixed"/>
+          <w:tblCellMar>
+            <w:top w:w="0" w:type="dxa"/>
+            <w:left w:w="108" w:type="dxa"/>
+            <w:bottom w:w="0" w:type="dxa"/>
+            <w:right w:w="108" w:type="dxa"/>
+          </w:tblCellMar>
+        </w:tblPrEx>
+        <w:tc>
+          <w:tcPr>
+            <w:tcW w:w="2473" w:type="dxa"/>
+          </w:tcPr>
+          <w:p>
+            <w:pPr>
+              <w:spacing w:before="40" w:after="40" w:line="240" w:lineRule="auto"/>
+              <w:ind w:right="0"/>
+              <w:jc w:val="left"/>
+              <w:rPr>
+                <w:rFonts w:hint="eastAsia" w:ascii="Tahoma" w:hAnsi="Tahoma" w:eastAsia="宋体" w:cs="Tahoma"/>
+                <w:color w:val="auto"/>
+                <w:spacing w:val="0"/>
+                <w:position w:val="0"/>
+                <w:sz w:val="21"/>
+                <w:szCs w:val="21"/>
+                <w:shd w:val="clear" w:fill="auto"/>
+                <w:vertAlign w:val="baseline"/>
+                <w:lang w:eastAsia="zh-CN"/>
+              </w:rPr>
+            </w:pPr>
+            <w:r>
+              <w:rPr>
+                <w:rFonts w:hint="eastAsia" w:ascii="Tahoma" w:hAnsi="Tahoma" w:eastAsia="宋体" w:cs="Tahoma"/>
+                <w:color w:val="000080"/>
+                <w:spacing w:val="0"/>
+                <w:position w:val="0"/>
+                <w:sz w:val="21"/>
+                <w:szCs w:val="21"/>
+                <w:shd w:val="clear" w:fill="auto"/>
+                <w:lang w:val="en-US" w:eastAsia="zh-CN"/>
+              </w:rPr>
+              <w:t>Duty</w:t>
+            </w:r>
+          </w:p>
+        </w:tc>
+        <w:tc>
+          <w:tcPr>
+            <w:tcW w:w="6049" w:type="dxa"/>
+          </w:tcPr>
+          <w:p>
+            <w:pPr>
+              <w:spacing w:before="40" w:after="40" w:line="240" w:lineRule="auto"/>
+              <w:ind w:right="0"/>
+              <w:jc w:val="left"/>
+              <w:rPr>
+                <w:rFonts w:hint="default" w:ascii="Tahoma" w:hAnsi="Tahoma" w:eastAsia="宋体" w:cs="Tahoma"/>
+                <w:color w:val="auto"/>
+                <w:spacing w:val="0"/>
+                <w:position w:val="0"/>
+                <w:sz w:val="21"/>
+                <w:szCs w:val="21"/>
+                <w:shd w:val="clear" w:fill="auto"/>
+                <w:vertAlign w:val="baseline"/>
+                <w:lang w:val="en-US" w:eastAsia="zh-CN"/>
+              </w:rPr>
+            </w:pPr>
+            <w:r>
+              <w:rPr>
+                <w:rFonts w:hint="default" w:ascii="Tahoma" w:hAnsi="Tahoma" w:eastAsia="宋体" w:cs="Tahoma"/>
+                <w:color w:val="auto"/>
+                <w:spacing w:val="0"/>
+                <w:position w:val="0"/>
+                <w:sz w:val="21"/>
+                <w:szCs w:val="21"/>
+                <w:shd w:val="clear" w:fill="auto"/>
+                <w:vertAlign w:val="baseline"/>
+                <w:lang w:val="en-US" w:eastAsia="zh-CN"/>
+              </w:rPr>
+              <w:t xml:space="preserve">The company's P2P platform core code </w:t>
+            </w:r>
+            <w:r>
+              <w:rPr>
+                <w:rFonts w:hint="eastAsia" w:ascii="Tahoma" w:hAnsi="Tahoma" w:cs="Tahoma"/>
+                <w:color w:val="auto"/>
+                <w:spacing w:val="0"/>
+                <w:position w:val="0"/>
+                <w:sz w:val="21"/>
+                <w:szCs w:val="21"/>
+                <w:shd w:val="clear" w:fill="auto"/>
+                <w:vertAlign w:val="baseline"/>
+                <w:lang w:val="en-US" w:eastAsia="zh-CN"/>
+              </w:rPr>
+              <w:t>writing, new framework design, guide the company's technical staff team development</w:t>
+            </w:r>
+          </w:p>
+        </w:tc>
+      </w:tr>
+      <w:tr>
+        <w:tblPrEx>
+          <w:tblBorders>
+            <w:top w:val="single" w:color="auto" w:sz="4" w:space="0"/>
+            <w:left w:val="single" w:color="auto" w:sz="4" w:space="0"/>
+            <w:bottom w:val="single" w:color="auto" w:sz="4" w:space="0"/>
+            <w:right w:val="single" w:color="auto" w:sz="4" w:space="0"/>
+            <w:insideH w:val="single" w:color="auto" w:sz="4" w:space="0"/>
+            <w:insideV w:val="single" w:color="auto" w:sz="4" w:space="0"/>
+          </w:tblBorders>
+          <w:tblLayout w:type="fixed"/>
+          <w:tblCellMar>
+            <w:top w:w="0" w:type="dxa"/>
+            <w:left w:w="108" w:type="dxa"/>
+            <w:bottom w:w="0" w:type="dxa"/>
+            <w:right w:w="108" w:type="dxa"/>
+          </w:tblCellMar>
+        </w:tblPrEx>
+        <w:tc>
+          <w:tcPr>
+            <w:tcW w:w="2473" w:type="dxa"/>
+          </w:tcPr>
+          <w:p>
+            <w:pPr>
+              <w:spacing w:before="40" w:after="40" w:line="240" w:lineRule="auto"/>
+              <w:ind w:right="0"/>
+              <w:jc w:val="left"/>
+              <w:rPr>
+                <w:rFonts w:hint="eastAsia" w:ascii="Tahoma" w:hAnsi="Tahoma" w:eastAsia="宋体" w:cs="Tahoma"/>
+                <w:color w:val="000080"/>
+                <w:spacing w:val="0"/>
+                <w:position w:val="0"/>
+                <w:sz w:val="21"/>
+                <w:szCs w:val="21"/>
+                <w:shd w:val="clear" w:fill="auto"/>
+                <w:lang w:val="en-US" w:eastAsia="zh-CN"/>
+              </w:rPr>
+            </w:pPr>
+            <w:r>
+              <w:rPr>
+                <w:rFonts w:hint="eastAsia" w:ascii="Tahoma" w:hAnsi="Tahoma" w:eastAsia="宋体" w:cs="Tahoma"/>
+                <w:color w:val="000080"/>
+                <w:spacing w:val="0"/>
+                <w:position w:val="0"/>
+                <w:sz w:val="21"/>
+                <w:szCs w:val="21"/>
+                <w:shd w:val="clear" w:fill="auto"/>
+                <w:lang w:val="en-US" w:eastAsia="zh-CN"/>
+              </w:rPr>
+              <w:t>Reasons for leaving</w:t>
+            </w:r>
+          </w:p>
+        </w:tc>
+        <w:tc>
+          <w:tcPr>
+            <w:tcW w:w="6049" w:type="dxa"/>
+          </w:tcPr>
+          <w:p>
+            <w:pPr>
+              <w:spacing w:before="40" w:after="40" w:line="240" w:lineRule="auto"/>
+              <w:ind w:right="0"/>
+              <w:jc w:val="left"/>
+              <w:rPr>
+                <w:rFonts w:hint="default" w:ascii="Tahoma" w:hAnsi="Tahoma" w:eastAsia="宋体" w:cs="Tahoma"/>
+                <w:color w:val="auto"/>
+                <w:spacing w:val="0"/>
+                <w:position w:val="0"/>
+                <w:sz w:val="21"/>
+                <w:szCs w:val="21"/>
+                <w:shd w:val="clear" w:fill="auto"/>
+                <w:vertAlign w:val="baseline"/>
+                <w:lang w:val="en-US" w:eastAsia="zh-CN"/>
+              </w:rPr>
+            </w:pPr>
+            <w:r>
+              <w:rPr>
+                <w:rFonts w:hint="default" w:ascii="Tahoma" w:hAnsi="Tahoma" w:eastAsia="宋体" w:cs="Tahoma"/>
+                <w:color w:val="auto"/>
+                <w:spacing w:val="0"/>
+                <w:position w:val="0"/>
+                <w:sz w:val="21"/>
+                <w:szCs w:val="21"/>
+                <w:shd w:val="clear" w:fill="auto"/>
+                <w:vertAlign w:val="baseline"/>
+                <w:lang w:val="en-US" w:eastAsia="zh-CN"/>
+              </w:rPr>
+              <w:t>Seek better development</w:t>
+            </w:r>
+            <w:r>
+              <w:rPr>
+                <w:rFonts w:hint="eastAsia" w:ascii="Tahoma" w:hAnsi="Tahoma" w:eastAsia="宋体" w:cs="Tahoma"/>
+                <w:color w:val="auto"/>
+                <w:spacing w:val="0"/>
+                <w:position w:val="0"/>
+                <w:sz w:val="21"/>
+                <w:szCs w:val="21"/>
+                <w:shd w:val="clear" w:fill="auto"/>
+                <w:vertAlign w:val="baseline"/>
+                <w:lang w:val="en-US" w:eastAsia="zh-CN"/>
+              </w:rPr>
+              <w:t xml:space="preserve">, </w:t>
+            </w:r>
+            <w:r>
+              <w:rPr>
+                <w:rFonts w:hint="default" w:ascii="Tahoma" w:hAnsi="Tahoma" w:eastAsia="宋体" w:cs="Tahoma"/>
+                <w:color w:val="auto"/>
+                <w:spacing w:val="0"/>
+                <w:position w:val="0"/>
+                <w:sz w:val="21"/>
+                <w:szCs w:val="21"/>
+                <w:shd w:val="clear" w:fill="auto"/>
+                <w:vertAlign w:val="baseline"/>
+                <w:lang w:val="en-US" w:eastAsia="zh-CN"/>
+              </w:rPr>
+              <w:t>Do not like to be sent to other enterprises</w:t>
+            </w:r>
+          </w:p>
+        </w:tc>
+      </w:tr>
+    </w:tbl>
+    <w:p>
+      <w:pPr>
+        <w:tabs>
+          <w:tab w:val="left" w:pos="2898"/>
+          <w:tab w:val="left" w:pos="8838"/>
+        </w:tabs>
+        <w:spacing w:before="40" w:after="120" w:line="240" w:lineRule="auto"/>
+        <w:ind w:left="0" w:right="0" w:firstLine="0"/>
+        <w:jc w:val="left"/>
+        <w:rPr>
+          <w:rFonts w:hint="default" w:ascii="Tahoma" w:hAnsi="Tahoma" w:eastAsia="Tahoma" w:cs="Tahoma"/>
+          <w:b/>
+          <w:color w:val="000080"/>
+          <w:spacing w:val="0"/>
+          <w:position w:val="0"/>
+          <w:sz w:val="21"/>
+          <w:szCs w:val="21"/>
+          <w:shd w:val="clear" w:fill="auto"/>
+        </w:rPr>
+      </w:pPr>
+    </w:p>
+    <w:tbl>
+      <w:tblPr>
+        <w:tblStyle w:val="5"/>
+        <w:tblW w:w="8522" w:type="dxa"/>
+        <w:tblInd w:w="0" w:type="dxa"/>
+        <w:tblBorders>
+          <w:top w:val="single" w:color="auto" w:sz="4" w:space="0"/>
+          <w:left w:val="single" w:color="auto" w:sz="4" w:space="0"/>
+          <w:bottom w:val="single" w:color="auto" w:sz="4" w:space="0"/>
+          <w:right w:val="single" w:color="auto" w:sz="4" w:space="0"/>
+          <w:insideH w:val="single" w:color="auto" w:sz="4" w:space="0"/>
+          <w:insideV w:val="single" w:color="auto" w:sz="4" w:space="0"/>
+        </w:tblBorders>
+        <w:tblLayout w:type="fixed"/>
+        <w:tblCellMar>
+          <w:top w:w="0" w:type="dxa"/>
+          <w:left w:w="108" w:type="dxa"/>
+          <w:bottom w:w="0" w:type="dxa"/>
+          <w:right w:w="108" w:type="dxa"/>
+        </w:tblCellMar>
+      </w:tblPr>
+      <w:tblGrid>
+        <w:gridCol w:w="2473"/>
+        <w:gridCol w:w="6049"/>
+      </w:tblGrid>
+      <w:tr>
+        <w:tblPrEx>
+          <w:tblBorders>
+            <w:top w:val="single" w:color="auto" w:sz="4" w:space="0"/>
+            <w:left w:val="single" w:color="auto" w:sz="4" w:space="0"/>
+            <w:bottom w:val="single" w:color="auto" w:sz="4" w:space="0"/>
+            <w:right w:val="single" w:color="auto" w:sz="4" w:space="0"/>
+            <w:insideH w:val="single" w:color="auto" w:sz="4" w:space="0"/>
+            <w:insideV w:val="single" w:color="auto" w:sz="4" w:space="0"/>
+          </w:tblBorders>
+          <w:tblLayout w:type="fixed"/>
+          <w:tblCellMar>
+            <w:top w:w="0" w:type="dxa"/>
+            <w:left w:w="108" w:type="dxa"/>
+            <w:bottom w:w="0" w:type="dxa"/>
+            <w:right w:w="108" w:type="dxa"/>
+          </w:tblCellMar>
+        </w:tblPrEx>
+        <w:tc>
+          <w:tcPr>
+            <w:tcW w:w="2473" w:type="dxa"/>
+          </w:tcPr>
+          <w:p>
+            <w:pPr>
+              <w:spacing w:before="40" w:after="40" w:line="240" w:lineRule="auto"/>
+              <w:ind w:right="0"/>
+              <w:jc w:val="left"/>
+              <w:rPr>
+                <w:rFonts w:hint="default" w:ascii="Tahoma" w:hAnsi="Tahoma" w:eastAsia="Tahoma" w:cs="Tahoma"/>
+                <w:color w:val="auto"/>
+                <w:spacing w:val="0"/>
+                <w:position w:val="0"/>
+                <w:sz w:val="21"/>
+                <w:szCs w:val="21"/>
+                <w:shd w:val="clear" w:fill="auto"/>
+                <w:vertAlign w:val="baseline"/>
+              </w:rPr>
+            </w:pPr>
+            <w:r>
+              <w:rPr>
+                <w:rFonts w:hint="default" w:ascii="Tahoma" w:hAnsi="Tahoma" w:eastAsia="Tahoma" w:cs="Tahoma"/>
+                <w:color w:val="000080"/>
+                <w:spacing w:val="0"/>
+                <w:position w:val="0"/>
+                <w:sz w:val="21"/>
+                <w:szCs w:val="21"/>
+                <w:shd w:val="clear" w:fill="auto"/>
+              </w:rPr>
+              <w:t>Company</w:t>
+            </w:r>
+          </w:p>
+        </w:tc>
+        <w:tc>
+          <w:tcPr>
+            <w:tcW w:w="6049" w:type="dxa"/>
+          </w:tcPr>
+          <w:p>
+            <w:pPr>
+              <w:spacing w:before="40" w:after="40" w:line="240" w:lineRule="auto"/>
+              <w:ind w:right="0"/>
+              <w:jc w:val="left"/>
+              <w:rPr>
+                <w:rFonts w:hint="default" w:ascii="Tahoma" w:hAnsi="Tahoma" w:eastAsia="Tahoma" w:cs="Tahoma"/>
+                <w:color w:val="auto"/>
+                <w:spacing w:val="0"/>
+                <w:position w:val="0"/>
+                <w:sz w:val="21"/>
+                <w:szCs w:val="21"/>
+                <w:shd w:val="clear" w:fill="auto"/>
+                <w:vertAlign w:val="baseline"/>
+              </w:rPr>
+            </w:pPr>
+            <w:r>
+              <w:rPr>
+                <w:rFonts w:hint="default" w:ascii="Tahoma" w:hAnsi="Tahoma" w:eastAsia="Tahoma" w:cs="Tahoma"/>
+                <w:color w:val="000000"/>
+                <w:spacing w:val="0"/>
+                <w:position w:val="0"/>
+                <w:sz w:val="21"/>
+                <w:szCs w:val="21"/>
+                <w:shd w:val="clear" w:fill="auto"/>
+              </w:rPr>
+              <w:t>Shenzhen city Zhongwangcai network Technology company Limited</w:t>
+            </w:r>
+          </w:p>
+        </w:tc>
+      </w:tr>
+      <w:tr>
+        <w:tblPrEx>
+          <w:tblBorders>
+            <w:top w:val="single" w:color="auto" w:sz="4" w:space="0"/>
+            <w:left w:val="single" w:color="auto" w:sz="4" w:space="0"/>
+            <w:bottom w:val="single" w:color="auto" w:sz="4" w:space="0"/>
+            <w:right w:val="single" w:color="auto" w:sz="4" w:space="0"/>
+            <w:insideH w:val="single" w:color="auto" w:sz="4" w:space="0"/>
+            <w:insideV w:val="single" w:color="auto" w:sz="4" w:space="0"/>
+          </w:tblBorders>
+          <w:tblLayout w:type="fixed"/>
+          <w:tblCellMar>
+            <w:top w:w="0" w:type="dxa"/>
+            <w:left w:w="108" w:type="dxa"/>
+            <w:bottom w:w="0" w:type="dxa"/>
+            <w:right w:w="108" w:type="dxa"/>
+          </w:tblCellMar>
+        </w:tblPrEx>
+        <w:tc>
+          <w:tcPr>
+            <w:tcW w:w="2473" w:type="dxa"/>
+          </w:tcPr>
+          <w:p>
+            <w:pPr>
+              <w:spacing w:before="40" w:after="40" w:line="240" w:lineRule="auto"/>
+              <w:ind w:right="0"/>
+              <w:jc w:val="left"/>
+              <w:rPr>
+                <w:rFonts w:hint="default" w:ascii="Tahoma" w:hAnsi="Tahoma" w:eastAsia="Tahoma" w:cs="Tahoma"/>
+                <w:color w:val="auto"/>
+                <w:spacing w:val="0"/>
+                <w:position w:val="0"/>
+                <w:sz w:val="21"/>
+                <w:szCs w:val="21"/>
+                <w:shd w:val="clear" w:fill="auto"/>
+                <w:vertAlign w:val="baseline"/>
+              </w:rPr>
+            </w:pPr>
+            <w:r>
+              <w:rPr>
+                <w:rFonts w:hint="eastAsia" w:ascii="Tahoma" w:hAnsi="Tahoma" w:eastAsia="宋体" w:cs="Tahoma"/>
+                <w:color w:val="000080"/>
+                <w:spacing w:val="0"/>
+                <w:position w:val="0"/>
+                <w:sz w:val="21"/>
+                <w:szCs w:val="21"/>
+                <w:shd w:val="clear" w:fill="auto"/>
+                <w:lang w:val="en-US" w:eastAsia="zh-CN"/>
+              </w:rPr>
+              <w:t>Position</w:t>
+            </w:r>
+          </w:p>
+        </w:tc>
+        <w:tc>
+          <w:tcPr>
+            <w:tcW w:w="6049" w:type="dxa"/>
+          </w:tcPr>
+          <w:p>
+            <w:pPr>
+              <w:spacing w:before="40" w:after="40" w:line="240" w:lineRule="auto"/>
+              <w:ind w:right="0"/>
+              <w:jc w:val="left"/>
+              <w:rPr>
+                <w:rFonts w:hint="default" w:ascii="Tahoma" w:hAnsi="Tahoma" w:eastAsia="Tahoma" w:cs="Tahoma"/>
+                <w:color w:val="auto"/>
+                <w:spacing w:val="0"/>
+                <w:position w:val="0"/>
+                <w:sz w:val="21"/>
+                <w:szCs w:val="21"/>
+                <w:shd w:val="clear" w:fill="auto"/>
+                <w:vertAlign w:val="baseline"/>
+              </w:rPr>
+            </w:pPr>
+            <w:r>
+              <w:rPr>
+                <w:rFonts w:hint="default" w:ascii="Tahoma" w:hAnsi="Tahoma" w:eastAsia="Tahoma" w:cs="Tahoma"/>
+                <w:color w:val="auto"/>
+                <w:spacing w:val="0"/>
+                <w:position w:val="0"/>
+                <w:sz w:val="21"/>
+                <w:szCs w:val="21"/>
+                <w:shd w:val="clear" w:fill="auto"/>
+              </w:rPr>
+              <w:t xml:space="preserve">Senior </w:t>
+            </w:r>
+            <w:r>
+              <w:rPr>
+                <w:rFonts w:hint="eastAsia" w:ascii="Tahoma" w:hAnsi="Tahoma" w:eastAsia="宋体" w:cs="Tahoma"/>
+                <w:color w:val="auto"/>
+                <w:spacing w:val="0"/>
+                <w:position w:val="0"/>
+                <w:sz w:val="21"/>
+                <w:szCs w:val="21"/>
+                <w:shd w:val="clear" w:fill="auto"/>
+                <w:lang w:val="en-US" w:eastAsia="zh-CN"/>
+              </w:rPr>
+              <w:t>Java Software Programmer</w:t>
+            </w:r>
+          </w:p>
+        </w:tc>
+      </w:tr>
+      <w:tr>
+        <w:tblPrEx>
+          <w:tblBorders>
+            <w:top w:val="single" w:color="auto" w:sz="4" w:space="0"/>
+            <w:left w:val="single" w:color="auto" w:sz="4" w:space="0"/>
+            <w:bottom w:val="single" w:color="auto" w:sz="4" w:space="0"/>
+            <w:right w:val="single" w:color="auto" w:sz="4" w:space="0"/>
+            <w:insideH w:val="single" w:color="auto" w:sz="4" w:space="0"/>
+            <w:insideV w:val="single" w:color="auto" w:sz="4" w:space="0"/>
+          </w:tblBorders>
+          <w:tblLayout w:type="fixed"/>
+          <w:tblCellMar>
+            <w:top w:w="0" w:type="dxa"/>
+            <w:left w:w="108" w:type="dxa"/>
+            <w:bottom w:w="0" w:type="dxa"/>
+            <w:right w:w="108" w:type="dxa"/>
+          </w:tblCellMar>
+        </w:tblPrEx>
+        <w:tc>
+          <w:tcPr>
+            <w:tcW w:w="2473" w:type="dxa"/>
+          </w:tcPr>
+          <w:p>
+            <w:pPr>
+              <w:spacing w:before="40" w:after="40" w:line="240" w:lineRule="auto"/>
+              <w:ind w:right="0"/>
+              <w:jc w:val="left"/>
+              <w:rPr>
+                <w:rFonts w:hint="default" w:ascii="Tahoma" w:hAnsi="Tahoma" w:eastAsia="Tahoma" w:cs="Tahoma"/>
+                <w:color w:val="auto"/>
+                <w:spacing w:val="0"/>
+                <w:position w:val="0"/>
+                <w:sz w:val="21"/>
+                <w:szCs w:val="21"/>
+                <w:shd w:val="clear" w:fill="auto"/>
+                <w:vertAlign w:val="baseline"/>
+              </w:rPr>
+            </w:pPr>
+            <w:r>
+              <w:rPr>
+                <w:rFonts w:hint="default" w:ascii="Tahoma" w:hAnsi="Tahoma" w:eastAsia="Tahoma" w:cs="Tahoma"/>
+                <w:color w:val="000080"/>
+                <w:spacing w:val="0"/>
+                <w:position w:val="0"/>
+                <w:sz w:val="21"/>
+                <w:szCs w:val="21"/>
+                <w:shd w:val="clear" w:fill="auto"/>
+              </w:rPr>
+              <w:t>Period</w:t>
+            </w:r>
+          </w:p>
+        </w:tc>
+        <w:tc>
+          <w:tcPr>
+            <w:tcW w:w="6049" w:type="dxa"/>
+          </w:tcPr>
+          <w:p>
+            <w:pPr>
+              <w:spacing w:before="40" w:after="40" w:line="240" w:lineRule="auto"/>
+              <w:ind w:right="0"/>
+              <w:jc w:val="left"/>
+              <w:rPr>
+                <w:rFonts w:hint="default" w:ascii="Tahoma" w:hAnsi="Tahoma" w:eastAsia="Tahoma" w:cs="Tahoma"/>
+                <w:color w:val="auto"/>
+                <w:spacing w:val="0"/>
+                <w:position w:val="0"/>
+                <w:sz w:val="21"/>
+                <w:szCs w:val="21"/>
+                <w:shd w:val="clear" w:fill="auto"/>
+                <w:vertAlign w:val="baseline"/>
+              </w:rPr>
+            </w:pPr>
+            <w:r>
+              <w:rPr>
+                <w:rFonts w:hint="default" w:ascii="Tahoma" w:hAnsi="Tahoma" w:eastAsia="Tahoma" w:cs="Tahoma"/>
+                <w:color w:val="auto"/>
+                <w:spacing w:val="0"/>
+                <w:position w:val="0"/>
+                <w:sz w:val="21"/>
+                <w:szCs w:val="21"/>
+                <w:shd w:val="clear" w:fill="auto"/>
+              </w:rPr>
+              <w:t xml:space="preserve">March.2014 to </w:t>
+            </w:r>
+            <w:r>
+              <w:rPr>
+                <w:rFonts w:hint="default" w:ascii="Tahoma" w:hAnsi="Tahoma" w:eastAsia="宋体" w:cs="Tahoma"/>
+                <w:color w:val="auto"/>
+                <w:spacing w:val="0"/>
+                <w:position w:val="0"/>
+                <w:sz w:val="21"/>
+                <w:szCs w:val="21"/>
+                <w:shd w:val="clear" w:fill="auto"/>
+                <w:lang w:val="en-US" w:eastAsia="zh-CN"/>
+              </w:rPr>
+              <w:t>July</w:t>
+            </w:r>
+            <w:r>
+              <w:rPr>
+                <w:rFonts w:hint="default" w:ascii="Tahoma" w:hAnsi="Tahoma" w:eastAsia="Tahoma" w:cs="Tahoma"/>
+                <w:color w:val="auto"/>
+                <w:spacing w:val="0"/>
+                <w:position w:val="0"/>
+                <w:sz w:val="21"/>
+                <w:szCs w:val="21"/>
+                <w:shd w:val="clear" w:fill="auto"/>
+              </w:rPr>
+              <w:t>.2014</w:t>
+            </w:r>
+          </w:p>
+        </w:tc>
+      </w:tr>
+      <w:tr>
+        <w:tblPrEx>
+          <w:tblBorders>
+            <w:top w:val="single" w:color="auto" w:sz="4" w:space="0"/>
+            <w:left w:val="single" w:color="auto" w:sz="4" w:space="0"/>
+            <w:bottom w:val="single" w:color="auto" w:sz="4" w:space="0"/>
+            <w:right w:val="single" w:color="auto" w:sz="4" w:space="0"/>
+            <w:insideH w:val="single" w:color="auto" w:sz="4" w:space="0"/>
+            <w:insideV w:val="single" w:color="auto" w:sz="4" w:space="0"/>
+          </w:tblBorders>
+          <w:tblLayout w:type="fixed"/>
+          <w:tblCellMar>
+            <w:top w:w="0" w:type="dxa"/>
+            <w:left w:w="108" w:type="dxa"/>
+            <w:bottom w:w="0" w:type="dxa"/>
+            <w:right w:w="108" w:type="dxa"/>
+          </w:tblCellMar>
+        </w:tblPrEx>
+        <w:tc>
+          <w:tcPr>
+            <w:tcW w:w="2473" w:type="dxa"/>
+          </w:tcPr>
+          <w:p>
+            <w:pPr>
+              <w:spacing w:before="40" w:after="40" w:line="240" w:lineRule="auto"/>
+              <w:ind w:right="0"/>
+              <w:jc w:val="left"/>
+              <w:rPr>
+                <w:rFonts w:hint="default" w:ascii="Tahoma" w:hAnsi="Tahoma" w:eastAsia="Tahoma" w:cs="Tahoma"/>
+                <w:color w:val="auto"/>
+                <w:spacing w:val="0"/>
+                <w:position w:val="0"/>
+                <w:sz w:val="21"/>
+                <w:szCs w:val="21"/>
+                <w:shd w:val="clear" w:fill="auto"/>
+                <w:vertAlign w:val="baseline"/>
+              </w:rPr>
+            </w:pPr>
+            <w:r>
+              <w:rPr>
+                <w:rFonts w:hint="eastAsia" w:ascii="Tahoma" w:hAnsi="Tahoma" w:eastAsia="宋体" w:cs="Tahoma"/>
+                <w:color w:val="000080"/>
+                <w:spacing w:val="0"/>
+                <w:position w:val="0"/>
+                <w:sz w:val="21"/>
+                <w:szCs w:val="21"/>
+                <w:shd w:val="clear" w:fill="auto"/>
+                <w:lang w:val="en-US" w:eastAsia="zh-CN"/>
+              </w:rPr>
+              <w:t>Duty</w:t>
+            </w:r>
+          </w:p>
+        </w:tc>
+        <w:tc>
+          <w:tcPr>
+            <w:tcW w:w="6049" w:type="dxa"/>
+          </w:tcPr>
+          <w:p>
+            <w:pPr>
+              <w:spacing w:before="40" w:after="40" w:line="240" w:lineRule="auto"/>
+              <w:ind w:right="0"/>
+              <w:jc w:val="left"/>
+              <w:rPr>
+                <w:rFonts w:hint="default" w:ascii="Tahoma" w:hAnsi="Tahoma" w:eastAsia="Tahoma" w:cs="Tahoma"/>
+                <w:color w:val="auto"/>
+                <w:spacing w:val="0"/>
+                <w:position w:val="0"/>
+                <w:sz w:val="21"/>
+                <w:szCs w:val="21"/>
+                <w:shd w:val="clear" w:fill="auto"/>
+                <w:vertAlign w:val="baseline"/>
+              </w:rPr>
+            </w:pPr>
+            <w:r>
+              <w:rPr>
+                <w:rFonts w:hint="default" w:ascii="Tahoma" w:hAnsi="Tahoma" w:eastAsia="Tahoma" w:cs="Tahoma"/>
+                <w:color w:val="auto"/>
+                <w:spacing w:val="0"/>
+                <w:position w:val="0"/>
+                <w:sz w:val="21"/>
+                <w:szCs w:val="21"/>
+                <w:shd w:val="clear" w:fill="auto"/>
+              </w:rPr>
+              <w:t>Responsible for the code compilation</w:t>
+            </w:r>
+            <w:r>
+              <w:rPr>
+                <w:rFonts w:hint="eastAsia" w:ascii="Tahoma" w:hAnsi="Tahoma" w:eastAsia="宋体" w:cs="Tahoma"/>
+                <w:color w:val="auto"/>
+                <w:spacing w:val="0"/>
+                <w:position w:val="0"/>
+                <w:sz w:val="21"/>
+                <w:szCs w:val="21"/>
+                <w:shd w:val="clear" w:fill="auto"/>
+                <w:lang w:val="en-US" w:eastAsia="zh-CN"/>
+              </w:rPr>
+              <w:t>, Unit Test, Design 2014 World Cup lottery project, Sort out the activity process to solve the development process, business bug</w:t>
+            </w:r>
+          </w:p>
+        </w:tc>
+      </w:tr>
+      <w:tr>
+        <w:tblPrEx>
+          <w:tblBorders>
+            <w:top w:val="single" w:color="auto" w:sz="4" w:space="0"/>
+            <w:left w:val="single" w:color="auto" w:sz="4" w:space="0"/>
+            <w:bottom w:val="single" w:color="auto" w:sz="4" w:space="0"/>
+            <w:right w:val="single" w:color="auto" w:sz="4" w:space="0"/>
+            <w:insideH w:val="single" w:color="auto" w:sz="4" w:space="0"/>
+            <w:insideV w:val="single" w:color="auto" w:sz="4" w:space="0"/>
+          </w:tblBorders>
+          <w:tblLayout w:type="fixed"/>
+          <w:tblCellMar>
+            <w:top w:w="0" w:type="dxa"/>
+            <w:left w:w="108" w:type="dxa"/>
+            <w:bottom w:w="0" w:type="dxa"/>
+            <w:right w:w="108" w:type="dxa"/>
+          </w:tblCellMar>
+        </w:tblPrEx>
+        <w:tc>
+          <w:tcPr>
+            <w:tcW w:w="2473" w:type="dxa"/>
+          </w:tcPr>
+          <w:p>
+            <w:pPr>
+              <w:spacing w:before="40" w:after="40" w:line="240" w:lineRule="auto"/>
+              <w:ind w:right="0"/>
+              <w:jc w:val="left"/>
+              <w:rPr>
+                <w:rFonts w:hint="eastAsia" w:ascii="Tahoma" w:hAnsi="Tahoma" w:eastAsia="宋体" w:cs="Tahoma"/>
+                <w:color w:val="000080"/>
+                <w:spacing w:val="0"/>
+                <w:position w:val="0"/>
+                <w:sz w:val="21"/>
+                <w:szCs w:val="21"/>
+                <w:shd w:val="clear" w:fill="auto"/>
+                <w:lang w:val="en-US" w:eastAsia="zh-CN"/>
+              </w:rPr>
+            </w:pPr>
+            <w:r>
+              <w:rPr>
+                <w:rFonts w:hint="eastAsia" w:ascii="Tahoma" w:hAnsi="Tahoma" w:eastAsia="宋体" w:cs="Tahoma"/>
+                <w:color w:val="000080"/>
+                <w:spacing w:val="0"/>
+                <w:position w:val="0"/>
+                <w:sz w:val="21"/>
+                <w:szCs w:val="21"/>
+                <w:shd w:val="clear" w:fill="auto"/>
+                <w:lang w:val="en-US" w:eastAsia="zh-CN"/>
+              </w:rPr>
+              <w:t>Reasons for leaving</w:t>
+            </w:r>
+          </w:p>
+        </w:tc>
+        <w:tc>
+          <w:tcPr>
+            <w:tcW w:w="6049" w:type="dxa"/>
+          </w:tcPr>
+          <w:p>
+            <w:pPr>
+              <w:spacing w:before="40" w:after="40" w:line="240" w:lineRule="auto"/>
+              <w:ind w:right="0"/>
+              <w:jc w:val="left"/>
+              <w:rPr>
+                <w:rFonts w:hint="default" w:ascii="Tahoma" w:hAnsi="Tahoma" w:eastAsia="Tahoma" w:cs="Tahoma"/>
+                <w:color w:val="auto"/>
+                <w:spacing w:val="0"/>
+                <w:position w:val="0"/>
+                <w:sz w:val="21"/>
+                <w:szCs w:val="21"/>
+                <w:shd w:val="clear" w:fill="auto"/>
+              </w:rPr>
+            </w:pPr>
+            <w:r>
+              <w:rPr>
+                <w:rFonts w:hint="default" w:ascii="Tahoma" w:hAnsi="Tahoma" w:eastAsia="宋体" w:cs="Tahoma"/>
+                <w:color w:val="auto"/>
+                <w:spacing w:val="0"/>
+                <w:position w:val="0"/>
+                <w:sz w:val="21"/>
+                <w:szCs w:val="21"/>
+                <w:shd w:val="clear" w:fill="auto"/>
+                <w:vertAlign w:val="baseline"/>
+                <w:lang w:val="en-US" w:eastAsia="zh-CN"/>
+              </w:rPr>
+              <w:t>Overtime is too serious</w:t>
+            </w:r>
+            <w:r>
+              <w:rPr>
+                <w:rFonts w:hint="eastAsia" w:ascii="Tahoma" w:hAnsi="Tahoma" w:eastAsia="宋体" w:cs="Tahoma"/>
+                <w:color w:val="auto"/>
+                <w:spacing w:val="0"/>
+                <w:position w:val="0"/>
+                <w:sz w:val="21"/>
+                <w:szCs w:val="21"/>
+                <w:shd w:val="clear" w:fill="auto"/>
+                <w:vertAlign w:val="baseline"/>
+                <w:lang w:val="en-US" w:eastAsia="zh-CN"/>
+              </w:rPr>
+              <w:t xml:space="preserve">, </w:t>
+            </w:r>
+            <w:r>
+              <w:rPr>
+                <w:rFonts w:hint="default" w:ascii="Tahoma" w:hAnsi="Tahoma" w:eastAsia="宋体" w:cs="Tahoma"/>
+                <w:color w:val="auto"/>
+                <w:spacing w:val="0"/>
+                <w:position w:val="0"/>
+                <w:sz w:val="21"/>
+                <w:szCs w:val="21"/>
+                <w:shd w:val="clear" w:fill="auto"/>
+                <w:vertAlign w:val="baseline"/>
+                <w:lang w:val="en-US" w:eastAsia="zh-CN"/>
+              </w:rPr>
+              <w:t>Seek better development</w:t>
+            </w:r>
+          </w:p>
+        </w:tc>
+      </w:tr>
+    </w:tbl>
+    <w:p>
+      <w:pPr>
+        <w:tabs>
+          <w:tab w:val="left" w:pos="2898"/>
+          <w:tab w:val="left" w:pos="8838"/>
+        </w:tabs>
+        <w:spacing w:before="40" w:after="120" w:line="240" w:lineRule="auto"/>
+        <w:ind w:left="0" w:right="0" w:firstLine="0"/>
+        <w:jc w:val="left"/>
+        <w:rPr>
+          <w:rFonts w:hint="default" w:ascii="Tahoma" w:hAnsi="Tahoma" w:eastAsia="Tahoma" w:cs="Tahoma"/>
+          <w:b/>
+          <w:color w:val="000080"/>
+          <w:spacing w:val="0"/>
+          <w:position w:val="0"/>
+          <w:sz w:val="21"/>
+          <w:szCs w:val="21"/>
+          <w:shd w:val="clear" w:fill="auto"/>
+        </w:rPr>
+      </w:pPr>
+    </w:p>
+    <w:tbl>
+      <w:tblPr>
+        <w:tblStyle w:val="5"/>
+        <w:tblW w:w="8522" w:type="dxa"/>
+        <w:tblInd w:w="0" w:type="dxa"/>
+        <w:tblBorders>
+          <w:top w:val="single" w:color="auto" w:sz="4" w:space="0"/>
+          <w:left w:val="single" w:color="auto" w:sz="4" w:space="0"/>
+          <w:bottom w:val="single" w:color="auto" w:sz="4" w:space="0"/>
+          <w:right w:val="single" w:color="auto" w:sz="4" w:space="0"/>
+          <w:insideH w:val="single" w:color="auto" w:sz="4" w:space="0"/>
+          <w:insideV w:val="single" w:color="auto" w:sz="4" w:space="0"/>
+        </w:tblBorders>
+        <w:tblLayout w:type="fixed"/>
+        <w:tblCellMar>
+          <w:top w:w="0" w:type="dxa"/>
+          <w:left w:w="108" w:type="dxa"/>
+          <w:bottom w:w="0" w:type="dxa"/>
+          <w:right w:w="108" w:type="dxa"/>
+        </w:tblCellMar>
+      </w:tblPr>
+      <w:tblGrid>
+        <w:gridCol w:w="2473"/>
+        <w:gridCol w:w="6049"/>
+      </w:tblGrid>
+      <w:tr>
+        <w:tblPrEx>
+          <w:tblBorders>
+            <w:top w:val="single" w:color="auto" w:sz="4" w:space="0"/>
+            <w:left w:val="single" w:color="auto" w:sz="4" w:space="0"/>
+            <w:bottom w:val="single" w:color="auto" w:sz="4" w:space="0"/>
+            <w:right w:val="single" w:color="auto" w:sz="4" w:space="0"/>
+            <w:insideH w:val="single" w:color="auto" w:sz="4" w:space="0"/>
+            <w:insideV w:val="single" w:color="auto" w:sz="4" w:space="0"/>
+          </w:tblBorders>
+          <w:tblLayout w:type="fixed"/>
+          <w:tblCellMar>
+            <w:top w:w="0" w:type="dxa"/>
+            <w:left w:w="108" w:type="dxa"/>
+            <w:bottom w:w="0" w:type="dxa"/>
+            <w:right w:w="108" w:type="dxa"/>
+          </w:tblCellMar>
+        </w:tblPrEx>
+        <w:tc>
+          <w:tcPr>
+            <w:tcW w:w="2473" w:type="dxa"/>
+          </w:tcPr>
+          <w:p>
+            <w:pPr>
+              <w:spacing w:before="40" w:after="40" w:line="240" w:lineRule="auto"/>
+              <w:ind w:right="0"/>
+              <w:jc w:val="left"/>
+              <w:rPr>
+                <w:rFonts w:hint="default" w:ascii="Tahoma" w:hAnsi="Tahoma" w:eastAsia="Tahoma" w:cs="Tahoma"/>
+                <w:color w:val="auto"/>
+                <w:spacing w:val="0"/>
+                <w:position w:val="0"/>
+                <w:sz w:val="21"/>
+                <w:szCs w:val="21"/>
+                <w:shd w:val="clear" w:fill="auto"/>
+                <w:vertAlign w:val="baseline"/>
+              </w:rPr>
+            </w:pPr>
+            <w:r>
+              <w:rPr>
+                <w:rFonts w:hint="default" w:ascii="Tahoma" w:hAnsi="Tahoma" w:eastAsia="Tahoma" w:cs="Tahoma"/>
+                <w:color w:val="000080"/>
+                <w:spacing w:val="0"/>
+                <w:position w:val="0"/>
+                <w:sz w:val="21"/>
+                <w:szCs w:val="21"/>
+                <w:shd w:val="clear" w:fill="auto"/>
+              </w:rPr>
+              <w:t>Company</w:t>
+            </w:r>
+          </w:p>
+        </w:tc>
+        <w:tc>
+          <w:tcPr>
+            <w:tcW w:w="6049" w:type="dxa"/>
+          </w:tcPr>
+          <w:p>
+            <w:pPr>
+              <w:spacing w:before="40" w:after="40" w:line="240" w:lineRule="auto"/>
+              <w:ind w:right="0"/>
+              <w:jc w:val="left"/>
+              <w:rPr>
+                <w:rFonts w:hint="default" w:ascii="Tahoma" w:hAnsi="Tahoma" w:eastAsia="Tahoma" w:cs="Tahoma"/>
+                <w:color w:val="auto"/>
+                <w:spacing w:val="0"/>
+                <w:position w:val="0"/>
+                <w:sz w:val="21"/>
+                <w:szCs w:val="21"/>
+                <w:shd w:val="clear" w:fill="auto"/>
+                <w:vertAlign w:val="baseline"/>
+              </w:rPr>
+            </w:pPr>
+            <w:r>
+              <w:rPr>
+                <w:rFonts w:hint="default" w:ascii="Tahoma" w:hAnsi="Tahoma" w:eastAsia="Tahoma" w:cs="Tahoma"/>
+                <w:color w:val="000000"/>
+                <w:spacing w:val="0"/>
+                <w:position w:val="0"/>
+                <w:sz w:val="21"/>
+                <w:szCs w:val="21"/>
+                <w:shd w:val="clear" w:fill="auto"/>
+              </w:rPr>
+              <w:t>TongShangBao Financial Holding Group</w:t>
+            </w:r>
+          </w:p>
+        </w:tc>
+      </w:tr>
+      <w:tr>
+        <w:tblPrEx>
+          <w:tblBorders>
+            <w:top w:val="single" w:color="auto" w:sz="4" w:space="0"/>
+            <w:left w:val="single" w:color="auto" w:sz="4" w:space="0"/>
+            <w:bottom w:val="single" w:color="auto" w:sz="4" w:space="0"/>
+            <w:right w:val="single" w:color="auto" w:sz="4" w:space="0"/>
+            <w:insideH w:val="single" w:color="auto" w:sz="4" w:space="0"/>
+            <w:insideV w:val="single" w:color="auto" w:sz="4" w:space="0"/>
+          </w:tblBorders>
+          <w:tblLayout w:type="fixed"/>
+          <w:tblCellMar>
+            <w:top w:w="0" w:type="dxa"/>
+            <w:left w:w="108" w:type="dxa"/>
+            <w:bottom w:w="0" w:type="dxa"/>
+            <w:right w:w="108" w:type="dxa"/>
+          </w:tblCellMar>
+        </w:tblPrEx>
+        <w:tc>
+          <w:tcPr>
+            <w:tcW w:w="2473" w:type="dxa"/>
+          </w:tcPr>
+          <w:p>
+            <w:pPr>
+              <w:spacing w:before="40" w:after="40" w:line="240" w:lineRule="auto"/>
+              <w:ind w:right="0"/>
+              <w:jc w:val="left"/>
+              <w:rPr>
+                <w:rFonts w:hint="default" w:ascii="Tahoma" w:hAnsi="Tahoma" w:eastAsia="Tahoma" w:cs="Tahoma"/>
+                <w:color w:val="auto"/>
+                <w:spacing w:val="0"/>
+                <w:position w:val="0"/>
+                <w:sz w:val="21"/>
+                <w:szCs w:val="21"/>
+                <w:shd w:val="clear" w:fill="auto"/>
+                <w:vertAlign w:val="baseline"/>
+              </w:rPr>
+            </w:pPr>
+            <w:r>
+              <w:rPr>
+                <w:rFonts w:hint="eastAsia" w:ascii="Tahoma" w:hAnsi="Tahoma" w:eastAsia="宋体" w:cs="Tahoma"/>
+                <w:color w:val="000080"/>
+                <w:spacing w:val="0"/>
+                <w:position w:val="0"/>
+                <w:sz w:val="21"/>
+                <w:szCs w:val="21"/>
+                <w:shd w:val="clear" w:fill="auto"/>
+                <w:lang w:val="en-US" w:eastAsia="zh-CN"/>
+              </w:rPr>
+              <w:t>Position</w:t>
+            </w:r>
+          </w:p>
+        </w:tc>
+        <w:tc>
+          <w:tcPr>
+            <w:tcW w:w="6049" w:type="dxa"/>
+          </w:tcPr>
+          <w:p>
+            <w:pPr>
+              <w:spacing w:before="40" w:after="40" w:line="240" w:lineRule="auto"/>
+              <w:ind w:right="0"/>
+              <w:jc w:val="left"/>
+              <w:rPr>
+                <w:rFonts w:hint="default" w:ascii="Tahoma" w:hAnsi="Tahoma" w:eastAsia="Tahoma" w:cs="Tahoma"/>
+                <w:color w:val="auto"/>
+                <w:spacing w:val="0"/>
+                <w:position w:val="0"/>
+                <w:sz w:val="21"/>
+                <w:szCs w:val="21"/>
+                <w:shd w:val="clear" w:fill="auto"/>
+                <w:vertAlign w:val="baseline"/>
+              </w:rPr>
+            </w:pPr>
+            <w:r>
+              <w:rPr>
+                <w:rFonts w:hint="default" w:ascii="Tahoma" w:hAnsi="Tahoma" w:eastAsia="Tahoma" w:cs="Tahoma"/>
+                <w:color w:val="auto"/>
+                <w:spacing w:val="0"/>
+                <w:position w:val="0"/>
+                <w:sz w:val="21"/>
+                <w:szCs w:val="21"/>
+                <w:shd w:val="clear" w:fill="auto"/>
+              </w:rPr>
+              <w:t>Technical Supervisor</w:t>
+            </w:r>
+          </w:p>
+        </w:tc>
+      </w:tr>
+      <w:tr>
+        <w:tblPrEx>
+          <w:tblBorders>
+            <w:top w:val="single" w:color="auto" w:sz="4" w:space="0"/>
+            <w:left w:val="single" w:color="auto" w:sz="4" w:space="0"/>
+            <w:bottom w:val="single" w:color="auto" w:sz="4" w:space="0"/>
+            <w:right w:val="single" w:color="auto" w:sz="4" w:space="0"/>
+            <w:insideH w:val="single" w:color="auto" w:sz="4" w:space="0"/>
+            <w:insideV w:val="single" w:color="auto" w:sz="4" w:space="0"/>
+          </w:tblBorders>
+          <w:tblLayout w:type="fixed"/>
+          <w:tblCellMar>
+            <w:top w:w="0" w:type="dxa"/>
+            <w:left w:w="108" w:type="dxa"/>
+            <w:bottom w:w="0" w:type="dxa"/>
+            <w:right w:w="108" w:type="dxa"/>
+          </w:tblCellMar>
+        </w:tblPrEx>
+        <w:tc>
+          <w:tcPr>
+            <w:tcW w:w="2473" w:type="dxa"/>
+          </w:tcPr>
+          <w:p>
+            <w:pPr>
+              <w:spacing w:before="40" w:after="40" w:line="240" w:lineRule="auto"/>
+              <w:ind w:right="0"/>
+              <w:jc w:val="left"/>
+              <w:rPr>
+                <w:rFonts w:hint="default" w:ascii="Tahoma" w:hAnsi="Tahoma" w:eastAsia="Tahoma" w:cs="Tahoma"/>
+                <w:color w:val="auto"/>
+                <w:spacing w:val="0"/>
+                <w:position w:val="0"/>
+                <w:sz w:val="21"/>
+                <w:szCs w:val="21"/>
+                <w:shd w:val="clear" w:fill="auto"/>
+                <w:vertAlign w:val="baseline"/>
+              </w:rPr>
+            </w:pPr>
+            <w:r>
+              <w:rPr>
+                <w:rFonts w:hint="default" w:ascii="Tahoma" w:hAnsi="Tahoma" w:eastAsia="Tahoma" w:cs="Tahoma"/>
+                <w:color w:val="000080"/>
+                <w:spacing w:val="0"/>
+                <w:position w:val="0"/>
+                <w:sz w:val="21"/>
+                <w:szCs w:val="21"/>
+                <w:shd w:val="clear" w:fill="auto"/>
+              </w:rPr>
+              <w:t>Period</w:t>
+            </w:r>
+          </w:p>
+        </w:tc>
+        <w:tc>
+          <w:tcPr>
+            <w:tcW w:w="6049" w:type="dxa"/>
+          </w:tcPr>
+          <w:p>
+            <w:pPr>
+              <w:spacing w:before="40" w:after="40" w:line="240" w:lineRule="auto"/>
+              <w:ind w:right="0"/>
+              <w:jc w:val="left"/>
+              <w:rPr>
+                <w:rFonts w:hint="default" w:ascii="Tahoma" w:hAnsi="Tahoma" w:eastAsia="Tahoma" w:cs="Tahoma"/>
+                <w:color w:val="auto"/>
+                <w:spacing w:val="0"/>
+                <w:position w:val="0"/>
+                <w:sz w:val="21"/>
+                <w:szCs w:val="21"/>
+                <w:shd w:val="clear" w:fill="auto"/>
+                <w:vertAlign w:val="baseline"/>
+              </w:rPr>
+            </w:pPr>
+            <w:r>
+              <w:rPr>
+                <w:rFonts w:hint="default" w:ascii="Tahoma" w:hAnsi="Tahoma" w:eastAsia="宋体" w:cs="Tahoma"/>
+                <w:color w:val="auto"/>
+                <w:spacing w:val="0"/>
+                <w:position w:val="0"/>
+                <w:sz w:val="21"/>
+                <w:szCs w:val="21"/>
+                <w:shd w:val="clear" w:fill="auto"/>
+                <w:lang w:val="en-US" w:eastAsia="zh-CN"/>
+              </w:rPr>
+              <w:t>August</w:t>
+            </w:r>
+            <w:r>
+              <w:rPr>
+                <w:rFonts w:hint="default" w:ascii="Tahoma" w:hAnsi="Tahoma" w:eastAsia="Tahoma" w:cs="Tahoma"/>
+                <w:color w:val="auto"/>
+                <w:spacing w:val="0"/>
+                <w:position w:val="0"/>
+                <w:sz w:val="21"/>
+                <w:szCs w:val="21"/>
+                <w:shd w:val="clear" w:fill="auto"/>
+              </w:rPr>
+              <w:t>.201</w:t>
+            </w:r>
+            <w:r>
+              <w:rPr>
+                <w:rFonts w:hint="default" w:ascii="Tahoma" w:hAnsi="Tahoma" w:eastAsia="宋体" w:cs="Tahoma"/>
+                <w:color w:val="auto"/>
+                <w:spacing w:val="0"/>
+                <w:position w:val="0"/>
+                <w:sz w:val="21"/>
+                <w:szCs w:val="21"/>
+                <w:shd w:val="clear" w:fill="auto"/>
+                <w:lang w:val="en-US" w:eastAsia="zh-CN"/>
+              </w:rPr>
+              <w:t>0</w:t>
+            </w:r>
+            <w:r>
+              <w:rPr>
+                <w:rFonts w:hint="default" w:ascii="Tahoma" w:hAnsi="Tahoma" w:eastAsia="Tahoma" w:cs="Tahoma"/>
+                <w:color w:val="auto"/>
+                <w:spacing w:val="0"/>
+                <w:position w:val="0"/>
+                <w:sz w:val="21"/>
+                <w:szCs w:val="21"/>
+                <w:shd w:val="clear" w:fill="auto"/>
+              </w:rPr>
+              <w:t xml:space="preserve"> to March.2014</w:t>
+            </w:r>
+          </w:p>
+        </w:tc>
+      </w:tr>
+      <w:tr>
+        <w:tblPrEx>
+          <w:tblBorders>
+            <w:top w:val="single" w:color="auto" w:sz="4" w:space="0"/>
+            <w:left w:val="single" w:color="auto" w:sz="4" w:space="0"/>
+            <w:bottom w:val="single" w:color="auto" w:sz="4" w:space="0"/>
+            <w:right w:val="single" w:color="auto" w:sz="4" w:space="0"/>
+            <w:insideH w:val="single" w:color="auto" w:sz="4" w:space="0"/>
+            <w:insideV w:val="single" w:color="auto" w:sz="4" w:space="0"/>
+          </w:tblBorders>
+          <w:tblLayout w:type="fixed"/>
+          <w:tblCellMar>
+            <w:top w:w="0" w:type="dxa"/>
+            <w:left w:w="108" w:type="dxa"/>
+            <w:bottom w:w="0" w:type="dxa"/>
+            <w:right w:w="108" w:type="dxa"/>
+          </w:tblCellMar>
+        </w:tblPrEx>
+        <w:tc>
+          <w:tcPr>
+            <w:tcW w:w="2473" w:type="dxa"/>
+          </w:tcPr>
+          <w:p>
+            <w:pPr>
+              <w:spacing w:before="40" w:after="40" w:line="240" w:lineRule="auto"/>
+              <w:ind w:right="0"/>
+              <w:jc w:val="left"/>
+              <w:rPr>
+                <w:rFonts w:hint="default" w:ascii="Tahoma" w:hAnsi="Tahoma" w:eastAsia="Tahoma" w:cs="Tahoma"/>
+                <w:color w:val="auto"/>
+                <w:spacing w:val="0"/>
+                <w:position w:val="0"/>
+                <w:sz w:val="21"/>
+                <w:szCs w:val="21"/>
+                <w:shd w:val="clear" w:fill="auto"/>
+                <w:vertAlign w:val="baseline"/>
+              </w:rPr>
+            </w:pPr>
+            <w:r>
+              <w:rPr>
+                <w:rFonts w:hint="eastAsia" w:ascii="Tahoma" w:hAnsi="Tahoma" w:eastAsia="宋体" w:cs="Tahoma"/>
+                <w:color w:val="000080"/>
+                <w:spacing w:val="0"/>
+                <w:position w:val="0"/>
+                <w:sz w:val="21"/>
+                <w:szCs w:val="21"/>
+                <w:shd w:val="clear" w:fill="auto"/>
+                <w:lang w:val="en-US" w:eastAsia="zh-CN"/>
+              </w:rPr>
+              <w:t>Duty</w:t>
+            </w:r>
+          </w:p>
+        </w:tc>
+        <w:tc>
+          <w:tcPr>
+            <w:tcW w:w="6049" w:type="dxa"/>
+          </w:tcPr>
+          <w:p>
+            <w:pPr>
+              <w:spacing w:before="40" w:after="40" w:line="240" w:lineRule="auto"/>
+              <w:ind w:right="0"/>
+              <w:jc w:val="left"/>
+              <w:rPr>
+                <w:rFonts w:hint="default" w:ascii="Tahoma" w:hAnsi="Tahoma" w:eastAsia="Tahoma" w:cs="Tahoma"/>
+                <w:color w:val="auto"/>
+                <w:spacing w:val="0"/>
+                <w:position w:val="0"/>
+                <w:sz w:val="21"/>
+                <w:szCs w:val="21"/>
+                <w:shd w:val="clear" w:fill="auto"/>
+                <w:vertAlign w:val="baseline"/>
+              </w:rPr>
+            </w:pPr>
+            <w:r>
+              <w:rPr>
+                <w:rFonts w:hint="default" w:ascii="Tahoma" w:hAnsi="Tahoma" w:eastAsia="Tahoma" w:cs="Tahoma"/>
+                <w:color w:val="auto"/>
+                <w:spacing w:val="0"/>
+                <w:position w:val="0"/>
+                <w:sz w:val="21"/>
+                <w:szCs w:val="21"/>
+                <w:shd w:val="clear" w:fill="auto"/>
+                <w:vertAlign w:val="baseline"/>
+              </w:rPr>
+              <w:t>Build three websites</w:t>
+            </w:r>
+            <w:r>
+              <w:rPr>
+                <w:rFonts w:hint="eastAsia" w:ascii="Tahoma" w:hAnsi="Tahoma" w:eastAsia="宋体" w:cs="Tahoma"/>
+                <w:color w:val="auto"/>
+                <w:spacing w:val="0"/>
+                <w:position w:val="0"/>
+                <w:sz w:val="21"/>
+                <w:szCs w:val="21"/>
+                <w:shd w:val="clear" w:fill="auto"/>
+                <w:vertAlign w:val="baseline"/>
+                <w:lang w:val="en-US" w:eastAsia="zh-CN"/>
+              </w:rPr>
+              <w:t xml:space="preserve"> include payment platform site</w:t>
+            </w:r>
+            <w:r>
+              <w:rPr>
+                <w:rFonts w:hint="eastAsia" w:ascii="Tahoma" w:hAnsi="Tahoma" w:eastAsia="宋体" w:cs="Tahoma"/>
+                <w:color w:val="auto"/>
+                <w:spacing w:val="0"/>
+                <w:position w:val="0"/>
+                <w:sz w:val="21"/>
+                <w:szCs w:val="21"/>
+                <w:shd w:val="clear" w:fill="auto"/>
+                <w:vertAlign w:val="baseline"/>
+                <w:lang w:val="en-US" w:eastAsia="zh-CN"/>
+              </w:rPr>
+              <w:t>, Electronic Business site, Social networking site, Code writing, Unit Test,</w:t>
+            </w:r>
+            <w:r>
+              <w:rPr>
+                <w:rFonts w:hint="eastAsia" w:ascii="Tahoma" w:hAnsi="Tahoma" w:cs="Tahoma"/>
+                <w:color w:val="auto"/>
+                <w:spacing w:val="0"/>
+                <w:position w:val="0"/>
+                <w:sz w:val="21"/>
+                <w:szCs w:val="21"/>
+                <w:shd w:val="clear" w:fill="auto"/>
+                <w:vertAlign w:val="baseline"/>
+                <w:lang w:val="en-US" w:eastAsia="zh-CN"/>
+              </w:rPr>
+              <w:t xml:space="preserve"> Framework design, </w:t>
+            </w:r>
+            <w:r>
+              <w:rPr>
+                <w:rFonts w:hint="eastAsia" w:ascii="Tahoma" w:hAnsi="Tahoma" w:eastAsia="宋体" w:cs="Tahoma"/>
+                <w:color w:val="auto"/>
+                <w:spacing w:val="0"/>
+                <w:position w:val="0"/>
+                <w:sz w:val="21"/>
+                <w:szCs w:val="21"/>
+                <w:shd w:val="clear" w:fill="auto"/>
+                <w:vertAlign w:val="baseline"/>
+                <w:lang w:val="en-US" w:eastAsia="zh-CN"/>
+              </w:rPr>
+              <w:t>Guidance team development</w:t>
+            </w:r>
+          </w:p>
+        </w:tc>
+      </w:tr>
+      <w:tr>
+        <w:tblPrEx>
+          <w:tblBorders>
+            <w:top w:val="single" w:color="auto" w:sz="4" w:space="0"/>
+            <w:left w:val="single" w:color="auto" w:sz="4" w:space="0"/>
+            <w:bottom w:val="single" w:color="auto" w:sz="4" w:space="0"/>
+            <w:right w:val="single" w:color="auto" w:sz="4" w:space="0"/>
+            <w:insideH w:val="single" w:color="auto" w:sz="4" w:space="0"/>
+            <w:insideV w:val="single" w:color="auto" w:sz="4" w:space="0"/>
+          </w:tblBorders>
+          <w:tblLayout w:type="fixed"/>
+          <w:tblCellMar>
+            <w:top w:w="0" w:type="dxa"/>
+            <w:left w:w="108" w:type="dxa"/>
+            <w:bottom w:w="0" w:type="dxa"/>
+            <w:right w:w="108" w:type="dxa"/>
+          </w:tblCellMar>
+        </w:tblPrEx>
+        <w:tc>
+          <w:tcPr>
+            <w:tcW w:w="2473" w:type="dxa"/>
+          </w:tcPr>
+          <w:p>
+            <w:pPr>
+              <w:spacing w:before="40" w:after="40" w:line="240" w:lineRule="auto"/>
+              <w:ind w:right="0"/>
+              <w:jc w:val="left"/>
+              <w:rPr>
+                <w:rFonts w:hint="eastAsia" w:ascii="Tahoma" w:hAnsi="Tahoma" w:eastAsia="宋体" w:cs="Tahoma"/>
+                <w:color w:val="000080"/>
+                <w:spacing w:val="0"/>
+                <w:position w:val="0"/>
+                <w:sz w:val="21"/>
+                <w:szCs w:val="21"/>
+                <w:shd w:val="clear" w:fill="auto"/>
+                <w:lang w:val="en-US" w:eastAsia="zh-CN"/>
+              </w:rPr>
+            </w:pPr>
+            <w:r>
+              <w:rPr>
+                <w:rFonts w:hint="eastAsia" w:ascii="Tahoma" w:hAnsi="Tahoma" w:eastAsia="宋体" w:cs="Tahoma"/>
+                <w:color w:val="000080"/>
+                <w:spacing w:val="0"/>
+                <w:position w:val="0"/>
+                <w:sz w:val="21"/>
+                <w:szCs w:val="21"/>
+                <w:shd w:val="clear" w:fill="auto"/>
+                <w:lang w:val="en-US" w:eastAsia="zh-CN"/>
+              </w:rPr>
+              <w:t>Reasons for leaving</w:t>
+            </w:r>
+          </w:p>
+        </w:tc>
+        <w:tc>
+          <w:tcPr>
+            <w:tcW w:w="6049" w:type="dxa"/>
+          </w:tcPr>
+          <w:p>
+            <w:pPr>
+              <w:spacing w:before="40" w:after="40" w:line="240" w:lineRule="auto"/>
+              <w:ind w:right="0"/>
+              <w:jc w:val="left"/>
+              <w:rPr>
+                <w:rFonts w:hint="default" w:ascii="Tahoma" w:hAnsi="Tahoma" w:eastAsia="Tahoma" w:cs="Tahoma"/>
+                <w:color w:val="auto"/>
+                <w:spacing w:val="0"/>
+                <w:position w:val="0"/>
+                <w:sz w:val="21"/>
+                <w:szCs w:val="21"/>
+                <w:shd w:val="clear" w:fill="auto"/>
+              </w:rPr>
+            </w:pPr>
+            <w:r>
+              <w:rPr>
+                <w:rFonts w:hint="default" w:ascii="Tahoma" w:hAnsi="Tahoma" w:eastAsia="宋体" w:cs="Tahoma"/>
+                <w:color w:val="auto"/>
+                <w:spacing w:val="0"/>
+                <w:position w:val="0"/>
+                <w:sz w:val="21"/>
+                <w:szCs w:val="21"/>
+                <w:shd w:val="clear" w:fill="auto"/>
+                <w:vertAlign w:val="baseline"/>
+                <w:lang w:val="en-US" w:eastAsia="zh-CN"/>
+              </w:rPr>
+              <w:t>Too little salary</w:t>
+            </w:r>
+            <w:r>
+              <w:rPr>
+                <w:rFonts w:hint="eastAsia" w:ascii="Tahoma" w:hAnsi="Tahoma" w:eastAsia="宋体" w:cs="Tahoma"/>
+                <w:color w:val="auto"/>
+                <w:spacing w:val="0"/>
+                <w:position w:val="0"/>
+                <w:sz w:val="21"/>
+                <w:szCs w:val="21"/>
+                <w:shd w:val="clear" w:fill="auto"/>
+                <w:vertAlign w:val="baseline"/>
+                <w:lang w:val="en-US" w:eastAsia="zh-CN"/>
+              </w:rPr>
+              <w:t xml:space="preserve">, </w:t>
+            </w:r>
+            <w:r>
+              <w:rPr>
+                <w:rFonts w:hint="default" w:ascii="Tahoma" w:hAnsi="Tahoma" w:eastAsia="宋体" w:cs="Tahoma"/>
+                <w:color w:val="auto"/>
+                <w:spacing w:val="0"/>
+                <w:position w:val="0"/>
+                <w:sz w:val="21"/>
+                <w:szCs w:val="21"/>
+                <w:shd w:val="clear" w:fill="auto"/>
+                <w:vertAlign w:val="baseline"/>
+                <w:lang w:val="en-US" w:eastAsia="zh-CN"/>
+              </w:rPr>
+              <w:t>Seek better development</w:t>
+            </w:r>
+          </w:p>
+        </w:tc>
+      </w:tr>
+    </w:tbl>
+    <w:p>
+      <w:pPr>
+        <w:tabs>
+          <w:tab w:val="left" w:pos="2898"/>
+          <w:tab w:val="left" w:pos="8838"/>
+        </w:tabs>
+        <w:spacing w:before="40" w:after="120" w:line="240" w:lineRule="auto"/>
+        <w:ind w:left="0" w:right="0" w:firstLine="0"/>
+        <w:jc w:val="left"/>
+        <w:rPr>
+          <w:rFonts w:hint="default" w:ascii="Tahoma" w:hAnsi="Tahoma" w:eastAsia="Tahoma" w:cs="Tahoma"/>
+          <w:b/>
+          <w:color w:val="000080"/>
+          <w:spacing w:val="0"/>
+          <w:position w:val="0"/>
+          <w:sz w:val="21"/>
+          <w:szCs w:val="21"/>
+          <w:shd w:val="clear" w:fill="auto"/>
+        </w:rPr>
+      </w:pPr>
+    </w:p>
+    <w:tbl>
+      <w:tblPr>
+        <w:tblStyle w:val="5"/>
+        <w:tblW w:w="8522" w:type="dxa"/>
+        <w:tblInd w:w="0" w:type="dxa"/>
+        <w:tblBorders>
+          <w:top w:val="single" w:color="auto" w:sz="4" w:space="0"/>
+          <w:left w:val="single" w:color="auto" w:sz="4" w:space="0"/>
+          <w:bottom w:val="single" w:color="auto" w:sz="4" w:space="0"/>
+          <w:right w:val="single" w:color="auto" w:sz="4" w:space="0"/>
+          <w:insideH w:val="single" w:color="auto" w:sz="4" w:space="0"/>
+          <w:insideV w:val="single" w:color="auto" w:sz="4" w:space="0"/>
+        </w:tblBorders>
+        <w:tblLayout w:type="fixed"/>
+        <w:tblCellMar>
+          <w:top w:w="0" w:type="dxa"/>
+          <w:left w:w="108" w:type="dxa"/>
+          <w:bottom w:w="0" w:type="dxa"/>
+          <w:right w:w="108" w:type="dxa"/>
+        </w:tblCellMar>
+      </w:tblPr>
+      <w:tblGrid>
+        <w:gridCol w:w="2473"/>
+        <w:gridCol w:w="6049"/>
+      </w:tblGrid>
+      <w:tr>
+        <w:tblPrEx>
+          <w:tblBorders>
+            <w:top w:val="single" w:color="auto" w:sz="4" w:space="0"/>
+            <w:left w:val="single" w:color="auto" w:sz="4" w:space="0"/>
+            <w:bottom w:val="single" w:color="auto" w:sz="4" w:space="0"/>
+            <w:right w:val="single" w:color="auto" w:sz="4" w:space="0"/>
+            <w:insideH w:val="single" w:color="auto" w:sz="4" w:space="0"/>
+            <w:insideV w:val="single" w:color="auto" w:sz="4" w:space="0"/>
+          </w:tblBorders>
+          <w:tblLayout w:type="fixed"/>
+          <w:tblCellMar>
+            <w:top w:w="0" w:type="dxa"/>
+            <w:left w:w="108" w:type="dxa"/>
+            <w:bottom w:w="0" w:type="dxa"/>
+            <w:right w:w="108" w:type="dxa"/>
+          </w:tblCellMar>
+        </w:tblPrEx>
+        <w:tc>
+          <w:tcPr>
+            <w:tcW w:w="2473" w:type="dxa"/>
+          </w:tcPr>
+          <w:p>
+            <w:pPr>
+              <w:spacing w:before="40" w:after="40" w:line="240" w:lineRule="auto"/>
+              <w:ind w:right="0"/>
+              <w:jc w:val="left"/>
+              <w:rPr>
+                <w:rFonts w:hint="default" w:ascii="Tahoma" w:hAnsi="Tahoma" w:eastAsia="Tahoma" w:cs="Tahoma"/>
+                <w:color w:val="auto"/>
+                <w:spacing w:val="0"/>
+                <w:position w:val="0"/>
+                <w:sz w:val="21"/>
+                <w:szCs w:val="21"/>
+                <w:shd w:val="clear" w:fill="auto"/>
+                <w:vertAlign w:val="baseline"/>
+              </w:rPr>
+            </w:pPr>
+            <w:r>
+              <w:rPr>
+                <w:rFonts w:hint="default" w:ascii="Tahoma" w:hAnsi="Tahoma" w:eastAsia="Tahoma" w:cs="Tahoma"/>
+                <w:color w:val="000080"/>
+                <w:spacing w:val="0"/>
+                <w:position w:val="0"/>
+                <w:sz w:val="21"/>
+                <w:szCs w:val="21"/>
+                <w:shd w:val="clear" w:fill="auto"/>
+              </w:rPr>
+              <w:t>Company</w:t>
+            </w:r>
+          </w:p>
+        </w:tc>
+        <w:tc>
+          <w:tcPr>
+            <w:tcW w:w="6049" w:type="dxa"/>
+          </w:tcPr>
+          <w:p>
+            <w:pPr>
+              <w:spacing w:before="40" w:after="40" w:line="240" w:lineRule="auto"/>
+              <w:ind w:right="0"/>
+              <w:jc w:val="left"/>
+              <w:rPr>
+                <w:rFonts w:hint="default" w:ascii="Tahoma" w:hAnsi="Tahoma" w:eastAsia="Tahoma" w:cs="Tahoma"/>
+                <w:color w:val="auto"/>
+                <w:spacing w:val="0"/>
+                <w:position w:val="0"/>
+                <w:sz w:val="21"/>
+                <w:szCs w:val="21"/>
+                <w:shd w:val="clear" w:fill="auto"/>
+                <w:vertAlign w:val="baseline"/>
+              </w:rPr>
+            </w:pPr>
+            <w:r>
+              <w:rPr>
+                <w:rFonts w:hint="default" w:ascii="Tahoma" w:hAnsi="Tahoma" w:eastAsia="Tahoma" w:cs="Tahoma"/>
+                <w:color w:val="000000"/>
+                <w:spacing w:val="0"/>
+                <w:position w:val="0"/>
+                <w:sz w:val="21"/>
+                <w:szCs w:val="21"/>
+                <w:shd w:val="clear" w:fill="auto"/>
+              </w:rPr>
+              <w:t>China agriculture network Ecommerce Ltd</w:t>
+            </w:r>
+          </w:p>
+        </w:tc>
+      </w:tr>
+      <w:tr>
+        <w:tblPrEx>
+          <w:tblBorders>
+            <w:top w:val="single" w:color="auto" w:sz="4" w:space="0"/>
+            <w:left w:val="single" w:color="auto" w:sz="4" w:space="0"/>
+            <w:bottom w:val="single" w:color="auto" w:sz="4" w:space="0"/>
+            <w:right w:val="single" w:color="auto" w:sz="4" w:space="0"/>
+            <w:insideH w:val="single" w:color="auto" w:sz="4" w:space="0"/>
+            <w:insideV w:val="single" w:color="auto" w:sz="4" w:space="0"/>
+          </w:tblBorders>
+          <w:tblLayout w:type="fixed"/>
+          <w:tblCellMar>
+            <w:top w:w="0" w:type="dxa"/>
+            <w:left w:w="108" w:type="dxa"/>
+            <w:bottom w:w="0" w:type="dxa"/>
+            <w:right w:w="108" w:type="dxa"/>
+          </w:tblCellMar>
+        </w:tblPrEx>
+        <w:tc>
+          <w:tcPr>
+            <w:tcW w:w="2473" w:type="dxa"/>
+          </w:tcPr>
+          <w:p>
+            <w:pPr>
+              <w:spacing w:before="40" w:after="40" w:line="240" w:lineRule="auto"/>
+              <w:ind w:right="0"/>
+              <w:jc w:val="left"/>
+              <w:rPr>
+                <w:rFonts w:hint="default" w:ascii="Tahoma" w:hAnsi="Tahoma" w:eastAsia="Tahoma" w:cs="Tahoma"/>
+                <w:color w:val="auto"/>
+                <w:spacing w:val="0"/>
+                <w:position w:val="0"/>
+                <w:sz w:val="21"/>
+                <w:szCs w:val="21"/>
+                <w:shd w:val="clear" w:fill="auto"/>
+                <w:vertAlign w:val="baseline"/>
+              </w:rPr>
+            </w:pPr>
+            <w:r>
+              <w:rPr>
+                <w:rFonts w:hint="eastAsia" w:ascii="Tahoma" w:hAnsi="Tahoma" w:eastAsia="宋体" w:cs="Tahoma"/>
+                <w:color w:val="000080"/>
+                <w:spacing w:val="0"/>
+                <w:position w:val="0"/>
+                <w:sz w:val="21"/>
+                <w:szCs w:val="21"/>
+                <w:shd w:val="clear" w:fill="auto"/>
+                <w:lang w:val="en-US" w:eastAsia="zh-CN"/>
+              </w:rPr>
+              <w:t>Position</w:t>
+            </w:r>
+          </w:p>
+        </w:tc>
+        <w:tc>
+          <w:tcPr>
+            <w:tcW w:w="6049" w:type="dxa"/>
+          </w:tcPr>
+          <w:p>
+            <w:pPr>
+              <w:spacing w:before="40" w:after="40" w:line="240" w:lineRule="auto"/>
+              <w:ind w:right="0"/>
+              <w:jc w:val="left"/>
+              <w:rPr>
+                <w:rFonts w:hint="default" w:ascii="Tahoma" w:hAnsi="Tahoma" w:eastAsia="Tahoma" w:cs="Tahoma"/>
+                <w:color w:val="auto"/>
+                <w:spacing w:val="0"/>
+                <w:position w:val="0"/>
+                <w:sz w:val="21"/>
+                <w:szCs w:val="21"/>
+                <w:shd w:val="clear" w:fill="auto"/>
+                <w:vertAlign w:val="baseline"/>
+              </w:rPr>
+            </w:pPr>
+            <w:r>
+              <w:rPr>
+                <w:rFonts w:hint="eastAsia" w:ascii="Tahoma" w:hAnsi="Tahoma" w:eastAsia="宋体" w:cs="Tahoma"/>
+                <w:color w:val="auto"/>
+                <w:spacing w:val="0"/>
+                <w:position w:val="0"/>
+                <w:sz w:val="21"/>
+                <w:szCs w:val="21"/>
+                <w:shd w:val="clear" w:fill="auto"/>
+                <w:lang w:val="en-US" w:eastAsia="zh-CN"/>
+              </w:rPr>
+              <w:t>Java Software Programmer</w:t>
+            </w:r>
+          </w:p>
+        </w:tc>
+      </w:tr>
+      <w:tr>
+        <w:tblPrEx>
+          <w:tblBorders>
+            <w:top w:val="single" w:color="auto" w:sz="4" w:space="0"/>
+            <w:left w:val="single" w:color="auto" w:sz="4" w:space="0"/>
+            <w:bottom w:val="single" w:color="auto" w:sz="4" w:space="0"/>
+            <w:right w:val="single" w:color="auto" w:sz="4" w:space="0"/>
+            <w:insideH w:val="single" w:color="auto" w:sz="4" w:space="0"/>
+            <w:insideV w:val="single" w:color="auto" w:sz="4" w:space="0"/>
+          </w:tblBorders>
+          <w:tblLayout w:type="fixed"/>
+          <w:tblCellMar>
+            <w:top w:w="0" w:type="dxa"/>
+            <w:left w:w="108" w:type="dxa"/>
+            <w:bottom w:w="0" w:type="dxa"/>
+            <w:right w:w="108" w:type="dxa"/>
+          </w:tblCellMar>
+        </w:tblPrEx>
+        <w:tc>
+          <w:tcPr>
+            <w:tcW w:w="2473" w:type="dxa"/>
+          </w:tcPr>
+          <w:p>
+            <w:pPr>
+              <w:spacing w:before="40" w:after="40" w:line="240" w:lineRule="auto"/>
+              <w:ind w:right="0"/>
+              <w:jc w:val="left"/>
+              <w:rPr>
+                <w:rFonts w:hint="default" w:ascii="Tahoma" w:hAnsi="Tahoma" w:eastAsia="Tahoma" w:cs="Tahoma"/>
+                <w:color w:val="auto"/>
+                <w:spacing w:val="0"/>
+                <w:position w:val="0"/>
+                <w:sz w:val="21"/>
+                <w:szCs w:val="21"/>
+                <w:shd w:val="clear" w:fill="auto"/>
+                <w:vertAlign w:val="baseline"/>
+              </w:rPr>
+            </w:pPr>
+            <w:r>
+              <w:rPr>
+                <w:rFonts w:hint="default" w:ascii="Tahoma" w:hAnsi="Tahoma" w:eastAsia="Tahoma" w:cs="Tahoma"/>
+                <w:color w:val="000080"/>
+                <w:spacing w:val="0"/>
+                <w:position w:val="0"/>
+                <w:sz w:val="21"/>
+                <w:szCs w:val="21"/>
+                <w:shd w:val="clear" w:fill="auto"/>
+              </w:rPr>
+              <w:t>Period</w:t>
+            </w:r>
+          </w:p>
+        </w:tc>
+        <w:tc>
+          <w:tcPr>
+            <w:tcW w:w="6049" w:type="dxa"/>
+          </w:tcPr>
+          <w:p>
+            <w:pPr>
+              <w:spacing w:before="40" w:after="40" w:line="240" w:lineRule="auto"/>
+              <w:ind w:right="0"/>
+              <w:jc w:val="left"/>
+              <w:rPr>
+                <w:rFonts w:hint="default" w:ascii="Tahoma" w:hAnsi="Tahoma" w:eastAsia="Tahoma" w:cs="Tahoma"/>
+                <w:color w:val="auto"/>
+                <w:spacing w:val="0"/>
+                <w:position w:val="0"/>
+                <w:sz w:val="21"/>
+                <w:szCs w:val="21"/>
+                <w:shd w:val="clear" w:fill="auto"/>
+                <w:vertAlign w:val="baseline"/>
+              </w:rPr>
+            </w:pPr>
+            <w:r>
+              <w:rPr>
+                <w:rFonts w:hint="default" w:ascii="Tahoma" w:hAnsi="Tahoma" w:eastAsia="宋体" w:cs="Tahoma"/>
+                <w:color w:val="auto"/>
+                <w:spacing w:val="0"/>
+                <w:position w:val="0"/>
+                <w:sz w:val="21"/>
+                <w:szCs w:val="21"/>
+                <w:shd w:val="clear" w:fill="auto"/>
+                <w:lang w:val="en-US" w:eastAsia="zh-CN"/>
+              </w:rPr>
+              <w:t>August</w:t>
+            </w:r>
+            <w:r>
+              <w:rPr>
+                <w:rFonts w:hint="default" w:ascii="Tahoma" w:hAnsi="Tahoma" w:eastAsia="Tahoma" w:cs="Tahoma"/>
+                <w:color w:val="auto"/>
+                <w:spacing w:val="0"/>
+                <w:position w:val="0"/>
+                <w:sz w:val="21"/>
+                <w:szCs w:val="21"/>
+                <w:shd w:val="clear" w:fill="auto"/>
+              </w:rPr>
+              <w:t>.20</w:t>
+            </w:r>
+            <w:r>
+              <w:rPr>
+                <w:rFonts w:hint="eastAsia" w:ascii="Tahoma" w:hAnsi="Tahoma" w:eastAsia="宋体" w:cs="Tahoma"/>
+                <w:color w:val="auto"/>
+                <w:spacing w:val="0"/>
+                <w:position w:val="0"/>
+                <w:sz w:val="21"/>
+                <w:szCs w:val="21"/>
+                <w:shd w:val="clear" w:fill="auto"/>
+                <w:lang w:val="en-US" w:eastAsia="zh-CN"/>
+              </w:rPr>
+              <w:t>09</w:t>
+            </w:r>
+            <w:r>
+              <w:rPr>
+                <w:rFonts w:hint="default" w:ascii="Tahoma" w:hAnsi="Tahoma" w:eastAsia="Tahoma" w:cs="Tahoma"/>
+                <w:color w:val="auto"/>
+                <w:spacing w:val="0"/>
+                <w:position w:val="0"/>
+                <w:sz w:val="21"/>
+                <w:szCs w:val="21"/>
+                <w:shd w:val="clear" w:fill="auto"/>
+              </w:rPr>
+              <w:t xml:space="preserve"> to </w:t>
+            </w:r>
+            <w:r>
+              <w:rPr>
+                <w:rFonts w:hint="default" w:ascii="Tahoma" w:hAnsi="Tahoma" w:eastAsia="宋体" w:cs="Tahoma"/>
+                <w:color w:val="auto"/>
+                <w:spacing w:val="0"/>
+                <w:position w:val="0"/>
+                <w:sz w:val="21"/>
+                <w:szCs w:val="21"/>
+                <w:shd w:val="clear" w:fill="auto"/>
+                <w:lang w:val="en-US" w:eastAsia="zh-CN"/>
+              </w:rPr>
+              <w:t>August</w:t>
+            </w:r>
+            <w:r>
+              <w:rPr>
+                <w:rFonts w:hint="default" w:ascii="Tahoma" w:hAnsi="Tahoma" w:eastAsia="Tahoma" w:cs="Tahoma"/>
+                <w:color w:val="auto"/>
+                <w:spacing w:val="0"/>
+                <w:position w:val="0"/>
+                <w:sz w:val="21"/>
+                <w:szCs w:val="21"/>
+                <w:shd w:val="clear" w:fill="auto"/>
+              </w:rPr>
+              <w:t>.20</w:t>
+            </w:r>
+            <w:r>
+              <w:rPr>
+                <w:rFonts w:hint="eastAsia" w:ascii="Tahoma" w:hAnsi="Tahoma" w:eastAsia="宋体" w:cs="Tahoma"/>
+                <w:color w:val="auto"/>
+                <w:spacing w:val="0"/>
+                <w:position w:val="0"/>
+                <w:sz w:val="21"/>
+                <w:szCs w:val="21"/>
+                <w:shd w:val="clear" w:fill="auto"/>
+                <w:lang w:val="en-US" w:eastAsia="zh-CN"/>
+              </w:rPr>
+              <w:t>10</w:t>
+            </w:r>
+          </w:p>
+        </w:tc>
+      </w:tr>
+      <w:tr>
+        <w:tblPrEx>
+          <w:tblBorders>
+            <w:top w:val="single" w:color="auto" w:sz="4" w:space="0"/>
+            <w:left w:val="single" w:color="auto" w:sz="4" w:space="0"/>
+            <w:bottom w:val="single" w:color="auto" w:sz="4" w:space="0"/>
+            <w:right w:val="single" w:color="auto" w:sz="4" w:space="0"/>
+            <w:insideH w:val="single" w:color="auto" w:sz="4" w:space="0"/>
+            <w:insideV w:val="single" w:color="auto" w:sz="4" w:space="0"/>
+          </w:tblBorders>
+          <w:tblLayout w:type="fixed"/>
+          <w:tblCellMar>
+            <w:top w:w="0" w:type="dxa"/>
+            <w:left w:w="108" w:type="dxa"/>
+            <w:bottom w:w="0" w:type="dxa"/>
+            <w:right w:w="108" w:type="dxa"/>
+          </w:tblCellMar>
+        </w:tblPrEx>
+        <w:tc>
+          <w:tcPr>
+            <w:tcW w:w="2473" w:type="dxa"/>
+          </w:tcPr>
+          <w:p>
+            <w:pPr>
+              <w:spacing w:before="40" w:after="40" w:line="240" w:lineRule="auto"/>
+              <w:ind w:right="0"/>
+              <w:jc w:val="left"/>
+              <w:rPr>
+                <w:rFonts w:hint="default" w:ascii="Tahoma" w:hAnsi="Tahoma" w:eastAsia="Tahoma" w:cs="Tahoma"/>
+                <w:color w:val="auto"/>
+                <w:spacing w:val="0"/>
+                <w:position w:val="0"/>
+                <w:sz w:val="21"/>
+                <w:szCs w:val="21"/>
+                <w:shd w:val="clear" w:fill="auto"/>
+                <w:vertAlign w:val="baseline"/>
+              </w:rPr>
+            </w:pPr>
+            <w:r>
+              <w:rPr>
+                <w:rFonts w:hint="eastAsia" w:ascii="Tahoma" w:hAnsi="Tahoma" w:eastAsia="宋体" w:cs="Tahoma"/>
+                <w:color w:val="000080"/>
+                <w:spacing w:val="0"/>
+                <w:position w:val="0"/>
+                <w:sz w:val="21"/>
+                <w:szCs w:val="21"/>
+                <w:shd w:val="clear" w:fill="auto"/>
+                <w:lang w:val="en-US" w:eastAsia="zh-CN"/>
+              </w:rPr>
+              <w:t>Duty</w:t>
+            </w:r>
+          </w:p>
+        </w:tc>
+        <w:tc>
+          <w:tcPr>
+            <w:tcW w:w="6049" w:type="dxa"/>
+          </w:tcPr>
+          <w:p>
+            <w:pPr>
+              <w:spacing w:before="40" w:after="40" w:line="240" w:lineRule="auto"/>
+              <w:ind w:right="0"/>
+              <w:jc w:val="left"/>
+              <w:rPr>
+                <w:rFonts w:hint="default" w:ascii="Tahoma" w:hAnsi="Tahoma" w:eastAsia="Tahoma" w:cs="Tahoma"/>
+                <w:color w:val="auto"/>
+                <w:spacing w:val="0"/>
+                <w:position w:val="0"/>
+                <w:sz w:val="21"/>
+                <w:szCs w:val="21"/>
+                <w:shd w:val="clear" w:fill="auto"/>
+                <w:vertAlign w:val="baseline"/>
+              </w:rPr>
+            </w:pPr>
+            <w:r>
+              <w:rPr>
+                <w:rFonts w:hint="default" w:ascii="Tahoma" w:hAnsi="Tahoma" w:eastAsia="Tahoma" w:cs="Tahoma"/>
+                <w:color w:val="auto"/>
+                <w:spacing w:val="0"/>
+                <w:position w:val="0"/>
+                <w:sz w:val="21"/>
+                <w:szCs w:val="21"/>
+                <w:shd w:val="clear" w:fill="auto"/>
+                <w:vertAlign w:val="baseline"/>
+              </w:rPr>
+              <w:t>Construction of the company's portal site</w:t>
+            </w:r>
+            <w:r>
+              <w:rPr>
+                <w:rFonts w:hint="eastAsia" w:ascii="Tahoma" w:hAnsi="Tahoma" w:eastAsia="宋体" w:cs="Tahoma"/>
+                <w:color w:val="auto"/>
+                <w:spacing w:val="0"/>
+                <w:position w:val="0"/>
+                <w:sz w:val="21"/>
+                <w:szCs w:val="21"/>
+                <w:shd w:val="clear" w:fill="auto"/>
+                <w:vertAlign w:val="baseline"/>
+                <w:lang w:val="en-US" w:eastAsia="zh-CN"/>
+              </w:rPr>
+              <w:t xml:space="preserve">, </w:t>
+            </w:r>
+            <w:r>
+              <w:rPr>
+                <w:rFonts w:hint="default" w:ascii="Tahoma" w:hAnsi="Tahoma" w:eastAsia="Tahoma" w:cs="Tahoma"/>
+                <w:color w:val="auto"/>
+                <w:spacing w:val="0"/>
+                <w:position w:val="0"/>
+                <w:sz w:val="21"/>
+                <w:szCs w:val="21"/>
+                <w:shd w:val="clear" w:fill="auto"/>
+                <w:vertAlign w:val="baseline"/>
+              </w:rPr>
+              <w:t>Using struct1.2 to write a website program automatic generation program, you can create the entire enterprise website by one button</w:t>
+            </w:r>
+          </w:p>
+        </w:tc>
+      </w:tr>
+      <w:tr>
+        <w:tblPrEx>
+          <w:tblBorders>
+            <w:top w:val="single" w:color="auto" w:sz="4" w:space="0"/>
+            <w:left w:val="single" w:color="auto" w:sz="4" w:space="0"/>
+            <w:bottom w:val="single" w:color="auto" w:sz="4" w:space="0"/>
+            <w:right w:val="single" w:color="auto" w:sz="4" w:space="0"/>
+            <w:insideH w:val="single" w:color="auto" w:sz="4" w:space="0"/>
+            <w:insideV w:val="single" w:color="auto" w:sz="4" w:space="0"/>
+          </w:tblBorders>
+          <w:tblLayout w:type="fixed"/>
+          <w:tblCellMar>
+            <w:top w:w="0" w:type="dxa"/>
+            <w:left w:w="108" w:type="dxa"/>
+            <w:bottom w:w="0" w:type="dxa"/>
+            <w:right w:w="108" w:type="dxa"/>
+          </w:tblCellMar>
+        </w:tblPrEx>
+        <w:tc>
+          <w:tcPr>
+            <w:tcW w:w="2473" w:type="dxa"/>
+          </w:tcPr>
+          <w:p>
+            <w:pPr>
+              <w:spacing w:before="40" w:after="40" w:line="240" w:lineRule="auto"/>
+              <w:ind w:right="0"/>
+              <w:jc w:val="left"/>
+              <w:rPr>
+                <w:rFonts w:hint="eastAsia" w:ascii="Tahoma" w:hAnsi="Tahoma" w:eastAsia="宋体" w:cs="Tahoma"/>
+                <w:color w:val="000080"/>
+                <w:spacing w:val="0"/>
+                <w:position w:val="0"/>
+                <w:sz w:val="21"/>
+                <w:szCs w:val="21"/>
+                <w:shd w:val="clear" w:fill="auto"/>
+                <w:lang w:val="en-US" w:eastAsia="zh-CN"/>
+              </w:rPr>
+            </w:pPr>
+            <w:r>
+              <w:rPr>
+                <w:rFonts w:hint="eastAsia" w:ascii="Tahoma" w:hAnsi="Tahoma" w:eastAsia="宋体" w:cs="Tahoma"/>
+                <w:color w:val="000080"/>
+                <w:spacing w:val="0"/>
+                <w:position w:val="0"/>
+                <w:sz w:val="21"/>
+                <w:szCs w:val="21"/>
+                <w:shd w:val="clear" w:fill="auto"/>
+                <w:lang w:val="en-US" w:eastAsia="zh-CN"/>
+              </w:rPr>
+              <w:t>Reasons for leaving</w:t>
+            </w:r>
+          </w:p>
+        </w:tc>
+        <w:tc>
+          <w:tcPr>
+            <w:tcW w:w="6049" w:type="dxa"/>
+          </w:tcPr>
+          <w:p>
+            <w:pPr>
+              <w:spacing w:before="40" w:after="40" w:line="240" w:lineRule="auto"/>
+              <w:ind w:right="0"/>
+              <w:jc w:val="left"/>
+              <w:rPr>
+                <w:rFonts w:hint="default" w:ascii="Tahoma" w:hAnsi="Tahoma" w:eastAsia="Tahoma" w:cs="Tahoma"/>
+                <w:color w:val="auto"/>
+                <w:spacing w:val="0"/>
+                <w:position w:val="0"/>
+                <w:sz w:val="21"/>
+                <w:szCs w:val="21"/>
+                <w:shd w:val="clear" w:fill="auto"/>
+              </w:rPr>
+            </w:pPr>
+            <w:r>
+              <w:rPr>
+                <w:rFonts w:hint="default" w:ascii="Tahoma" w:hAnsi="Tahoma" w:eastAsia="宋体" w:cs="Tahoma"/>
+                <w:color w:val="auto"/>
+                <w:spacing w:val="0"/>
+                <w:position w:val="0"/>
+                <w:sz w:val="21"/>
+                <w:szCs w:val="21"/>
+                <w:shd w:val="clear" w:fill="auto"/>
+                <w:vertAlign w:val="baseline"/>
+                <w:lang w:val="en-US" w:eastAsia="zh-CN"/>
+              </w:rPr>
+              <w:t>Frequent business trips</w:t>
+            </w:r>
+            <w:r>
+              <w:rPr>
+                <w:rFonts w:hint="eastAsia" w:ascii="Tahoma" w:hAnsi="Tahoma" w:eastAsia="宋体" w:cs="Tahoma"/>
+                <w:color w:val="auto"/>
+                <w:spacing w:val="0"/>
+                <w:position w:val="0"/>
+                <w:sz w:val="21"/>
+                <w:szCs w:val="21"/>
+                <w:shd w:val="clear" w:fill="auto"/>
+                <w:vertAlign w:val="baseline"/>
+                <w:lang w:val="en-US" w:eastAsia="zh-CN"/>
+              </w:rPr>
+              <w:t xml:space="preserve">, </w:t>
+            </w:r>
+            <w:r>
+              <w:rPr>
+                <w:rFonts w:hint="default" w:ascii="Tahoma" w:hAnsi="Tahoma" w:eastAsia="宋体" w:cs="Tahoma"/>
+                <w:color w:val="auto"/>
+                <w:spacing w:val="0"/>
+                <w:position w:val="0"/>
+                <w:sz w:val="21"/>
+                <w:szCs w:val="21"/>
+                <w:shd w:val="clear" w:fill="auto"/>
+                <w:vertAlign w:val="baseline"/>
+                <w:lang w:val="en-US" w:eastAsia="zh-CN"/>
+              </w:rPr>
+              <w:t>Seek better development</w:t>
+            </w:r>
+          </w:p>
+        </w:tc>
+      </w:tr>
+    </w:tbl>
+    <w:p>
+      <w:pPr>
+        <w:tabs>
+          <w:tab w:val="left" w:pos="2898"/>
+          <w:tab w:val="left" w:pos="8838"/>
+        </w:tabs>
+        <w:spacing w:before="40" w:after="120" w:line="240" w:lineRule="auto"/>
+        <w:ind w:left="0" w:right="0" w:firstLine="0"/>
+        <w:jc w:val="left"/>
+        <w:rPr>
+          <w:rFonts w:hint="default" w:ascii="Tahoma" w:hAnsi="Tahoma" w:eastAsia="Tahoma" w:cs="Tahoma"/>
+          <w:b/>
+          <w:color w:val="000080"/>
+          <w:spacing w:val="0"/>
+          <w:position w:val="0"/>
+          <w:sz w:val="21"/>
+          <w:szCs w:val="21"/>
+          <w:shd w:val="clear" w:fill="auto"/>
+        </w:rPr>
+      </w:pPr>
+    </w:p>
+    <w:tbl>
+      <w:tblPr>
+        <w:tblStyle w:val="5"/>
+        <w:tblW w:w="8522" w:type="dxa"/>
+        <w:tblInd w:w="0" w:type="dxa"/>
+        <w:tblBorders>
+          <w:top w:val="single" w:color="auto" w:sz="4" w:space="0"/>
+          <w:left w:val="single" w:color="auto" w:sz="4" w:space="0"/>
+          <w:bottom w:val="single" w:color="auto" w:sz="4" w:space="0"/>
+          <w:right w:val="single" w:color="auto" w:sz="4" w:space="0"/>
+          <w:insideH w:val="single" w:color="auto" w:sz="4" w:space="0"/>
+          <w:insideV w:val="single" w:color="auto" w:sz="4" w:space="0"/>
+        </w:tblBorders>
+        <w:tblLayout w:type="fixed"/>
+        <w:tblCellMar>
+          <w:top w:w="0" w:type="dxa"/>
+          <w:left w:w="108" w:type="dxa"/>
+          <w:bottom w:w="0" w:type="dxa"/>
+          <w:right w:w="108" w:type="dxa"/>
+        </w:tblCellMar>
+      </w:tblPr>
+      <w:tblGrid>
+        <w:gridCol w:w="2473"/>
+        <w:gridCol w:w="6049"/>
+      </w:tblGrid>
+      <w:tr>
+        <w:tblPrEx>
+          <w:tblBorders>
+            <w:top w:val="single" w:color="auto" w:sz="4" w:space="0"/>
+            <w:left w:val="single" w:color="auto" w:sz="4" w:space="0"/>
+            <w:bottom w:val="single" w:color="auto" w:sz="4" w:space="0"/>
+            <w:right w:val="single" w:color="auto" w:sz="4" w:space="0"/>
+            <w:insideH w:val="single" w:color="auto" w:sz="4" w:space="0"/>
+            <w:insideV w:val="single" w:color="auto" w:sz="4" w:space="0"/>
+          </w:tblBorders>
+          <w:tblLayout w:type="fixed"/>
+          <w:tblCellMar>
+            <w:top w:w="0" w:type="dxa"/>
+            <w:left w:w="108" w:type="dxa"/>
+            <w:bottom w:w="0" w:type="dxa"/>
+            <w:right w:w="108" w:type="dxa"/>
+          </w:tblCellMar>
+        </w:tblPrEx>
+        <w:tc>
+          <w:tcPr>
+            <w:tcW w:w="2473" w:type="dxa"/>
+          </w:tcPr>
+          <w:p>
+            <w:pPr>
+              <w:spacing w:before="40" w:after="40" w:line="240" w:lineRule="auto"/>
+              <w:ind w:right="0"/>
+              <w:jc w:val="left"/>
+              <w:rPr>
+                <w:rFonts w:hint="default" w:ascii="Tahoma" w:hAnsi="Tahoma" w:eastAsia="Tahoma" w:cs="Tahoma"/>
+                <w:color w:val="auto"/>
+                <w:spacing w:val="0"/>
+                <w:position w:val="0"/>
+                <w:sz w:val="21"/>
+                <w:szCs w:val="21"/>
+                <w:shd w:val="clear" w:fill="auto"/>
+                <w:vertAlign w:val="baseline"/>
+              </w:rPr>
+            </w:pPr>
+            <w:r>
+              <w:rPr>
+                <w:rFonts w:hint="default" w:ascii="Tahoma" w:hAnsi="Tahoma" w:eastAsia="Tahoma" w:cs="Tahoma"/>
+                <w:color w:val="000080"/>
+                <w:spacing w:val="0"/>
+                <w:position w:val="0"/>
+                <w:sz w:val="21"/>
+                <w:szCs w:val="21"/>
+                <w:shd w:val="clear" w:fill="auto"/>
+              </w:rPr>
+              <w:t>Company</w:t>
+            </w:r>
+          </w:p>
+        </w:tc>
+        <w:tc>
+          <w:tcPr>
+            <w:tcW w:w="6049" w:type="dxa"/>
+          </w:tcPr>
+          <w:p>
+            <w:pPr>
+              <w:spacing w:before="40" w:after="40" w:line="240" w:lineRule="auto"/>
+              <w:ind w:right="0"/>
+              <w:jc w:val="left"/>
+              <w:rPr>
+                <w:rFonts w:hint="default" w:ascii="Tahoma" w:hAnsi="Tahoma" w:eastAsia="Tahoma" w:cs="Tahoma"/>
+                <w:color w:val="auto"/>
+                <w:spacing w:val="0"/>
+                <w:position w:val="0"/>
+                <w:sz w:val="21"/>
+                <w:szCs w:val="21"/>
+                <w:shd w:val="clear" w:fill="auto"/>
+                <w:vertAlign w:val="baseline"/>
+              </w:rPr>
+            </w:pPr>
+            <w:r>
+              <w:rPr>
+                <w:rFonts w:hint="default" w:ascii="Tahoma" w:hAnsi="Tahoma" w:eastAsia="Tahoma" w:cs="Tahoma"/>
+                <w:color w:val="000000"/>
+                <w:spacing w:val="0"/>
+                <w:position w:val="0"/>
+                <w:sz w:val="21"/>
+                <w:szCs w:val="21"/>
+                <w:shd w:val="clear" w:fill="auto"/>
+              </w:rPr>
+              <w:t>Shenzhen Foxconn Technology Group</w:t>
+            </w:r>
+          </w:p>
+        </w:tc>
+      </w:tr>
+      <w:tr>
+        <w:tblPrEx>
+          <w:tblBorders>
+            <w:top w:val="single" w:color="auto" w:sz="4" w:space="0"/>
+            <w:left w:val="single" w:color="auto" w:sz="4" w:space="0"/>
+            <w:bottom w:val="single" w:color="auto" w:sz="4" w:space="0"/>
+            <w:right w:val="single" w:color="auto" w:sz="4" w:space="0"/>
+            <w:insideH w:val="single" w:color="auto" w:sz="4" w:space="0"/>
+            <w:insideV w:val="single" w:color="auto" w:sz="4" w:space="0"/>
+          </w:tblBorders>
+          <w:tblLayout w:type="fixed"/>
+          <w:tblCellMar>
+            <w:top w:w="0" w:type="dxa"/>
+            <w:left w:w="108" w:type="dxa"/>
+            <w:bottom w:w="0" w:type="dxa"/>
+            <w:right w:w="108" w:type="dxa"/>
+          </w:tblCellMar>
+        </w:tblPrEx>
+        <w:tc>
+          <w:tcPr>
+            <w:tcW w:w="2473" w:type="dxa"/>
+          </w:tcPr>
+          <w:p>
+            <w:pPr>
+              <w:spacing w:before="40" w:after="40" w:line="240" w:lineRule="auto"/>
+              <w:ind w:right="0"/>
+              <w:jc w:val="left"/>
+              <w:rPr>
+                <w:rFonts w:hint="default" w:ascii="Tahoma" w:hAnsi="Tahoma" w:eastAsia="Tahoma" w:cs="Tahoma"/>
+                <w:color w:val="auto"/>
+                <w:spacing w:val="0"/>
+                <w:position w:val="0"/>
+                <w:sz w:val="21"/>
+                <w:szCs w:val="21"/>
+                <w:shd w:val="clear" w:fill="auto"/>
+                <w:vertAlign w:val="baseline"/>
+              </w:rPr>
+            </w:pPr>
+            <w:r>
+              <w:rPr>
+                <w:rFonts w:hint="eastAsia" w:ascii="Tahoma" w:hAnsi="Tahoma" w:eastAsia="宋体" w:cs="Tahoma"/>
+                <w:color w:val="000080"/>
+                <w:spacing w:val="0"/>
+                <w:position w:val="0"/>
+                <w:sz w:val="21"/>
+                <w:szCs w:val="21"/>
+                <w:shd w:val="clear" w:fill="auto"/>
+                <w:lang w:val="en-US" w:eastAsia="zh-CN"/>
+              </w:rPr>
+              <w:t>Position</w:t>
+            </w:r>
+          </w:p>
+        </w:tc>
+        <w:tc>
+          <w:tcPr>
+            <w:tcW w:w="6049" w:type="dxa"/>
+          </w:tcPr>
+          <w:p>
+            <w:pPr>
+              <w:spacing w:before="40" w:after="40" w:line="240" w:lineRule="auto"/>
+              <w:ind w:right="0"/>
+              <w:jc w:val="left"/>
+              <w:rPr>
+                <w:rFonts w:hint="default" w:ascii="Tahoma" w:hAnsi="Tahoma" w:eastAsia="Tahoma" w:cs="Tahoma"/>
+                <w:color w:val="auto"/>
+                <w:spacing w:val="0"/>
+                <w:position w:val="0"/>
+                <w:sz w:val="21"/>
+                <w:szCs w:val="21"/>
+                <w:shd w:val="clear" w:fill="auto"/>
+                <w:vertAlign w:val="baseline"/>
+              </w:rPr>
+            </w:pPr>
+            <w:r>
+              <w:rPr>
+                <w:rFonts w:hint="eastAsia" w:ascii="Tahoma" w:hAnsi="Tahoma" w:eastAsia="宋体" w:cs="Tahoma"/>
+                <w:color w:val="auto"/>
+                <w:spacing w:val="0"/>
+                <w:position w:val="0"/>
+                <w:sz w:val="21"/>
+                <w:szCs w:val="21"/>
+                <w:shd w:val="clear" w:fill="auto"/>
+                <w:lang w:val="en-US" w:eastAsia="zh-CN"/>
+              </w:rPr>
+              <w:t>Java Software Programmer</w:t>
+            </w:r>
+          </w:p>
+        </w:tc>
+      </w:tr>
+      <w:tr>
+        <w:tblPrEx>
+          <w:tblBorders>
+            <w:top w:val="single" w:color="auto" w:sz="4" w:space="0"/>
+            <w:left w:val="single" w:color="auto" w:sz="4" w:space="0"/>
+            <w:bottom w:val="single" w:color="auto" w:sz="4" w:space="0"/>
+            <w:right w:val="single" w:color="auto" w:sz="4" w:space="0"/>
+            <w:insideH w:val="single" w:color="auto" w:sz="4" w:space="0"/>
+            <w:insideV w:val="single" w:color="auto" w:sz="4" w:space="0"/>
+          </w:tblBorders>
+          <w:tblLayout w:type="fixed"/>
+          <w:tblCellMar>
+            <w:top w:w="0" w:type="dxa"/>
+            <w:left w:w="108" w:type="dxa"/>
+            <w:bottom w:w="0" w:type="dxa"/>
+            <w:right w:w="108" w:type="dxa"/>
+          </w:tblCellMar>
+        </w:tblPrEx>
+        <w:tc>
+          <w:tcPr>
+            <w:tcW w:w="2473" w:type="dxa"/>
+          </w:tcPr>
+          <w:p>
+            <w:pPr>
+              <w:spacing w:before="40" w:after="40" w:line="240" w:lineRule="auto"/>
+              <w:ind w:right="0"/>
+              <w:jc w:val="left"/>
+              <w:rPr>
+                <w:rFonts w:hint="default" w:ascii="Tahoma" w:hAnsi="Tahoma" w:eastAsia="Tahoma" w:cs="Tahoma"/>
+                <w:color w:val="auto"/>
+                <w:spacing w:val="0"/>
+                <w:position w:val="0"/>
+                <w:sz w:val="21"/>
+                <w:szCs w:val="21"/>
+                <w:shd w:val="clear" w:fill="auto"/>
+                <w:vertAlign w:val="baseline"/>
+              </w:rPr>
+            </w:pPr>
+            <w:r>
+              <w:rPr>
+                <w:rFonts w:hint="default" w:ascii="Tahoma" w:hAnsi="Tahoma" w:eastAsia="Tahoma" w:cs="Tahoma"/>
+                <w:color w:val="000080"/>
+                <w:spacing w:val="0"/>
+                <w:position w:val="0"/>
+                <w:sz w:val="21"/>
+                <w:szCs w:val="21"/>
+                <w:shd w:val="clear" w:fill="auto"/>
+              </w:rPr>
+              <w:t>Period</w:t>
+            </w:r>
+          </w:p>
+        </w:tc>
+        <w:tc>
+          <w:tcPr>
+            <w:tcW w:w="6049" w:type="dxa"/>
+          </w:tcPr>
+          <w:p>
+            <w:pPr>
+              <w:spacing w:before="40" w:after="40" w:line="240" w:lineRule="auto"/>
+              <w:ind w:right="0"/>
+              <w:jc w:val="left"/>
+              <w:rPr>
+                <w:rFonts w:hint="default" w:ascii="Tahoma" w:hAnsi="Tahoma" w:eastAsia="Tahoma" w:cs="Tahoma"/>
+                <w:color w:val="auto"/>
+                <w:spacing w:val="0"/>
+                <w:position w:val="0"/>
+                <w:sz w:val="21"/>
+                <w:szCs w:val="21"/>
+                <w:shd w:val="clear" w:fill="auto"/>
+                <w:vertAlign w:val="baseline"/>
+              </w:rPr>
+            </w:pPr>
+            <w:r>
+              <w:rPr>
+                <w:rFonts w:hint="default" w:ascii="Tahoma" w:hAnsi="Tahoma" w:eastAsia="宋体" w:cs="Tahoma"/>
+                <w:color w:val="auto"/>
+                <w:spacing w:val="0"/>
+                <w:position w:val="0"/>
+                <w:sz w:val="21"/>
+                <w:szCs w:val="21"/>
+                <w:shd w:val="clear" w:fill="auto"/>
+                <w:lang w:val="en-US" w:eastAsia="zh-CN"/>
+              </w:rPr>
+              <w:t>February</w:t>
+            </w:r>
+            <w:r>
+              <w:rPr>
+                <w:rFonts w:hint="default" w:ascii="Tahoma" w:hAnsi="Tahoma" w:eastAsia="Tahoma" w:cs="Tahoma"/>
+                <w:color w:val="auto"/>
+                <w:spacing w:val="0"/>
+                <w:position w:val="0"/>
+                <w:sz w:val="21"/>
+                <w:szCs w:val="21"/>
+                <w:shd w:val="clear" w:fill="auto"/>
+              </w:rPr>
+              <w:t>.20</w:t>
+            </w:r>
+            <w:r>
+              <w:rPr>
+                <w:rFonts w:hint="eastAsia" w:ascii="Tahoma" w:hAnsi="Tahoma" w:eastAsia="宋体" w:cs="Tahoma"/>
+                <w:color w:val="auto"/>
+                <w:spacing w:val="0"/>
+                <w:position w:val="0"/>
+                <w:sz w:val="21"/>
+                <w:szCs w:val="21"/>
+                <w:shd w:val="clear" w:fill="auto"/>
+                <w:lang w:val="en-US" w:eastAsia="zh-CN"/>
+              </w:rPr>
+              <w:t>09</w:t>
+            </w:r>
+            <w:r>
+              <w:rPr>
+                <w:rFonts w:hint="default" w:ascii="Tahoma" w:hAnsi="Tahoma" w:eastAsia="Tahoma" w:cs="Tahoma"/>
+                <w:color w:val="auto"/>
+                <w:spacing w:val="0"/>
+                <w:position w:val="0"/>
+                <w:sz w:val="21"/>
+                <w:szCs w:val="21"/>
+                <w:shd w:val="clear" w:fill="auto"/>
+              </w:rPr>
+              <w:t xml:space="preserve"> to </w:t>
+            </w:r>
+            <w:r>
+              <w:rPr>
+                <w:rFonts w:hint="default" w:ascii="Tahoma" w:hAnsi="Tahoma" w:eastAsia="宋体" w:cs="Tahoma"/>
+                <w:color w:val="auto"/>
+                <w:spacing w:val="0"/>
+                <w:position w:val="0"/>
+                <w:sz w:val="21"/>
+                <w:szCs w:val="21"/>
+                <w:shd w:val="clear" w:fill="auto"/>
+                <w:lang w:val="en-US" w:eastAsia="zh-CN"/>
+              </w:rPr>
+              <w:t>August</w:t>
+            </w:r>
+            <w:r>
+              <w:rPr>
+                <w:rFonts w:hint="default" w:ascii="Tahoma" w:hAnsi="Tahoma" w:eastAsia="Tahoma" w:cs="Tahoma"/>
+                <w:color w:val="auto"/>
+                <w:spacing w:val="0"/>
+                <w:position w:val="0"/>
+                <w:sz w:val="21"/>
+                <w:szCs w:val="21"/>
+                <w:shd w:val="clear" w:fill="auto"/>
+              </w:rPr>
+              <w:t>.20</w:t>
+            </w:r>
+            <w:r>
+              <w:rPr>
+                <w:rFonts w:hint="eastAsia" w:ascii="Tahoma" w:hAnsi="Tahoma" w:eastAsia="宋体" w:cs="Tahoma"/>
+                <w:color w:val="auto"/>
+                <w:spacing w:val="0"/>
+                <w:position w:val="0"/>
+                <w:sz w:val="21"/>
+                <w:szCs w:val="21"/>
+                <w:shd w:val="clear" w:fill="auto"/>
+                <w:lang w:val="en-US" w:eastAsia="zh-CN"/>
+              </w:rPr>
+              <w:t>09</w:t>
+            </w:r>
+          </w:p>
+        </w:tc>
+      </w:tr>
+      <w:tr>
+        <w:tblPrEx>
+          <w:tblBorders>
+            <w:top w:val="single" w:color="auto" w:sz="4" w:space="0"/>
+            <w:left w:val="single" w:color="auto" w:sz="4" w:space="0"/>
+            <w:bottom w:val="single" w:color="auto" w:sz="4" w:space="0"/>
+            <w:right w:val="single" w:color="auto" w:sz="4" w:space="0"/>
+            <w:insideH w:val="single" w:color="auto" w:sz="4" w:space="0"/>
+            <w:insideV w:val="single" w:color="auto" w:sz="4" w:space="0"/>
+          </w:tblBorders>
+          <w:tblLayout w:type="fixed"/>
+          <w:tblCellMar>
+            <w:top w:w="0" w:type="dxa"/>
+            <w:left w:w="108" w:type="dxa"/>
+            <w:bottom w:w="0" w:type="dxa"/>
+            <w:right w:w="108" w:type="dxa"/>
+          </w:tblCellMar>
+        </w:tblPrEx>
+        <w:tc>
+          <w:tcPr>
+            <w:tcW w:w="2473" w:type="dxa"/>
+          </w:tcPr>
+          <w:p>
+            <w:pPr>
+              <w:spacing w:before="40" w:after="40" w:line="240" w:lineRule="auto"/>
+              <w:ind w:right="0"/>
+              <w:jc w:val="left"/>
+              <w:rPr>
+                <w:rFonts w:hint="default" w:ascii="Tahoma" w:hAnsi="Tahoma" w:eastAsia="Tahoma" w:cs="Tahoma"/>
+                <w:color w:val="auto"/>
+                <w:spacing w:val="0"/>
+                <w:position w:val="0"/>
+                <w:sz w:val="21"/>
+                <w:szCs w:val="21"/>
+                <w:shd w:val="clear" w:fill="auto"/>
+                <w:vertAlign w:val="baseline"/>
+              </w:rPr>
+            </w:pPr>
+            <w:r>
+              <w:rPr>
+                <w:rFonts w:hint="eastAsia" w:ascii="Tahoma" w:hAnsi="Tahoma" w:eastAsia="宋体" w:cs="Tahoma"/>
+                <w:color w:val="000080"/>
+                <w:spacing w:val="0"/>
+                <w:position w:val="0"/>
+                <w:sz w:val="21"/>
+                <w:szCs w:val="21"/>
+                <w:shd w:val="clear" w:fill="auto"/>
+                <w:lang w:val="en-US" w:eastAsia="zh-CN"/>
+              </w:rPr>
+              <w:t>Duty</w:t>
+            </w:r>
+          </w:p>
+        </w:tc>
+        <w:tc>
+          <w:tcPr>
+            <w:tcW w:w="6049" w:type="dxa"/>
+          </w:tcPr>
+          <w:p>
+            <w:pPr>
+              <w:spacing w:before="40" w:after="40" w:line="240" w:lineRule="auto"/>
+              <w:ind w:right="0"/>
+              <w:jc w:val="left"/>
+              <w:rPr>
+                <w:rFonts w:hint="default" w:ascii="Tahoma" w:hAnsi="Tahoma" w:eastAsia="Tahoma" w:cs="Tahoma"/>
+                <w:color w:val="auto"/>
+                <w:spacing w:val="0"/>
+                <w:position w:val="0"/>
+                <w:sz w:val="21"/>
+                <w:szCs w:val="21"/>
+                <w:shd w:val="clear" w:fill="auto"/>
+                <w:vertAlign w:val="baseline"/>
+              </w:rPr>
+            </w:pPr>
+            <w:r>
+              <w:rPr>
+                <w:rFonts w:hint="default" w:ascii="Tahoma" w:hAnsi="Tahoma" w:eastAsia="Tahoma" w:cs="Tahoma"/>
+                <w:color w:val="auto"/>
+                <w:spacing w:val="0"/>
+                <w:position w:val="0"/>
+                <w:sz w:val="21"/>
+                <w:szCs w:val="21"/>
+                <w:shd w:val="clear" w:fill="auto"/>
+                <w:vertAlign w:val="baseline"/>
+              </w:rPr>
+              <w:t>Machine parameters website construction, in the foreground web input machine parameters, generate files that can be imported into C++ programs and combined with c++ program operation machine run</w:t>
+            </w:r>
+          </w:p>
+        </w:tc>
+      </w:tr>
+      <w:tr>
+        <w:tblPrEx>
+          <w:tblBorders>
+            <w:top w:val="single" w:color="auto" w:sz="4" w:space="0"/>
+            <w:left w:val="single" w:color="auto" w:sz="4" w:space="0"/>
+            <w:bottom w:val="single" w:color="auto" w:sz="4" w:space="0"/>
+            <w:right w:val="single" w:color="auto" w:sz="4" w:space="0"/>
+            <w:insideH w:val="single" w:color="auto" w:sz="4" w:space="0"/>
+            <w:insideV w:val="single" w:color="auto" w:sz="4" w:space="0"/>
+          </w:tblBorders>
+          <w:tblLayout w:type="fixed"/>
+          <w:tblCellMar>
+            <w:top w:w="0" w:type="dxa"/>
+            <w:left w:w="108" w:type="dxa"/>
+            <w:bottom w:w="0" w:type="dxa"/>
+            <w:right w:w="108" w:type="dxa"/>
+          </w:tblCellMar>
+        </w:tblPrEx>
+        <w:tc>
+          <w:tcPr>
+            <w:tcW w:w="2473" w:type="dxa"/>
+          </w:tcPr>
+          <w:p>
+            <w:pPr>
+              <w:spacing w:before="40" w:after="40" w:line="240" w:lineRule="auto"/>
+              <w:ind w:right="0"/>
+              <w:jc w:val="left"/>
+              <w:rPr>
+                <w:rFonts w:hint="eastAsia" w:ascii="Tahoma" w:hAnsi="Tahoma" w:eastAsia="宋体" w:cs="Tahoma"/>
+                <w:color w:val="000080"/>
+                <w:spacing w:val="0"/>
+                <w:position w:val="0"/>
+                <w:sz w:val="21"/>
+                <w:szCs w:val="21"/>
+                <w:shd w:val="clear" w:fill="auto"/>
+                <w:lang w:val="en-US" w:eastAsia="zh-CN"/>
+              </w:rPr>
+            </w:pPr>
+            <w:r>
+              <w:rPr>
+                <w:rFonts w:hint="eastAsia" w:ascii="Tahoma" w:hAnsi="Tahoma" w:eastAsia="宋体" w:cs="Tahoma"/>
+                <w:color w:val="000080"/>
+                <w:spacing w:val="0"/>
+                <w:position w:val="0"/>
+                <w:sz w:val="21"/>
+                <w:szCs w:val="21"/>
+                <w:shd w:val="clear" w:fill="auto"/>
+                <w:lang w:val="en-US" w:eastAsia="zh-CN"/>
+              </w:rPr>
+              <w:t>Reasons for leaving</w:t>
+            </w:r>
+          </w:p>
+        </w:tc>
+        <w:tc>
+          <w:tcPr>
+            <w:tcW w:w="6049" w:type="dxa"/>
+          </w:tcPr>
+          <w:p>
+            <w:pPr>
+              <w:spacing w:before="40" w:after="40" w:line="240" w:lineRule="auto"/>
+              <w:ind w:right="0"/>
+              <w:jc w:val="left"/>
+              <w:rPr>
+                <w:rFonts w:hint="default" w:ascii="Tahoma" w:hAnsi="Tahoma" w:eastAsia="Tahoma" w:cs="Tahoma"/>
+                <w:color w:val="auto"/>
+                <w:spacing w:val="0"/>
+                <w:position w:val="0"/>
+                <w:sz w:val="21"/>
+                <w:szCs w:val="21"/>
+                <w:shd w:val="clear" w:fill="auto"/>
+              </w:rPr>
+            </w:pPr>
+            <w:r>
+              <w:rPr>
+                <w:rFonts w:hint="default" w:ascii="Tahoma" w:hAnsi="Tahoma" w:eastAsia="宋体" w:cs="Tahoma"/>
+                <w:color w:val="auto"/>
+                <w:spacing w:val="0"/>
+                <w:position w:val="0"/>
+                <w:sz w:val="21"/>
+                <w:szCs w:val="21"/>
+                <w:shd w:val="clear" w:fill="auto"/>
+                <w:vertAlign w:val="baseline"/>
+                <w:lang w:val="en-US" w:eastAsia="zh-CN"/>
+              </w:rPr>
+              <w:t>Seek better development</w:t>
+            </w:r>
+          </w:p>
+        </w:tc>
+      </w:tr>
+    </w:tbl>
+    <w:p>
+      <w:pPr>
+        <w:tabs>
+          <w:tab w:val="left" w:pos="2898"/>
+          <w:tab w:val="left" w:pos="8838"/>
+        </w:tabs>
+        <w:spacing w:before="40" w:after="120" w:line="240" w:lineRule="auto"/>
+        <w:ind w:left="0" w:right="0" w:firstLine="0"/>
+        <w:jc w:val="left"/>
+        <w:rPr>
+          <w:rFonts w:hint="default" w:ascii="Tahoma" w:hAnsi="Tahoma" w:eastAsia="Tahoma" w:cs="Tahoma"/>
+          <w:b/>
+          <w:color w:val="000080"/>
+          <w:spacing w:val="0"/>
+          <w:position w:val="0"/>
+          <w:sz w:val="21"/>
+          <w:szCs w:val="21"/>
+          <w:shd w:val="clear" w:fill="auto"/>
+        </w:rPr>
+      </w:pPr>
+    </w:p>
+    <w:tbl>
+      <w:tblPr>
+        <w:tblStyle w:val="5"/>
+        <w:tblW w:w="8522" w:type="dxa"/>
+        <w:tblInd w:w="0" w:type="dxa"/>
+        <w:tblBorders>
+          <w:top w:val="single" w:color="auto" w:sz="4" w:space="0"/>
+          <w:left w:val="single" w:color="auto" w:sz="4" w:space="0"/>
+          <w:bottom w:val="single" w:color="auto" w:sz="4" w:space="0"/>
+          <w:right w:val="single" w:color="auto" w:sz="4" w:space="0"/>
+          <w:insideH w:val="single" w:color="auto" w:sz="4" w:space="0"/>
+          <w:insideV w:val="single" w:color="auto" w:sz="4" w:space="0"/>
+        </w:tblBorders>
+        <w:tblLayout w:type="fixed"/>
+        <w:tblCellMar>
+          <w:top w:w="0" w:type="dxa"/>
+          <w:left w:w="108" w:type="dxa"/>
+          <w:bottom w:w="0" w:type="dxa"/>
+          <w:right w:w="108" w:type="dxa"/>
+        </w:tblCellMar>
+      </w:tblPr>
+      <w:tblGrid>
+        <w:gridCol w:w="2473"/>
+        <w:gridCol w:w="6049"/>
+      </w:tblGrid>
+      <w:tr>
+        <w:tblPrEx>
+          <w:tblBorders>
+            <w:top w:val="single" w:color="auto" w:sz="4" w:space="0"/>
+            <w:left w:val="single" w:color="auto" w:sz="4" w:space="0"/>
+            <w:bottom w:val="single" w:color="auto" w:sz="4" w:space="0"/>
+            <w:right w:val="single" w:color="auto" w:sz="4" w:space="0"/>
+            <w:insideH w:val="single" w:color="auto" w:sz="4" w:space="0"/>
+            <w:insideV w:val="single" w:color="auto" w:sz="4" w:space="0"/>
+          </w:tblBorders>
+          <w:tblLayout w:type="fixed"/>
+          <w:tblCellMar>
+            <w:top w:w="0" w:type="dxa"/>
+            <w:left w:w="108" w:type="dxa"/>
+            <w:bottom w:w="0" w:type="dxa"/>
+            <w:right w:w="108" w:type="dxa"/>
+          </w:tblCellMar>
+        </w:tblPrEx>
+        <w:tc>
+          <w:tcPr>
+            <w:tcW w:w="2473" w:type="dxa"/>
+          </w:tcPr>
+          <w:p>
+            <w:pPr>
+              <w:spacing w:before="40" w:after="40" w:line="240" w:lineRule="auto"/>
+              <w:ind w:right="0"/>
+              <w:jc w:val="left"/>
+              <w:rPr>
+                <w:rFonts w:hint="default" w:ascii="Tahoma" w:hAnsi="Tahoma" w:eastAsia="Tahoma" w:cs="Tahoma"/>
+                <w:color w:val="auto"/>
+                <w:spacing w:val="0"/>
+                <w:position w:val="0"/>
+                <w:sz w:val="21"/>
+                <w:szCs w:val="21"/>
+                <w:shd w:val="clear" w:fill="auto"/>
+                <w:vertAlign w:val="baseline"/>
+              </w:rPr>
+            </w:pPr>
+            <w:r>
+              <w:rPr>
+                <w:rFonts w:hint="default" w:ascii="Tahoma" w:hAnsi="Tahoma" w:eastAsia="Tahoma" w:cs="Tahoma"/>
+                <w:color w:val="000080"/>
+                <w:spacing w:val="0"/>
+                <w:position w:val="0"/>
+                <w:sz w:val="21"/>
+                <w:szCs w:val="21"/>
+                <w:shd w:val="clear" w:fill="auto"/>
+              </w:rPr>
+              <w:t>Company</w:t>
+            </w:r>
+          </w:p>
+        </w:tc>
+        <w:tc>
+          <w:tcPr>
+            <w:tcW w:w="6049" w:type="dxa"/>
+          </w:tcPr>
+          <w:p>
+            <w:pPr>
+              <w:spacing w:before="40" w:after="40" w:line="240" w:lineRule="auto"/>
+              <w:ind w:right="0"/>
+              <w:jc w:val="left"/>
+              <w:rPr>
+                <w:rFonts w:hint="default" w:ascii="Tahoma" w:hAnsi="Tahoma" w:eastAsia="Tahoma" w:cs="Tahoma"/>
+                <w:color w:val="auto"/>
+                <w:spacing w:val="0"/>
+                <w:position w:val="0"/>
+                <w:sz w:val="21"/>
+                <w:szCs w:val="21"/>
+                <w:shd w:val="clear" w:fill="auto"/>
+                <w:vertAlign w:val="baseline"/>
+              </w:rPr>
+            </w:pPr>
+            <w:r>
+              <w:rPr>
+                <w:rFonts w:hint="default" w:ascii="Tahoma" w:hAnsi="Tahoma" w:eastAsia="Tahoma" w:cs="Tahoma"/>
+                <w:color w:val="000000"/>
+                <w:spacing w:val="0"/>
+                <w:position w:val="0"/>
+                <w:sz w:val="21"/>
+                <w:szCs w:val="21"/>
+                <w:shd w:val="clear" w:fill="auto"/>
+              </w:rPr>
+              <w:t>Chongqing Hongye Technology</w:t>
+            </w:r>
+          </w:p>
+        </w:tc>
+      </w:tr>
+      <w:tr>
+        <w:tblPrEx>
+          <w:tblBorders>
+            <w:top w:val="single" w:color="auto" w:sz="4" w:space="0"/>
+            <w:left w:val="single" w:color="auto" w:sz="4" w:space="0"/>
+            <w:bottom w:val="single" w:color="auto" w:sz="4" w:space="0"/>
+            <w:right w:val="single" w:color="auto" w:sz="4" w:space="0"/>
+            <w:insideH w:val="single" w:color="auto" w:sz="4" w:space="0"/>
+            <w:insideV w:val="single" w:color="auto" w:sz="4" w:space="0"/>
+          </w:tblBorders>
+          <w:tblLayout w:type="fixed"/>
+          <w:tblCellMar>
+            <w:top w:w="0" w:type="dxa"/>
+            <w:left w:w="108" w:type="dxa"/>
+            <w:bottom w:w="0" w:type="dxa"/>
+            <w:right w:w="108" w:type="dxa"/>
+          </w:tblCellMar>
+        </w:tblPrEx>
+        <w:tc>
+          <w:tcPr>
+            <w:tcW w:w="2473" w:type="dxa"/>
+          </w:tcPr>
+          <w:p>
+            <w:pPr>
+              <w:spacing w:before="40" w:after="40" w:line="240" w:lineRule="auto"/>
+              <w:ind w:right="0"/>
+              <w:jc w:val="left"/>
+              <w:rPr>
+                <w:rFonts w:hint="default" w:ascii="Tahoma" w:hAnsi="Tahoma" w:eastAsia="Tahoma" w:cs="Tahoma"/>
+                <w:color w:val="auto"/>
+                <w:spacing w:val="0"/>
+                <w:position w:val="0"/>
+                <w:sz w:val="21"/>
+                <w:szCs w:val="21"/>
+                <w:shd w:val="clear" w:fill="auto"/>
+                <w:vertAlign w:val="baseline"/>
+              </w:rPr>
+            </w:pPr>
+            <w:r>
+              <w:rPr>
+                <w:rFonts w:hint="eastAsia" w:ascii="Tahoma" w:hAnsi="Tahoma" w:eastAsia="宋体" w:cs="Tahoma"/>
+                <w:color w:val="000080"/>
+                <w:spacing w:val="0"/>
+                <w:position w:val="0"/>
+                <w:sz w:val="21"/>
+                <w:szCs w:val="21"/>
+                <w:shd w:val="clear" w:fill="auto"/>
+                <w:lang w:val="en-US" w:eastAsia="zh-CN"/>
+              </w:rPr>
+              <w:t>Position</w:t>
+            </w:r>
+          </w:p>
+        </w:tc>
+        <w:tc>
+          <w:tcPr>
+            <w:tcW w:w="6049" w:type="dxa"/>
+          </w:tcPr>
+          <w:p>
+            <w:pPr>
+              <w:spacing w:before="40" w:after="40" w:line="240" w:lineRule="auto"/>
+              <w:ind w:right="0"/>
+              <w:jc w:val="left"/>
+              <w:rPr>
+                <w:rFonts w:hint="default" w:ascii="Tahoma" w:hAnsi="Tahoma" w:eastAsia="Tahoma" w:cs="Tahoma"/>
+                <w:color w:val="auto"/>
+                <w:spacing w:val="0"/>
+                <w:position w:val="0"/>
+                <w:sz w:val="21"/>
+                <w:szCs w:val="21"/>
+                <w:shd w:val="clear" w:fill="auto"/>
+                <w:vertAlign w:val="baseline"/>
+              </w:rPr>
+            </w:pPr>
+            <w:r>
+              <w:rPr>
+                <w:rFonts w:hint="eastAsia" w:ascii="Tahoma" w:hAnsi="Tahoma" w:eastAsia="宋体" w:cs="Tahoma"/>
+                <w:color w:val="auto"/>
+                <w:spacing w:val="0"/>
+                <w:position w:val="0"/>
+                <w:sz w:val="21"/>
+                <w:szCs w:val="21"/>
+                <w:shd w:val="clear" w:fill="auto"/>
+                <w:lang w:val="en-US" w:eastAsia="zh-CN"/>
+              </w:rPr>
+              <w:t>Java Software Programmer</w:t>
+            </w:r>
+          </w:p>
+        </w:tc>
+      </w:tr>
+      <w:tr>
+        <w:tblPrEx>
+          <w:tblBorders>
+            <w:top w:val="single" w:color="auto" w:sz="4" w:space="0"/>
+            <w:left w:val="single" w:color="auto" w:sz="4" w:space="0"/>
+            <w:bottom w:val="single" w:color="auto" w:sz="4" w:space="0"/>
+            <w:right w:val="single" w:color="auto" w:sz="4" w:space="0"/>
+            <w:insideH w:val="single" w:color="auto" w:sz="4" w:space="0"/>
+            <w:insideV w:val="single" w:color="auto" w:sz="4" w:space="0"/>
+          </w:tblBorders>
+          <w:tblLayout w:type="fixed"/>
+          <w:tblCellMar>
+            <w:top w:w="0" w:type="dxa"/>
+            <w:left w:w="108" w:type="dxa"/>
+            <w:bottom w:w="0" w:type="dxa"/>
+            <w:right w:w="108" w:type="dxa"/>
+          </w:tblCellMar>
+        </w:tblPrEx>
+        <w:tc>
+          <w:tcPr>
+            <w:tcW w:w="2473" w:type="dxa"/>
+          </w:tcPr>
+          <w:p>
+            <w:pPr>
+              <w:spacing w:before="40" w:after="40" w:line="240" w:lineRule="auto"/>
+              <w:ind w:right="0"/>
+              <w:jc w:val="left"/>
+              <w:rPr>
+                <w:rFonts w:hint="default" w:ascii="Tahoma" w:hAnsi="Tahoma" w:eastAsia="Tahoma" w:cs="Tahoma"/>
+                <w:color w:val="auto"/>
+                <w:spacing w:val="0"/>
+                <w:position w:val="0"/>
+                <w:sz w:val="21"/>
+                <w:szCs w:val="21"/>
+                <w:shd w:val="clear" w:fill="auto"/>
+                <w:vertAlign w:val="baseline"/>
+              </w:rPr>
+            </w:pPr>
+            <w:r>
+              <w:rPr>
+                <w:rFonts w:hint="default" w:ascii="Tahoma" w:hAnsi="Tahoma" w:eastAsia="Tahoma" w:cs="Tahoma"/>
+                <w:color w:val="000080"/>
+                <w:spacing w:val="0"/>
+                <w:position w:val="0"/>
+                <w:sz w:val="21"/>
+                <w:szCs w:val="21"/>
+                <w:shd w:val="clear" w:fill="auto"/>
+              </w:rPr>
+              <w:t>Period</w:t>
+            </w:r>
+          </w:p>
+        </w:tc>
+        <w:tc>
+          <w:tcPr>
+            <w:tcW w:w="6049" w:type="dxa"/>
+          </w:tcPr>
+          <w:p>
+            <w:pPr>
+              <w:spacing w:before="40" w:after="40" w:line="240" w:lineRule="auto"/>
+              <w:ind w:right="0"/>
+              <w:jc w:val="left"/>
+              <w:rPr>
+                <w:rFonts w:hint="default" w:ascii="Tahoma" w:hAnsi="Tahoma" w:eastAsia="Tahoma" w:cs="Tahoma"/>
+                <w:color w:val="auto"/>
+                <w:spacing w:val="0"/>
+                <w:position w:val="0"/>
+                <w:sz w:val="21"/>
+                <w:szCs w:val="21"/>
+                <w:shd w:val="clear" w:fill="auto"/>
+                <w:vertAlign w:val="baseline"/>
+              </w:rPr>
+            </w:pPr>
+            <w:r>
+              <w:rPr>
+                <w:rFonts w:hint="eastAsia" w:ascii="Tahoma" w:hAnsi="Tahoma" w:eastAsia="宋体" w:cs="Tahoma"/>
+                <w:color w:val="auto"/>
+                <w:spacing w:val="0"/>
+                <w:position w:val="0"/>
+                <w:sz w:val="21"/>
+                <w:szCs w:val="21"/>
+                <w:shd w:val="clear" w:fill="auto"/>
+                <w:lang w:val="en-US" w:eastAsia="zh-CN"/>
+              </w:rPr>
+              <w:t>July</w:t>
+            </w:r>
+            <w:r>
+              <w:rPr>
+                <w:rFonts w:hint="default" w:ascii="Tahoma" w:hAnsi="Tahoma" w:eastAsia="Tahoma" w:cs="Tahoma"/>
+                <w:color w:val="auto"/>
+                <w:spacing w:val="0"/>
+                <w:position w:val="0"/>
+                <w:sz w:val="21"/>
+                <w:szCs w:val="21"/>
+                <w:shd w:val="clear" w:fill="auto"/>
+              </w:rPr>
+              <w:t>.20</w:t>
+            </w:r>
+            <w:r>
+              <w:rPr>
+                <w:rFonts w:hint="eastAsia" w:ascii="Tahoma" w:hAnsi="Tahoma" w:eastAsia="宋体" w:cs="Tahoma"/>
+                <w:color w:val="auto"/>
+                <w:spacing w:val="0"/>
+                <w:position w:val="0"/>
+                <w:sz w:val="21"/>
+                <w:szCs w:val="21"/>
+                <w:shd w:val="clear" w:fill="auto"/>
+                <w:lang w:val="en-US" w:eastAsia="zh-CN"/>
+              </w:rPr>
+              <w:t>08</w:t>
+            </w:r>
+            <w:r>
+              <w:rPr>
+                <w:rFonts w:hint="default" w:ascii="Tahoma" w:hAnsi="Tahoma" w:eastAsia="Tahoma" w:cs="Tahoma"/>
+                <w:color w:val="auto"/>
+                <w:spacing w:val="0"/>
+                <w:position w:val="0"/>
+                <w:sz w:val="21"/>
+                <w:szCs w:val="21"/>
+                <w:shd w:val="clear" w:fill="auto"/>
+              </w:rPr>
+              <w:t xml:space="preserve"> to September.20</w:t>
+            </w:r>
+            <w:r>
+              <w:rPr>
+                <w:rFonts w:hint="eastAsia" w:ascii="Tahoma" w:hAnsi="Tahoma" w:eastAsia="宋体" w:cs="Tahoma"/>
+                <w:color w:val="auto"/>
+                <w:spacing w:val="0"/>
+                <w:position w:val="0"/>
+                <w:sz w:val="21"/>
+                <w:szCs w:val="21"/>
+                <w:shd w:val="clear" w:fill="auto"/>
+                <w:lang w:val="en-US" w:eastAsia="zh-CN"/>
+              </w:rPr>
+              <w:t>08</w:t>
+            </w:r>
+          </w:p>
+        </w:tc>
+      </w:tr>
+      <w:tr>
+        <w:tblPrEx>
+          <w:tblBorders>
+            <w:top w:val="single" w:color="auto" w:sz="4" w:space="0"/>
+            <w:left w:val="single" w:color="auto" w:sz="4" w:space="0"/>
+            <w:bottom w:val="single" w:color="auto" w:sz="4" w:space="0"/>
+            <w:right w:val="single" w:color="auto" w:sz="4" w:space="0"/>
+            <w:insideH w:val="single" w:color="auto" w:sz="4" w:space="0"/>
+            <w:insideV w:val="single" w:color="auto" w:sz="4" w:space="0"/>
+          </w:tblBorders>
+          <w:tblLayout w:type="fixed"/>
+          <w:tblCellMar>
+            <w:top w:w="0" w:type="dxa"/>
+            <w:left w:w="108" w:type="dxa"/>
+            <w:bottom w:w="0" w:type="dxa"/>
+            <w:right w:w="108" w:type="dxa"/>
+          </w:tblCellMar>
+        </w:tblPrEx>
+        <w:tc>
+          <w:tcPr>
+            <w:tcW w:w="2473" w:type="dxa"/>
+          </w:tcPr>
+          <w:p>
+            <w:pPr>
+              <w:spacing w:before="40" w:after="40" w:line="240" w:lineRule="auto"/>
+              <w:ind w:right="0"/>
+              <w:jc w:val="left"/>
+              <w:rPr>
+                <w:rFonts w:hint="default" w:ascii="Tahoma" w:hAnsi="Tahoma" w:eastAsia="Tahoma" w:cs="Tahoma"/>
+                <w:color w:val="auto"/>
+                <w:spacing w:val="0"/>
+                <w:position w:val="0"/>
+                <w:sz w:val="21"/>
+                <w:szCs w:val="21"/>
+                <w:shd w:val="clear" w:fill="auto"/>
+                <w:vertAlign w:val="baseline"/>
+              </w:rPr>
+            </w:pPr>
+            <w:r>
+              <w:rPr>
+                <w:rFonts w:hint="eastAsia" w:ascii="Tahoma" w:hAnsi="Tahoma" w:eastAsia="宋体" w:cs="Tahoma"/>
+                <w:color w:val="000080"/>
+                <w:spacing w:val="0"/>
+                <w:position w:val="0"/>
+                <w:sz w:val="21"/>
+                <w:szCs w:val="21"/>
+                <w:shd w:val="clear" w:fill="auto"/>
+                <w:lang w:val="en-US" w:eastAsia="zh-CN"/>
+              </w:rPr>
+              <w:t>Duty</w:t>
+            </w:r>
+          </w:p>
+        </w:tc>
+        <w:tc>
+          <w:tcPr>
+            <w:tcW w:w="6049" w:type="dxa"/>
+          </w:tcPr>
+          <w:p>
+            <w:pPr>
+              <w:spacing w:before="40" w:after="40" w:line="240" w:lineRule="auto"/>
+              <w:ind w:right="0"/>
+              <w:jc w:val="left"/>
+              <w:rPr>
+                <w:rFonts w:hint="default" w:ascii="Tahoma" w:hAnsi="Tahoma" w:eastAsia="Tahoma" w:cs="Tahoma"/>
+                <w:color w:val="auto"/>
+                <w:spacing w:val="0"/>
+                <w:position w:val="0"/>
+                <w:sz w:val="21"/>
+                <w:szCs w:val="21"/>
+                <w:shd w:val="clear" w:fill="auto"/>
+                <w:vertAlign w:val="baseline"/>
+              </w:rPr>
+            </w:pPr>
+            <w:r>
+              <w:rPr>
+                <w:rFonts w:hint="default" w:ascii="Tahoma" w:hAnsi="Tahoma" w:eastAsia="Tahoma" w:cs="Tahoma"/>
+                <w:color w:val="auto"/>
+                <w:spacing w:val="0"/>
+                <w:position w:val="0"/>
+                <w:sz w:val="21"/>
+                <w:szCs w:val="21"/>
+                <w:shd w:val="clear" w:fill="auto"/>
+                <w:vertAlign w:val="baseline"/>
+              </w:rPr>
+              <w:t>Police personnel management system development</w:t>
+            </w:r>
+            <w:r>
+              <w:rPr>
+                <w:rFonts w:hint="eastAsia" w:ascii="Tahoma" w:hAnsi="Tahoma" w:eastAsia="宋体" w:cs="Tahoma"/>
+                <w:color w:val="auto"/>
+                <w:spacing w:val="0"/>
+                <w:position w:val="0"/>
+                <w:sz w:val="21"/>
+                <w:szCs w:val="21"/>
+                <w:shd w:val="clear" w:fill="auto"/>
+                <w:vertAlign w:val="baseline"/>
+                <w:lang w:val="en-US" w:eastAsia="zh-CN"/>
+              </w:rPr>
+              <w:t>, I work in this company to practice</w:t>
+            </w:r>
+          </w:p>
+        </w:tc>
+      </w:tr>
+      <w:tr>
+        <w:tblPrEx>
+          <w:tblBorders>
+            <w:top w:val="single" w:color="auto" w:sz="4" w:space="0"/>
+            <w:left w:val="single" w:color="auto" w:sz="4" w:space="0"/>
+            <w:bottom w:val="single" w:color="auto" w:sz="4" w:space="0"/>
+            <w:right w:val="single" w:color="auto" w:sz="4" w:space="0"/>
+            <w:insideH w:val="single" w:color="auto" w:sz="4" w:space="0"/>
+            <w:insideV w:val="single" w:color="auto" w:sz="4" w:space="0"/>
+          </w:tblBorders>
+          <w:tblLayout w:type="fixed"/>
+          <w:tblCellMar>
+            <w:top w:w="0" w:type="dxa"/>
+            <w:left w:w="108" w:type="dxa"/>
+            <w:bottom w:w="0" w:type="dxa"/>
+            <w:right w:w="108" w:type="dxa"/>
+          </w:tblCellMar>
+        </w:tblPrEx>
+        <w:tc>
+          <w:tcPr>
+            <w:tcW w:w="2473" w:type="dxa"/>
+          </w:tcPr>
+          <w:p>
+            <w:pPr>
+              <w:spacing w:before="40" w:after="40" w:line="240" w:lineRule="auto"/>
+              <w:ind w:right="0"/>
+              <w:jc w:val="left"/>
+              <w:rPr>
+                <w:rFonts w:hint="eastAsia" w:ascii="Tahoma" w:hAnsi="Tahoma" w:eastAsia="宋体" w:cs="Tahoma"/>
+                <w:color w:val="000080"/>
+                <w:spacing w:val="0"/>
+                <w:position w:val="0"/>
+                <w:sz w:val="21"/>
+                <w:szCs w:val="21"/>
+                <w:shd w:val="clear" w:fill="auto"/>
+                <w:lang w:val="en-US" w:eastAsia="zh-CN"/>
+              </w:rPr>
+            </w:pPr>
+            <w:r>
+              <w:rPr>
+                <w:rFonts w:hint="eastAsia" w:ascii="Tahoma" w:hAnsi="Tahoma" w:eastAsia="宋体" w:cs="Tahoma"/>
+                <w:color w:val="000080"/>
+                <w:spacing w:val="0"/>
+                <w:position w:val="0"/>
+                <w:sz w:val="21"/>
+                <w:szCs w:val="21"/>
+                <w:shd w:val="clear" w:fill="auto"/>
+                <w:lang w:val="en-US" w:eastAsia="zh-CN"/>
+              </w:rPr>
+              <w:t>Reasons for leaving</w:t>
+            </w:r>
+          </w:p>
+        </w:tc>
+        <w:tc>
+          <w:tcPr>
+            <w:tcW w:w="6049" w:type="dxa"/>
+          </w:tcPr>
+          <w:p>
+            <w:pPr>
+              <w:spacing w:before="40" w:after="40" w:line="240" w:lineRule="auto"/>
+              <w:ind w:right="0"/>
+              <w:jc w:val="left"/>
+              <w:rPr>
+                <w:rFonts w:hint="default" w:ascii="Tahoma" w:hAnsi="Tahoma" w:eastAsia="Tahoma" w:cs="Tahoma"/>
+                <w:color w:val="auto"/>
+                <w:spacing w:val="0"/>
+                <w:position w:val="0"/>
+                <w:sz w:val="21"/>
+                <w:szCs w:val="21"/>
+                <w:shd w:val="clear" w:fill="auto"/>
+              </w:rPr>
+            </w:pPr>
+            <w:r>
+              <w:rPr>
+                <w:rFonts w:hint="default" w:ascii="Tahoma" w:hAnsi="Tahoma" w:eastAsia="宋体" w:cs="Tahoma"/>
+                <w:color w:val="auto"/>
+                <w:spacing w:val="0"/>
+                <w:position w:val="0"/>
+                <w:sz w:val="21"/>
+                <w:szCs w:val="21"/>
+                <w:shd w:val="clear" w:fill="auto"/>
+                <w:vertAlign w:val="baseline"/>
+                <w:lang w:val="en-US" w:eastAsia="zh-CN"/>
+              </w:rPr>
+              <w:t>Seek better development</w:t>
             </w:r>
           </w:p>
         </w:tc>
@@ -5188,7 +10729,20 @@
           <w:szCs w:val="21"/>
           <w:shd w:val="clear" w:fill="auto"/>
         </w:rPr>
-        <w:t>The details of the various assignments that I have handled are listed here, in chronological order.</w:t>
+        <w:t>The details of the various assignments that I have handled are listed here,</w:t>
+      </w:r>
+      <w:r>
+        <w:rPr>
+          <w:rFonts w:hint="eastAsia" w:ascii="Tahoma" w:hAnsi="Tahoma" w:eastAsia="宋体" w:cs="Tahoma"/>
+          <w:color w:val="auto"/>
+          <w:spacing w:val="0"/>
+          <w:position w:val="0"/>
+          <w:sz w:val="21"/>
+          <w:szCs w:val="21"/>
+          <w:shd w:val="clear" w:fill="auto"/>
+          <w:lang w:val="en-US" w:eastAsia="zh-CN"/>
+        </w:rPr>
+        <w:t xml:space="preserve"> The Main Projects</w:t>
       </w:r>
     </w:p>
     <w:p>
@@ -6251,8 +11805,6 @@
               </w:rPr>
               <w:t>irector</w:t>
             </w:r>
-            <w:bookmarkStart w:id="0" w:name="_GoBack"/>
-            <w:bookmarkEnd w:id="0"/>
           </w:p>
         </w:tc>
       </w:tr>
@@ -10686,6 +16238,17 @@
 
 <file path=word/numbering.xml><?xml version="1.0" encoding="utf-8"?>
 <w:numbering xmlns:wpc="http://schemas.microsoft.com/office/word/2010/wordprocessingCanvas" xmlns:mc="http://schemas.openxmlformats.org/markup-compatibility/2006" xmlns:o="urn:schemas-microsoft-com:office:office" xmlns:r="http://schemas.openxmlformats.org/officeDocument/2006/relationships" xmlns:m="http://schemas.openxmlformats.org/officeDocument/2006/math" xmlns:v="urn:schemas-microsoft-com:vml" xmlns:wp14="http://schemas.microsoft.com/office/word/2010/wordprocessingDrawing" xmlns:wp="http://schemas.openxmlformats.org/drawingml/2006/wordprocessingDrawing" xmlns:w10="urn:schemas-microsoft-com:office:word" xmlns:w="http://schemas.openxmlformats.org/wordprocessingml/2006/main" xmlns:w14="http://schemas.microsoft.com/office/word/2010/wordml" xmlns:wpg="http://schemas.microsoft.com/office/word/2010/wordprocessingGroup" xmlns:wpi="http://schemas.microsoft.com/office/word/2010/wordprocessingInk" xmlns:wne="http://schemas.microsoft.com/office/word/2006/wordml" xmlns:wps="http://schemas.microsoft.com/office/word/2010/wordprocessingShape" mc:Ignorable="w14 wp14">
+  <w:abstractNum w:abstractNumId="1533131773">
+    <w:nsid w:val="5B61BBFD"/>
+    <w:multiLevelType w:val="singleLevel"/>
+    <w:tmpl w:val="5B61BBFD"/>
+    <w:lvl w:ilvl="0" w:tentative="1">
+      <w:start w:val="1"/>
+      <w:numFmt w:val="bullet"/>
+      <w:lvlText w:val="•"/>
+      <w:lvlJc w:val="left"/>
+    </w:lvl>
+  </w:abstractNum>
   <w:abstractNum w:abstractNumId="1533138605">
     <w:nsid w:val="5B61D6AD"/>
     <w:multiLevelType w:val="singleLevel"/>
@@ -10695,17 +16258,6 @@
       <w:numFmt w:val="decimal"/>
       <w:suff w:val="nothing"/>
       <w:lvlText w:val="%1."/>
-      <w:lvlJc w:val="left"/>
-    </w:lvl>
-  </w:abstractNum>
-  <w:abstractNum w:abstractNumId="1533131773">
-    <w:nsid w:val="5B61BBFD"/>
-    <w:multiLevelType w:val="singleLevel"/>
-    <w:tmpl w:val="5B61BBFD"/>
-    <w:lvl w:ilvl="0" w:tentative="1">
-      <w:start w:val="1"/>
-      <w:numFmt w:val="bullet"/>
-      <w:lvlText w:val="•"/>
       <w:lvlJc w:val="left"/>
     </w:lvl>
   </w:abstractNum>
@@ -10723,7 +16275,7 @@
   <w:docDefaults>
     <w:rPrDefault>
       <w:rPr>
-        <w:rFonts w:asciiTheme="minorHAnsi" w:hAnsiTheme="minorHAnsi" w:eastAsiaTheme="minorEastAsia" w:cstheme="minorBidi"/>
+        <w:rFonts w:ascii="Times New Roman" w:hAnsi="Times New Roman" w:eastAsia="宋体" w:cs="Times New Roman"/>
       </w:rPr>
     </w:rPrDefault>
   </w:docDefaults>

--- a/doc/lidalin-resume-en.docx
+++ b/doc/lidalin-resume-en.docx
@@ -5204,8 +5204,25 @@
           <w:shd w:val="clear" w:fill="auto"/>
           <w:lang w:val="en-US" w:eastAsia="zh-CN"/>
         </w:rPr>
-        <w:t>The companys which I had worked is here</w:t>
+        <w:t>The companys which I had worked are here</w:t>
       </w:r>
+    </w:p>
+    <w:p>
+      <w:pPr>
+        <w:spacing w:before="40" w:after="40" w:line="240" w:lineRule="auto"/>
+        <w:ind w:left="0" w:right="0" w:firstLine="0"/>
+        <w:jc w:val="left"/>
+        <w:rPr>
+          <w:rFonts w:hint="eastAsia" w:ascii="Tahoma" w:hAnsi="Tahoma" w:eastAsia="Tahoma" w:cs="Tahoma"/>
+          <w:color w:val="auto"/>
+          <w:spacing w:val="0"/>
+          <w:position w:val="0"/>
+          <w:sz w:val="21"/>
+          <w:szCs w:val="21"/>
+          <w:shd w:val="clear" w:fill="auto"/>
+          <w:lang w:val="en-US" w:eastAsia="zh-CN"/>
+        </w:rPr>
+      </w:pPr>
     </w:p>
     <w:tbl>
       <w:tblPr>
@@ -8748,21 +8765,7 @@
                 <w:vertAlign w:val="baseline"/>
                 <w:lang w:val="en-US" w:eastAsia="zh-CN"/>
               </w:rPr>
-              <w:t xml:space="preserve"> include payment platform site</w:t>
-            </w:r>
-            <w:r>
-              <w:rPr>
-                <w:rFonts w:hint="eastAsia" w:ascii="Tahoma" w:hAnsi="Tahoma" w:eastAsia="宋体" w:cs="Tahoma"/>
-                <w:color w:val="auto"/>
-                <w:spacing w:val="0"/>
-                <w:position w:val="0"/>
-                <w:sz w:val="21"/>
-                <w:szCs w:val="21"/>
-                <w:shd w:val="clear" w:fill="auto"/>
-                <w:vertAlign w:val="baseline"/>
-                <w:lang w:val="en-US" w:eastAsia="zh-CN"/>
-              </w:rPr>
-              <w:t>, Electronic Business site, Social networking site, Code writing, Unit Test,</w:t>
+              <w:t xml:space="preserve"> include payment platform site, Electronic Business site, Social networking site, Code writing, Unit Test,</w:t>
             </w:r>
             <w:r>
               <w:rPr>
@@ -15184,6 +15187,7 @@
                 <w:vertAlign w:val="baseline"/>
               </w:rPr>
             </w:pPr>
+            <w:bookmarkStart w:id="0" w:name="_GoBack"/>
             <w:r>
               <w:rPr>
                 <w:rFonts w:hint="default" w:ascii="Tahoma" w:hAnsi="Tahoma" w:eastAsia="Tahoma" w:cs="Tahoma"/>
@@ -16198,6 +16202,7 @@
           </w:p>
         </w:tc>
       </w:tr>
+      <w:bookmarkEnd w:id="0"/>
     </w:tbl>
     <w:p>
       <w:pPr>

--- a/doc/lidalin-resume-en.docx
+++ b/doc/lidalin-resume-en.docx
@@ -5206,23 +5206,8 @@
         </w:rPr>
         <w:t>The companys which I had worked are here</w:t>
       </w:r>
-    </w:p>
-    <w:p>
-      <w:pPr>
-        <w:spacing w:before="40" w:after="40" w:line="240" w:lineRule="auto"/>
-        <w:ind w:left="0" w:right="0" w:firstLine="0"/>
-        <w:jc w:val="left"/>
-        <w:rPr>
-          <w:rFonts w:hint="eastAsia" w:ascii="Tahoma" w:hAnsi="Tahoma" w:eastAsia="Tahoma" w:cs="Tahoma"/>
-          <w:color w:val="auto"/>
-          <w:spacing w:val="0"/>
-          <w:position w:val="0"/>
-          <w:sz w:val="21"/>
-          <w:szCs w:val="21"/>
-          <w:shd w:val="clear" w:fill="auto"/>
-          <w:lang w:val="en-US" w:eastAsia="zh-CN"/>
-        </w:rPr>
-      </w:pPr>
+      <w:bookmarkStart w:id="0" w:name="_GoBack"/>
+      <w:bookmarkEnd w:id="0"/>
     </w:p>
     <w:tbl>
       <w:tblPr>
@@ -15187,7 +15172,6 @@
                 <w:vertAlign w:val="baseline"/>
               </w:rPr>
             </w:pPr>
-            <w:bookmarkStart w:id="0" w:name="_GoBack"/>
             <w:r>
               <w:rPr>
                 <w:rFonts w:hint="default" w:ascii="Tahoma" w:hAnsi="Tahoma" w:eastAsia="Tahoma" w:cs="Tahoma"/>
@@ -16202,7 +16186,6 @@
           </w:p>
         </w:tc>
       </w:tr>
-      <w:bookmarkEnd w:id="0"/>
     </w:tbl>
     <w:p>
       <w:pPr>

--- a/doc/lidalin-resume-en.docx
+++ b/doc/lidalin-resume-en.docx
@@ -499,13 +499,14 @@
         <w:ind w:left="0" w:right="0" w:firstLine="0"/>
         <w:jc w:val="left"/>
         <w:rPr>
-          <w:rFonts w:hint="default" w:ascii="Tahoma" w:hAnsi="Tahoma" w:eastAsia="Tahoma" w:cs="Tahoma"/>
+          <w:rFonts w:hint="default" w:ascii="Tahoma" w:hAnsi="Tahoma" w:eastAsia="宋体" w:cs="Tahoma"/>
           <w:color w:val="auto"/>
           <w:spacing w:val="0"/>
           <w:position w:val="0"/>
           <w:sz w:val="21"/>
           <w:szCs w:val="21"/>
           <w:shd w:val="clear" w:fill="auto"/>
+          <w:lang w:val="en-US" w:eastAsia="zh-CN"/>
         </w:rPr>
       </w:pPr>
       <w:r>
@@ -533,6 +534,88 @@
         </w:rPr>
         <w:t>: Liantang, Luohu, Shenzhen</w:t>
       </w:r>
+    </w:p>
+    <w:p>
+      <w:pPr>
+        <w:spacing w:before="40" w:after="40" w:line="240" w:lineRule="auto"/>
+        <w:ind w:left="0" w:right="0" w:firstLine="0"/>
+        <w:jc w:val="left"/>
+        <w:rPr>
+          <w:rFonts w:hint="default" w:ascii="Tahoma" w:hAnsi="Tahoma" w:eastAsia="宋体" w:cs="Tahoma"/>
+          <w:color w:val="auto"/>
+          <w:spacing w:val="0"/>
+          <w:position w:val="0"/>
+          <w:sz w:val="21"/>
+          <w:szCs w:val="21"/>
+          <w:shd w:val="clear" w:fill="auto"/>
+          <w:lang w:val="en-US" w:eastAsia="zh-CN"/>
+        </w:rPr>
+      </w:pPr>
+    </w:p>
+    <w:p>
+      <w:pPr>
+        <w:spacing w:before="40" w:after="40" w:line="240" w:lineRule="auto"/>
+        <w:ind w:left="0" w:right="0" w:firstLine="0"/>
+        <w:jc w:val="left"/>
+        <w:rPr>
+          <w:rFonts w:hint="default" w:ascii="Tahoma" w:hAnsi="Tahoma" w:eastAsia="宋体" w:cs="Tahoma"/>
+          <w:color w:val="auto"/>
+          <w:spacing w:val="0"/>
+          <w:position w:val="0"/>
+          <w:sz w:val="21"/>
+          <w:szCs w:val="21"/>
+          <w:shd w:val="clear" w:fill="auto"/>
+          <w:lang w:val="en-US" w:eastAsia="zh-CN"/>
+        </w:rPr>
+      </w:pPr>
+      <w:r>
+        <w:rPr>
+          <w:rFonts w:hint="eastAsia" w:ascii="新宋体" w:hAnsi="新宋体" w:eastAsia="新宋体" w:cs="新宋体"/>
+          <w:b/>
+          <w:bCs/>
+          <w:lang w:eastAsia="zh-CN"/>
+        </w:rPr>
+        <w:drawing>
+          <wp:inline distT="0" distB="0" distL="114300" distR="114300">
+            <wp:extent cx="2124075" cy="2124075"/>
+            <wp:effectExtent l="0" t="0" r="9525" b="9525"/>
+            <wp:docPr id="4" name="图片 4" descr="1"/>
+            <wp:cNvGraphicFramePr>
+              <a:graphicFrameLocks xmlns:a="http://schemas.openxmlformats.org/drawingml/2006/main" noChangeAspect="1"/>
+            </wp:cNvGraphicFramePr>
+            <a:graphic xmlns:a="http://schemas.openxmlformats.org/drawingml/2006/main">
+              <a:graphicData uri="http://schemas.openxmlformats.org/drawingml/2006/picture">
+                <pic:pic xmlns:pic="http://schemas.openxmlformats.org/drawingml/2006/picture">
+                  <pic:nvPicPr>
+                    <pic:cNvPr id="4" name="图片 4" descr="1"/>
+                    <pic:cNvPicPr>
+                      <a:picLocks noChangeAspect="1"/>
+                    </pic:cNvPicPr>
+                  </pic:nvPicPr>
+                  <pic:blipFill>
+                    <a:blip r:embed="rId4"/>
+                    <a:srcRect/>
+                    <a:stretch>
+                      <a:fillRect/>
+                    </a:stretch>
+                  </pic:blipFill>
+                  <pic:spPr>
+                    <a:xfrm>
+                      <a:off x="0" y="0"/>
+                      <a:ext cx="2124075" cy="2124075"/>
+                    </a:xfrm>
+                    <a:prstGeom prst="rect">
+                      <a:avLst/>
+                    </a:prstGeom>
+                  </pic:spPr>
+                </pic:pic>
+              </a:graphicData>
+            </a:graphic>
+          </wp:inline>
+        </w:drawing>
+      </w:r>
+      <w:bookmarkStart w:id="0" w:name="_GoBack"/>
+      <w:bookmarkEnd w:id="0"/>
     </w:p>
     <w:p>
       <w:pPr>
@@ -5206,8 +5289,6 @@
         </w:rPr>
         <w:t>The companys which I had worked are here</w:t>
       </w:r>
-      <w:bookmarkStart w:id="0" w:name="_GoBack"/>
-      <w:bookmarkEnd w:id="0"/>
     </w:p>
     <w:tbl>
       <w:tblPr>

--- a/doc/lidalin-resume-en.docx
+++ b/doc/lidalin-resume-en.docx
@@ -614,8 +614,6 @@
           </wp:inline>
         </w:drawing>
       </w:r>
-      <w:bookmarkStart w:id="0" w:name="_GoBack"/>
-      <w:bookmarkEnd w:id="0"/>
     </w:p>
     <w:p>
       <w:pPr>
@@ -4191,8 +4189,8 @@
         </w:tblCellMar>
       </w:tblPr>
       <w:tblGrid>
-        <w:gridCol w:w="4252"/>
-        <w:gridCol w:w="4252"/>
+        <w:gridCol w:w="4498"/>
+        <w:gridCol w:w="4006"/>
       </w:tblGrid>
       <w:tr>
         <w:tblPrEx>
@@ -4217,7 +4215,7 @@
         </w:trPr>
         <w:tc>
           <w:tcPr>
-            <w:tcW w:w="4252" w:type="dxa"/>
+            <w:tcW w:w="4498" w:type="dxa"/>
             <w:shd w:val="clear" w:color="auto" w:fill="BEBEBE" w:themeFill="background1" w:themeFillShade="BF"/>
             <w:vAlign w:val="center"/>
           </w:tcPr>
@@ -4258,7 +4256,7 @@
         </w:tc>
         <w:tc>
           <w:tcPr>
-            <w:tcW w:w="4252" w:type="dxa"/>
+            <w:tcW w:w="4006" w:type="dxa"/>
             <w:shd w:val="clear" w:color="auto" w:fill="BEBEBE" w:themeFill="background1" w:themeFillShade="BF"/>
             <w:vAlign w:val="center"/>
           </w:tcPr>
@@ -4293,7 +4291,7 @@
                 <w:szCs w:val="21"/>
                 <w:shd w:val="clear" w:fill="auto"/>
               </w:rPr>
-              <w:t>Member Since / Date Certified</w:t>
+              <w:t>Date</w:t>
             </w:r>
           </w:p>
         </w:tc>
@@ -4321,7 +4319,7 @@
         </w:trPr>
         <w:tc>
           <w:tcPr>
-            <w:tcW w:w="4252" w:type="dxa"/>
+            <w:tcW w:w="4498" w:type="dxa"/>
             <w:vAlign w:val="center"/>
           </w:tcPr>
           <w:p>
@@ -4361,7 +4359,7 @@
         </w:tc>
         <w:tc>
           <w:tcPr>
-            <w:tcW w:w="4252" w:type="dxa"/>
+            <w:tcW w:w="4006" w:type="dxa"/>
             <w:vAlign w:val="center"/>
           </w:tcPr>
           <w:p>
@@ -4395,7 +4393,208 @@
                 <w:szCs w:val="21"/>
                 <w:shd w:val="clear" w:fill="auto"/>
               </w:rPr>
-              <w:t>SCJP, April.2009</w:t>
+              <w:t>April.2009</w:t>
+            </w:r>
+          </w:p>
+        </w:tc>
+      </w:tr>
+      <w:tr>
+        <w:tblPrEx>
+          <w:tblBorders>
+            <w:top w:val="single" w:color="auto" w:sz="4" w:space="0"/>
+            <w:left w:val="single" w:color="auto" w:sz="4" w:space="0"/>
+            <w:bottom w:val="single" w:color="auto" w:sz="4" w:space="0"/>
+            <w:right w:val="single" w:color="auto" w:sz="4" w:space="0"/>
+            <w:insideH w:val="single" w:color="auto" w:sz="4" w:space="0"/>
+            <w:insideV w:val="single" w:color="auto" w:sz="4" w:space="0"/>
+          </w:tblBorders>
+          <w:tblLayout w:type="fixed"/>
+          <w:tblCellMar>
+            <w:top w:w="0" w:type="dxa"/>
+            <w:left w:w="108" w:type="dxa"/>
+            <w:bottom w:w="0" w:type="dxa"/>
+            <w:right w:w="108" w:type="dxa"/>
+          </w:tblCellMar>
+        </w:tblPrEx>
+        <w:trPr>
+          <w:trHeight w:val="0" w:hRule="atLeast"/>
+        </w:trPr>
+        <w:tc>
+          <w:tcPr>
+            <w:tcW w:w="4498" w:type="dxa"/>
+            <w:vAlign w:val="center"/>
+          </w:tcPr>
+          <w:p>
+            <w:pPr>
+              <w:tabs>
+                <w:tab w:val="left" w:pos="2898"/>
+                <w:tab w:val="left" w:pos="8838"/>
+              </w:tabs>
+              <w:spacing w:before="40" w:after="120" w:line="240" w:lineRule="auto"/>
+              <w:ind w:right="0"/>
+              <w:jc w:val="center"/>
+              <w:rPr>
+                <w:rFonts w:hint="default" w:ascii="Tahoma" w:hAnsi="Tahoma" w:eastAsia="Tahoma" w:cs="Tahoma"/>
+                <w:color w:val="auto"/>
+                <w:spacing w:val="0"/>
+                <w:position w:val="0"/>
+                <w:sz w:val="21"/>
+                <w:szCs w:val="21"/>
+                <w:shd w:val="clear" w:fill="auto"/>
+              </w:rPr>
+            </w:pPr>
+            <w:r>
+              <w:rPr>
+                <w:rFonts w:hint="eastAsia" w:ascii="Tahoma" w:hAnsi="Tahoma" w:eastAsia="宋体" w:cs="Tahoma"/>
+                <w:color w:val="auto"/>
+                <w:spacing w:val="0"/>
+                <w:position w:val="0"/>
+                <w:sz w:val="21"/>
+                <w:szCs w:val="21"/>
+                <w:shd w:val="clear" w:fill="auto"/>
+                <w:lang w:val="en-US" w:eastAsia="zh-CN"/>
+              </w:rPr>
+              <w:t>C</w:t>
+            </w:r>
+            <w:r>
+              <w:rPr>
+                <w:rFonts w:hint="default" w:ascii="Tahoma" w:hAnsi="Tahoma" w:eastAsia="Tahoma" w:cs="Tahoma"/>
+                <w:color w:val="auto"/>
+                <w:spacing w:val="0"/>
+                <w:position w:val="0"/>
+                <w:sz w:val="21"/>
+                <w:szCs w:val="21"/>
+                <w:shd w:val="clear" w:fill="auto"/>
+              </w:rPr>
+              <w:t xml:space="preserve">ollege </w:t>
+            </w:r>
+            <w:r>
+              <w:rPr>
+                <w:rFonts w:hint="eastAsia" w:ascii="Tahoma" w:hAnsi="Tahoma" w:eastAsia="宋体" w:cs="Tahoma"/>
+                <w:color w:val="auto"/>
+                <w:spacing w:val="0"/>
+                <w:position w:val="0"/>
+                <w:sz w:val="21"/>
+                <w:szCs w:val="21"/>
+                <w:shd w:val="clear" w:fill="auto"/>
+                <w:lang w:val="en-US" w:eastAsia="zh-CN"/>
+              </w:rPr>
+              <w:t>E</w:t>
+            </w:r>
+            <w:r>
+              <w:rPr>
+                <w:rFonts w:hint="default" w:ascii="Tahoma" w:hAnsi="Tahoma" w:eastAsia="Tahoma" w:cs="Tahoma"/>
+                <w:color w:val="auto"/>
+                <w:spacing w:val="0"/>
+                <w:position w:val="0"/>
+                <w:sz w:val="21"/>
+                <w:szCs w:val="21"/>
+                <w:shd w:val="clear" w:fill="auto"/>
+              </w:rPr>
+              <w:t xml:space="preserve">nglish </w:t>
+            </w:r>
+            <w:r>
+              <w:rPr>
+                <w:rFonts w:hint="eastAsia" w:ascii="Tahoma" w:hAnsi="Tahoma" w:eastAsia="宋体" w:cs="Tahoma"/>
+                <w:color w:val="auto"/>
+                <w:spacing w:val="0"/>
+                <w:position w:val="0"/>
+                <w:sz w:val="21"/>
+                <w:szCs w:val="21"/>
+                <w:shd w:val="clear" w:fill="auto"/>
+                <w:lang w:val="en-US" w:eastAsia="zh-CN"/>
+              </w:rPr>
+              <w:t>T</w:t>
+            </w:r>
+            <w:r>
+              <w:rPr>
+                <w:rFonts w:hint="default" w:ascii="Tahoma" w:hAnsi="Tahoma" w:eastAsia="Tahoma" w:cs="Tahoma"/>
+                <w:color w:val="auto"/>
+                <w:spacing w:val="0"/>
+                <w:position w:val="0"/>
+                <w:sz w:val="21"/>
+                <w:szCs w:val="21"/>
+                <w:shd w:val="clear" w:fill="auto"/>
+              </w:rPr>
+              <w:t xml:space="preserve">est </w:t>
+            </w:r>
+            <w:r>
+              <w:rPr>
+                <w:rFonts w:hint="eastAsia" w:ascii="Tahoma" w:hAnsi="Tahoma" w:eastAsia="宋体" w:cs="Tahoma"/>
+                <w:color w:val="auto"/>
+                <w:spacing w:val="0"/>
+                <w:position w:val="0"/>
+                <w:sz w:val="21"/>
+                <w:szCs w:val="21"/>
+                <w:shd w:val="clear" w:fill="auto"/>
+                <w:lang w:val="en-US" w:eastAsia="zh-CN"/>
+              </w:rPr>
+              <w:t>L</w:t>
+            </w:r>
+            <w:r>
+              <w:rPr>
+                <w:rFonts w:hint="default" w:ascii="Tahoma" w:hAnsi="Tahoma" w:eastAsia="Tahoma" w:cs="Tahoma"/>
+                <w:color w:val="auto"/>
+                <w:spacing w:val="0"/>
+                <w:position w:val="0"/>
+                <w:sz w:val="21"/>
+                <w:szCs w:val="21"/>
+                <w:shd w:val="clear" w:fill="auto"/>
+              </w:rPr>
+              <w:t>evel</w:t>
+            </w:r>
+            <w:r>
+              <w:rPr>
+                <w:rFonts w:hint="eastAsia" w:ascii="Tahoma" w:hAnsi="Tahoma" w:eastAsia="宋体" w:cs="Tahoma"/>
+                <w:color w:val="auto"/>
+                <w:spacing w:val="0"/>
+                <w:position w:val="0"/>
+                <w:sz w:val="21"/>
+                <w:szCs w:val="21"/>
+                <w:shd w:val="clear" w:fill="auto"/>
+                <w:lang w:val="en-US" w:eastAsia="zh-CN"/>
+              </w:rPr>
+              <w:t xml:space="preserve"> Band Four(CET-4)</w:t>
+            </w:r>
+          </w:p>
+        </w:tc>
+        <w:tc>
+          <w:tcPr>
+            <w:tcW w:w="4006" w:type="dxa"/>
+            <w:vAlign w:val="center"/>
+          </w:tcPr>
+          <w:p>
+            <w:pPr>
+              <w:tabs>
+                <w:tab w:val="left" w:pos="2898"/>
+                <w:tab w:val="left" w:pos="8838"/>
+              </w:tabs>
+              <w:spacing w:before="40" w:after="120" w:line="240" w:lineRule="auto"/>
+              <w:ind w:right="0"/>
+              <w:jc w:val="center"/>
+              <w:rPr>
+                <w:rFonts w:hint="eastAsia" w:ascii="Tahoma" w:hAnsi="Tahoma" w:eastAsia="宋体" w:cs="Tahoma"/>
+                <w:color w:val="auto"/>
+                <w:spacing w:val="0"/>
+                <w:position w:val="0"/>
+                <w:sz w:val="21"/>
+                <w:szCs w:val="21"/>
+                <w:shd w:val="clear" w:fill="auto"/>
+                <w:lang w:val="en-US" w:eastAsia="zh-CN"/>
+              </w:rPr>
+            </w:pPr>
+            <w:r>
+              <w:rPr>
+                <w:rFonts w:hint="eastAsia" w:ascii="Tahoma" w:hAnsi="Tahoma" w:eastAsia="宋体" w:cs="Tahoma"/>
+                <w:color w:val="auto"/>
+                <w:spacing w:val="0"/>
+                <w:position w:val="0"/>
+                <w:sz w:val="21"/>
+                <w:szCs w:val="21"/>
+                <w:shd w:val="clear" w:fill="auto"/>
+                <w:lang w:val="en-US" w:eastAsia="zh-CN"/>
+              </w:rPr>
+              <w:t>December.2007</w:t>
             </w:r>
           </w:p>
         </w:tc>
@@ -15253,6 +15452,7 @@
                 <w:vertAlign w:val="baseline"/>
               </w:rPr>
             </w:pPr>
+            <w:bookmarkStart w:id="0" w:name="_GoBack"/>
             <w:r>
               <w:rPr>
                 <w:rFonts w:hint="default" w:ascii="Tahoma" w:hAnsi="Tahoma" w:eastAsia="Tahoma" w:cs="Tahoma"/>
@@ -16267,6 +16467,7 @@
           </w:p>
         </w:tc>
       </w:tr>
+      <w:bookmarkEnd w:id="0"/>
     </w:tbl>
     <w:p>
       <w:pPr>
